--- a/材料/课程设计报告.docx
+++ b/材料/课程设计报告.docx
@@ -5,6 +5,8 @@
     <w:sdt>
       <w:sdtPr>
         <w:rPr>
+          <w:rFonts w:ascii="黑体" w:eastAsia="黑体" w:hAnsiTheme="minorHAnsi" w:cstheme="minorBidi"/>
+          <w:kern w:val="2"/>
           <w:sz w:val="22"/>
           <w:szCs w:val="22"/>
         </w:rPr>
@@ -16,8 +18,6 @@
       </w:sdtPr>
       <w:sdtEndPr>
         <w:rPr>
-          <w:rFonts w:ascii="黑体" w:eastAsia="黑体" w:hAnsiTheme="minorHAnsi" w:cstheme="minorBidi"/>
-          <w:kern w:val="2"/>
           <w:sz w:val="28"/>
           <w:szCs w:val="28"/>
           <w:lang w:eastAsia="zh-CN"/>
@@ -549,7 +549,7 @@
               <w:u w:val="single"/>
               <w:lang w:eastAsia="zh-CN"/>
             </w:rPr>
-            <w:t>2018/1/2</w:t>
+            <w:t>2018/1/1</w:t>
           </w:r>
           <w:r>
             <w:rPr>
@@ -586,6 +586,8 @@
               <w:lang w:eastAsia="zh-CN"/>
             </w:rPr>
           </w:pPr>
+          <w:bookmarkStart w:id="6" w:name="_GoBack"/>
+          <w:bookmarkEnd w:id="6"/>
         </w:p>
         <w:p>
           <w:pPr>
@@ -609,8 +611,6 @@
             </w:rPr>
             <w:t>目   录</w:t>
           </w:r>
-          <w:bookmarkStart w:id="6" w:name="_GoBack"/>
-          <w:bookmarkEnd w:id="6"/>
         </w:p>
         <w:p>
           <w:pPr>
@@ -692,7 +692,7 @@
               <w:noProof/>
               <w:lang w:eastAsia="zh-CN"/>
             </w:rPr>
-            <w:instrText xml:space="preserve"> PAGEREF _Toc533527127 \h </w:instrText>
+            <w:instrText xml:space="preserve"> PAGEREF _Toc533802032 \h </w:instrText>
           </w:r>
           <w:r>
             <w:rPr>
@@ -759,7 +759,7 @@
               <w:noProof/>
               <w:lang w:eastAsia="zh-CN"/>
             </w:rPr>
-            <w:instrText xml:space="preserve"> PAGEREF _Toc533527128 \h </w:instrText>
+            <w:instrText xml:space="preserve"> PAGEREF _Toc533802033 \h </w:instrText>
           </w:r>
           <w:r>
             <w:rPr>
@@ -826,7 +826,7 @@
               <w:noProof/>
               <w:lang w:eastAsia="zh-CN"/>
             </w:rPr>
-            <w:instrText xml:space="preserve"> PAGEREF _Toc533527129 \h </w:instrText>
+            <w:instrText xml:space="preserve"> PAGEREF _Toc533802034 \h </w:instrText>
           </w:r>
           <w:r>
             <w:rPr>
@@ -893,7 +893,7 @@
               <w:noProof/>
               <w:lang w:eastAsia="zh-CN"/>
             </w:rPr>
-            <w:instrText xml:space="preserve"> PAGEREF _Toc533527130 \h </w:instrText>
+            <w:instrText xml:space="preserve"> PAGEREF _Toc533802035 \h </w:instrText>
           </w:r>
           <w:r>
             <w:rPr>
@@ -960,7 +960,7 @@
               <w:noProof/>
               <w:lang w:eastAsia="zh-CN"/>
             </w:rPr>
-            <w:instrText xml:space="preserve"> PAGEREF _Toc533527131 \h </w:instrText>
+            <w:instrText xml:space="preserve"> PAGEREF _Toc533802036 \h </w:instrText>
           </w:r>
           <w:r>
             <w:rPr>
@@ -1026,7 +1026,7 @@
               <w:noProof/>
               <w:lang w:eastAsia="zh-CN"/>
             </w:rPr>
-            <w:instrText xml:space="preserve"> PAGEREF _Toc533527132 \h </w:instrText>
+            <w:instrText xml:space="preserve"> PAGEREF _Toc533802037 \h </w:instrText>
           </w:r>
           <w:r>
             <w:rPr>
@@ -1070,12 +1070,14 @@
           <w:r>
             <w:rPr>
               <w:noProof/>
+              <w:lang w:eastAsia="zh-CN"/>
             </w:rPr>
             <w:t>1.4.2 项目进度安排</w:t>
           </w:r>
           <w:r>
             <w:rPr>
               <w:noProof/>
+              <w:lang w:eastAsia="zh-CN"/>
             </w:rPr>
             <w:tab/>
           </w:r>
@@ -1088,8 +1090,9 @@
           <w:r>
             <w:rPr>
               <w:noProof/>
-            </w:rPr>
-            <w:instrText xml:space="preserve"> PAGEREF _Toc533527133 \h </w:instrText>
+              <w:lang w:eastAsia="zh-CN"/>
+            </w:rPr>
+            <w:instrText xml:space="preserve"> PAGEREF _Toc533802038 \h </w:instrText>
           </w:r>
           <w:r>
             <w:rPr>
@@ -1105,8 +1108,9 @@
           <w:r>
             <w:rPr>
               <w:noProof/>
-            </w:rPr>
-            <w:t>1</w:t>
+              <w:lang w:eastAsia="zh-CN"/>
+            </w:rPr>
+            <w:t>2</w:t>
           </w:r>
           <w:r>
             <w:rPr>
@@ -1139,6 +1143,7 @@
           <w:r>
             <w:rPr>
               <w:noProof/>
+              <w:lang w:eastAsia="zh-CN"/>
             </w:rPr>
             <w:tab/>
           </w:r>
@@ -1151,8 +1156,9 @@
           <w:r>
             <w:rPr>
               <w:noProof/>
-            </w:rPr>
-            <w:instrText xml:space="preserve"> PAGEREF _Toc533527134 \h </w:instrText>
+              <w:lang w:eastAsia="zh-CN"/>
+            </w:rPr>
+            <w:instrText xml:space="preserve"> PAGEREF _Toc533802039 \h </w:instrText>
           </w:r>
           <w:r>
             <w:rPr>
@@ -1168,6 +1174,7 @@
           <w:r>
             <w:rPr>
               <w:noProof/>
+              <w:lang w:eastAsia="zh-CN"/>
             </w:rPr>
             <w:t>2</w:t>
           </w:r>
@@ -1196,12 +1203,14 @@
           <w:r>
             <w:rPr>
               <w:noProof/>
+              <w:lang w:eastAsia="zh-CN"/>
             </w:rPr>
             <w:t>2.1 系统需求分析</w:t>
           </w:r>
           <w:r>
             <w:rPr>
               <w:noProof/>
+              <w:lang w:eastAsia="zh-CN"/>
             </w:rPr>
             <w:tab/>
           </w:r>
@@ -1214,8 +1223,9 @@
           <w:r>
             <w:rPr>
               <w:noProof/>
-            </w:rPr>
-            <w:instrText xml:space="preserve"> PAGEREF _Toc533527135 \h </w:instrText>
+              <w:lang w:eastAsia="zh-CN"/>
+            </w:rPr>
+            <w:instrText xml:space="preserve"> PAGEREF _Toc533802040 \h </w:instrText>
           </w:r>
           <w:r>
             <w:rPr>
@@ -1231,6 +1241,7 @@
           <w:r>
             <w:rPr>
               <w:noProof/>
+              <w:lang w:eastAsia="zh-CN"/>
             </w:rPr>
             <w:t>2</w:t>
           </w:r>
@@ -1258,12 +1269,14 @@
           <w:r>
             <w:rPr>
               <w:noProof/>
+              <w:lang w:eastAsia="zh-CN"/>
             </w:rPr>
             <w:t>2.1.1 业务流程</w:t>
           </w:r>
           <w:r>
             <w:rPr>
               <w:noProof/>
+              <w:lang w:eastAsia="zh-CN"/>
             </w:rPr>
             <w:tab/>
           </w:r>
@@ -1276,8 +1289,9 @@
           <w:r>
             <w:rPr>
               <w:noProof/>
-            </w:rPr>
-            <w:instrText xml:space="preserve"> PAGEREF _Toc533527136 \h </w:instrText>
+              <w:lang w:eastAsia="zh-CN"/>
+            </w:rPr>
+            <w:instrText xml:space="preserve"> PAGEREF _Toc533802041 \h </w:instrText>
           </w:r>
           <w:r>
             <w:rPr>
@@ -1293,6 +1307,7 @@
           <w:r>
             <w:rPr>
               <w:noProof/>
+              <w:lang w:eastAsia="zh-CN"/>
             </w:rPr>
             <w:t>2</w:t>
           </w:r>
@@ -1320,12 +1335,14 @@
           <w:r>
             <w:rPr>
               <w:noProof/>
+              <w:lang w:eastAsia="zh-CN"/>
             </w:rPr>
             <w:t>2.1.2 系统用例</w:t>
           </w:r>
           <w:r>
             <w:rPr>
               <w:noProof/>
+              <w:lang w:eastAsia="zh-CN"/>
             </w:rPr>
             <w:tab/>
           </w:r>
@@ -1338,8 +1355,9 @@
           <w:r>
             <w:rPr>
               <w:noProof/>
-            </w:rPr>
-            <w:instrText xml:space="preserve"> PAGEREF _Toc533527137 \h </w:instrText>
+              <w:lang w:eastAsia="zh-CN"/>
+            </w:rPr>
+            <w:instrText xml:space="preserve"> PAGEREF _Toc533802042 \h </w:instrText>
           </w:r>
           <w:r>
             <w:rPr>
@@ -1355,6 +1373,7 @@
           <w:r>
             <w:rPr>
               <w:noProof/>
+              <w:lang w:eastAsia="zh-CN"/>
             </w:rPr>
             <w:t>2</w:t>
           </w:r>
@@ -1383,12 +1402,14 @@
           <w:r>
             <w:rPr>
               <w:noProof/>
+              <w:lang w:eastAsia="zh-CN"/>
             </w:rPr>
             <w:t>2.2 系统架构设计</w:t>
           </w:r>
           <w:r>
             <w:rPr>
               <w:noProof/>
+              <w:lang w:eastAsia="zh-CN"/>
             </w:rPr>
             <w:tab/>
           </w:r>
@@ -1401,8 +1422,9 @@
           <w:r>
             <w:rPr>
               <w:noProof/>
-            </w:rPr>
-            <w:instrText xml:space="preserve"> PAGEREF _Toc533527138 \h </w:instrText>
+              <w:lang w:eastAsia="zh-CN"/>
+            </w:rPr>
+            <w:instrText xml:space="preserve"> PAGEREF _Toc533802043 \h </w:instrText>
           </w:r>
           <w:r>
             <w:rPr>
@@ -1418,6 +1440,7 @@
           <w:r>
             <w:rPr>
               <w:noProof/>
+              <w:lang w:eastAsia="zh-CN"/>
             </w:rPr>
             <w:t>2</w:t>
           </w:r>
@@ -1445,12 +1468,14 @@
           <w:r>
             <w:rPr>
               <w:noProof/>
+              <w:lang w:eastAsia="zh-CN"/>
             </w:rPr>
             <w:t>2.2.1 系统开发采用的技术手段</w:t>
           </w:r>
           <w:r>
             <w:rPr>
               <w:noProof/>
+              <w:lang w:eastAsia="zh-CN"/>
             </w:rPr>
             <w:tab/>
           </w:r>
@@ -1463,8 +1488,9 @@
           <w:r>
             <w:rPr>
               <w:noProof/>
-            </w:rPr>
-            <w:instrText xml:space="preserve"> PAGEREF _Toc533527139 \h </w:instrText>
+              <w:lang w:eastAsia="zh-CN"/>
+            </w:rPr>
+            <w:instrText xml:space="preserve"> PAGEREF _Toc533802044 \h </w:instrText>
           </w:r>
           <w:r>
             <w:rPr>
@@ -1480,6 +1506,7 @@
           <w:r>
             <w:rPr>
               <w:noProof/>
+              <w:lang w:eastAsia="zh-CN"/>
             </w:rPr>
             <w:t>2</w:t>
           </w:r>
@@ -1507,12 +1534,14 @@
           <w:r>
             <w:rPr>
               <w:noProof/>
+              <w:lang w:eastAsia="zh-CN"/>
             </w:rPr>
             <w:t>2.2.2 系统开发环境</w:t>
           </w:r>
           <w:r>
             <w:rPr>
               <w:noProof/>
+              <w:lang w:eastAsia="zh-CN"/>
             </w:rPr>
             <w:tab/>
           </w:r>
@@ -1525,8 +1554,9 @@
           <w:r>
             <w:rPr>
               <w:noProof/>
-            </w:rPr>
-            <w:instrText xml:space="preserve"> PAGEREF _Toc533527140 \h </w:instrText>
+              <w:lang w:eastAsia="zh-CN"/>
+            </w:rPr>
+            <w:instrText xml:space="preserve"> PAGEREF _Toc533802045 \h </w:instrText>
           </w:r>
           <w:r>
             <w:rPr>
@@ -1542,6 +1572,7 @@
           <w:r>
             <w:rPr>
               <w:noProof/>
+              <w:lang w:eastAsia="zh-CN"/>
             </w:rPr>
             <w:t>2</w:t>
           </w:r>
@@ -1569,12 +1600,14 @@
           <w:r>
             <w:rPr>
               <w:noProof/>
+              <w:lang w:eastAsia="zh-CN"/>
             </w:rPr>
             <w:t>2.2.3 系统部署实施环境</w:t>
           </w:r>
           <w:r>
             <w:rPr>
               <w:noProof/>
+              <w:lang w:eastAsia="zh-CN"/>
             </w:rPr>
             <w:tab/>
           </w:r>
@@ -1587,8 +1620,9 @@
           <w:r>
             <w:rPr>
               <w:noProof/>
-            </w:rPr>
-            <w:instrText xml:space="preserve"> PAGEREF _Toc533527141 \h </w:instrText>
+              <w:lang w:eastAsia="zh-CN"/>
+            </w:rPr>
+            <w:instrText xml:space="preserve"> PAGEREF _Toc533802046 \h </w:instrText>
           </w:r>
           <w:r>
             <w:rPr>
@@ -1604,8 +1638,9 @@
           <w:r>
             <w:rPr>
               <w:noProof/>
-            </w:rPr>
-            <w:t>2</w:t>
+              <w:lang w:eastAsia="zh-CN"/>
+            </w:rPr>
+            <w:t>3</w:t>
           </w:r>
           <w:r>
             <w:rPr>
@@ -1638,6 +1673,7 @@
           <w:r>
             <w:rPr>
               <w:noProof/>
+              <w:lang w:eastAsia="zh-CN"/>
             </w:rPr>
             <w:tab/>
           </w:r>
@@ -1650,8 +1686,9 @@
           <w:r>
             <w:rPr>
               <w:noProof/>
-            </w:rPr>
-            <w:instrText xml:space="preserve"> PAGEREF _Toc533527142 \h </w:instrText>
+              <w:lang w:eastAsia="zh-CN"/>
+            </w:rPr>
+            <w:instrText xml:space="preserve"> PAGEREF _Toc533802047 \h </w:instrText>
           </w:r>
           <w:r>
             <w:rPr>
@@ -1667,8 +1704,9 @@
           <w:r>
             <w:rPr>
               <w:noProof/>
-            </w:rPr>
-            <w:t>2</w:t>
+              <w:lang w:eastAsia="zh-CN"/>
+            </w:rPr>
+            <w:t>3</w:t>
           </w:r>
           <w:r>
             <w:rPr>
@@ -1695,12 +1733,14 @@
           <w:r>
             <w:rPr>
               <w:noProof/>
+              <w:lang w:eastAsia="zh-CN"/>
             </w:rPr>
             <w:t>3.1 系统功能模块</w:t>
           </w:r>
           <w:r>
             <w:rPr>
               <w:noProof/>
+              <w:lang w:eastAsia="zh-CN"/>
             </w:rPr>
             <w:tab/>
           </w:r>
@@ -1713,8 +1753,9 @@
           <w:r>
             <w:rPr>
               <w:noProof/>
-            </w:rPr>
-            <w:instrText xml:space="preserve"> PAGEREF _Toc533527143 \h </w:instrText>
+              <w:lang w:eastAsia="zh-CN"/>
+            </w:rPr>
+            <w:instrText xml:space="preserve"> PAGEREF _Toc533802048 \h </w:instrText>
           </w:r>
           <w:r>
             <w:rPr>
@@ -1730,8 +1771,9 @@
           <w:r>
             <w:rPr>
               <w:noProof/>
-            </w:rPr>
-            <w:t>2</w:t>
+              <w:lang w:eastAsia="zh-CN"/>
+            </w:rPr>
+            <w:t>3</w:t>
           </w:r>
           <w:r>
             <w:rPr>
@@ -1757,12 +1799,14 @@
           <w:r>
             <w:rPr>
               <w:noProof/>
-            </w:rPr>
-            <w:t>3.1.1 模块1</w:t>
-          </w:r>
-          <w:r>
-            <w:rPr>
-              <w:noProof/>
+              <w:lang w:eastAsia="zh-CN"/>
+            </w:rPr>
+            <w:t>3.1.1 前台商品浏览模块</w:t>
+          </w:r>
+          <w:r>
+            <w:rPr>
+              <w:noProof/>
+              <w:lang w:eastAsia="zh-CN"/>
             </w:rPr>
             <w:tab/>
           </w:r>
@@ -1775,8 +1819,9 @@
           <w:r>
             <w:rPr>
               <w:noProof/>
-            </w:rPr>
-            <w:instrText xml:space="preserve"> PAGEREF _Toc533527144 \h </w:instrText>
+              <w:lang w:eastAsia="zh-CN"/>
+            </w:rPr>
+            <w:instrText xml:space="preserve"> PAGEREF _Toc533802049 \h </w:instrText>
           </w:r>
           <w:r>
             <w:rPr>
@@ -1792,8 +1837,9 @@
           <w:r>
             <w:rPr>
               <w:noProof/>
-            </w:rPr>
-            <w:t>2</w:t>
+              <w:lang w:eastAsia="zh-CN"/>
+            </w:rPr>
+            <w:t>3</w:t>
           </w:r>
           <w:r>
             <w:rPr>
@@ -1819,12 +1865,14 @@
           <w:r>
             <w:rPr>
               <w:noProof/>
-            </w:rPr>
-            <w:t>3.1.2 模块2</w:t>
-          </w:r>
-          <w:r>
-            <w:rPr>
-              <w:noProof/>
+              <w:lang w:eastAsia="zh-CN"/>
+            </w:rPr>
+            <w:t>3.1.2 用户注册和登录模块</w:t>
+          </w:r>
+          <w:r>
+            <w:rPr>
+              <w:noProof/>
+              <w:lang w:eastAsia="zh-CN"/>
             </w:rPr>
             <w:tab/>
           </w:r>
@@ -1837,8 +1885,9 @@
           <w:r>
             <w:rPr>
               <w:noProof/>
-            </w:rPr>
-            <w:instrText xml:space="preserve"> PAGEREF _Toc533527145 \h </w:instrText>
+              <w:lang w:eastAsia="zh-CN"/>
+            </w:rPr>
+            <w:instrText xml:space="preserve"> PAGEREF _Toc533802050 \h </w:instrText>
           </w:r>
           <w:r>
             <w:rPr>
@@ -1854,8 +1903,207 @@
           <w:r>
             <w:rPr>
               <w:noProof/>
-            </w:rPr>
-            <w:t>2</w:t>
+              <w:lang w:eastAsia="zh-CN"/>
+            </w:rPr>
+            <w:t>3</w:t>
+          </w:r>
+          <w:r>
+            <w:rPr>
+              <w:noProof/>
+            </w:rPr>
+            <w:fldChar w:fldCharType="end"/>
+          </w:r>
+        </w:p>
+        <w:p>
+          <w:pPr>
+            <w:pStyle w:val="3"/>
+            <w:tabs>
+              <w:tab w:val="right" w:leader="dot" w:pos="8620"/>
+            </w:tabs>
+            <w:ind w:left="880"/>
+            <w:rPr>
+              <w:rFonts w:asciiTheme="minorHAnsi" w:eastAsiaTheme="minorEastAsia" w:hAnsiTheme="minorHAnsi" w:cstheme="minorBidi"/>
+              <w:noProof/>
+              <w:kern w:val="2"/>
+              <w:lang w:eastAsia="zh-CN"/>
+            </w:rPr>
+          </w:pPr>
+          <w:r>
+            <w:rPr>
+              <w:noProof/>
+              <w:lang w:eastAsia="zh-CN"/>
+            </w:rPr>
+            <w:t>3.1.3 购物车模块</w:t>
+          </w:r>
+          <w:r>
+            <w:rPr>
+              <w:noProof/>
+              <w:lang w:eastAsia="zh-CN"/>
+            </w:rPr>
+            <w:tab/>
+          </w:r>
+          <w:r>
+            <w:rPr>
+              <w:noProof/>
+            </w:rPr>
+            <w:fldChar w:fldCharType="begin"/>
+          </w:r>
+          <w:r>
+            <w:rPr>
+              <w:noProof/>
+              <w:lang w:eastAsia="zh-CN"/>
+            </w:rPr>
+            <w:instrText xml:space="preserve"> PAGEREF _Toc533802051 \h </w:instrText>
+          </w:r>
+          <w:r>
+            <w:rPr>
+              <w:noProof/>
+            </w:rPr>
+          </w:r>
+          <w:r>
+            <w:rPr>
+              <w:noProof/>
+            </w:rPr>
+            <w:fldChar w:fldCharType="separate"/>
+          </w:r>
+          <w:r>
+            <w:rPr>
+              <w:noProof/>
+              <w:lang w:eastAsia="zh-CN"/>
+            </w:rPr>
+            <w:t>3</w:t>
+          </w:r>
+          <w:r>
+            <w:rPr>
+              <w:noProof/>
+            </w:rPr>
+            <w:fldChar w:fldCharType="end"/>
+          </w:r>
+        </w:p>
+        <w:p>
+          <w:pPr>
+            <w:pStyle w:val="3"/>
+            <w:tabs>
+              <w:tab w:val="right" w:leader="dot" w:pos="8620"/>
+            </w:tabs>
+            <w:ind w:left="880"/>
+            <w:rPr>
+              <w:rFonts w:asciiTheme="minorHAnsi" w:eastAsiaTheme="minorEastAsia" w:hAnsiTheme="minorHAnsi" w:cstheme="minorBidi"/>
+              <w:noProof/>
+              <w:kern w:val="2"/>
+              <w:lang w:eastAsia="zh-CN"/>
+            </w:rPr>
+          </w:pPr>
+          <w:r>
+            <w:rPr>
+              <w:noProof/>
+              <w:lang w:eastAsia="zh-CN"/>
+            </w:rPr>
+            <w:t>3.1.4 订单结算模块</w:t>
+          </w:r>
+          <w:r>
+            <w:rPr>
+              <w:noProof/>
+              <w:lang w:eastAsia="zh-CN"/>
+            </w:rPr>
+            <w:tab/>
+          </w:r>
+          <w:r>
+            <w:rPr>
+              <w:noProof/>
+            </w:rPr>
+            <w:fldChar w:fldCharType="begin"/>
+          </w:r>
+          <w:r>
+            <w:rPr>
+              <w:noProof/>
+              <w:lang w:eastAsia="zh-CN"/>
+            </w:rPr>
+            <w:instrText xml:space="preserve"> PAGEREF _Toc533802052 \h </w:instrText>
+          </w:r>
+          <w:r>
+            <w:rPr>
+              <w:noProof/>
+            </w:rPr>
+          </w:r>
+          <w:r>
+            <w:rPr>
+              <w:noProof/>
+            </w:rPr>
+            <w:fldChar w:fldCharType="separate"/>
+          </w:r>
+          <w:r>
+            <w:rPr>
+              <w:noProof/>
+              <w:lang w:eastAsia="zh-CN"/>
+            </w:rPr>
+            <w:t>3</w:t>
+          </w:r>
+          <w:r>
+            <w:rPr>
+              <w:noProof/>
+            </w:rPr>
+            <w:fldChar w:fldCharType="end"/>
+          </w:r>
+        </w:p>
+        <w:p>
+          <w:pPr>
+            <w:pStyle w:val="3"/>
+            <w:tabs>
+              <w:tab w:val="right" w:leader="dot" w:pos="8620"/>
+            </w:tabs>
+            <w:ind w:left="880"/>
+            <w:rPr>
+              <w:rFonts w:asciiTheme="minorHAnsi" w:eastAsiaTheme="minorEastAsia" w:hAnsiTheme="minorHAnsi" w:cstheme="minorBidi"/>
+              <w:noProof/>
+              <w:kern w:val="2"/>
+              <w:lang w:eastAsia="zh-CN"/>
+            </w:rPr>
+          </w:pPr>
+          <w:r>
+            <w:rPr>
+              <w:noProof/>
+              <w:lang w:eastAsia="zh-CN"/>
+            </w:rPr>
+            <w:t>3.1.5 后台管理模块</w:t>
+          </w:r>
+          <w:r>
+            <w:rPr>
+              <w:noProof/>
+              <w:lang w:eastAsia="zh-CN"/>
+            </w:rPr>
+            <w:tab/>
+          </w:r>
+          <w:r>
+            <w:rPr>
+              <w:noProof/>
+            </w:rPr>
+            <w:fldChar w:fldCharType="begin"/>
+          </w:r>
+          <w:r>
+            <w:rPr>
+              <w:noProof/>
+              <w:lang w:eastAsia="zh-CN"/>
+            </w:rPr>
+            <w:instrText xml:space="preserve"> PAGEREF _Toc533802053 \h </w:instrText>
+          </w:r>
+          <w:r>
+            <w:rPr>
+              <w:noProof/>
+            </w:rPr>
+          </w:r>
+          <w:r>
+            <w:rPr>
+              <w:noProof/>
+            </w:rPr>
+            <w:fldChar w:fldCharType="separate"/>
+          </w:r>
+          <w:r>
+            <w:rPr>
+              <w:noProof/>
+              <w:lang w:eastAsia="zh-CN"/>
+            </w:rPr>
+            <w:t>3</w:t>
           </w:r>
           <w:r>
             <w:rPr>
@@ -1882,12 +2130,14 @@
           <w:r>
             <w:rPr>
               <w:noProof/>
+              <w:lang w:eastAsia="zh-CN"/>
             </w:rPr>
             <w:t>3.2 功能代码实现</w:t>
           </w:r>
           <w:r>
             <w:rPr>
               <w:noProof/>
+              <w:lang w:eastAsia="zh-CN"/>
             </w:rPr>
             <w:tab/>
           </w:r>
@@ -1900,8 +2150,9 @@
           <w:r>
             <w:rPr>
               <w:noProof/>
-            </w:rPr>
-            <w:instrText xml:space="preserve"> PAGEREF _Toc533527146 \h </w:instrText>
+              <w:lang w:eastAsia="zh-CN"/>
+            </w:rPr>
+            <w:instrText xml:space="preserve"> PAGEREF _Toc533802054 \h </w:instrText>
           </w:r>
           <w:r>
             <w:rPr>
@@ -1917,8 +2168,9 @@
           <w:r>
             <w:rPr>
               <w:noProof/>
-            </w:rPr>
-            <w:t>2</w:t>
+              <w:lang w:eastAsia="zh-CN"/>
+            </w:rPr>
+            <w:t>3</w:t>
           </w:r>
           <w:r>
             <w:rPr>
@@ -1944,12 +2196,14 @@
           <w:r>
             <w:rPr>
               <w:noProof/>
-            </w:rPr>
-            <w:t>3.2.1 功能1</w:t>
-          </w:r>
-          <w:r>
-            <w:rPr>
-              <w:noProof/>
+              <w:lang w:eastAsia="zh-CN"/>
+            </w:rPr>
+            <w:t>3.2.1 母版页</w:t>
+          </w:r>
+          <w:r>
+            <w:rPr>
+              <w:noProof/>
+              <w:lang w:eastAsia="zh-CN"/>
             </w:rPr>
             <w:tab/>
           </w:r>
@@ -1962,8 +2216,9 @@
           <w:r>
             <w:rPr>
               <w:noProof/>
-            </w:rPr>
-            <w:instrText xml:space="preserve"> PAGEREF _Toc533527147 \h </w:instrText>
+              <w:lang w:eastAsia="zh-CN"/>
+            </w:rPr>
+            <w:instrText xml:space="preserve"> PAGEREF _Toc533802055 \h </w:instrText>
           </w:r>
           <w:r>
             <w:rPr>
@@ -1979,8 +2234,9 @@
           <w:r>
             <w:rPr>
               <w:noProof/>
-            </w:rPr>
-            <w:t>2</w:t>
+              <w:lang w:eastAsia="zh-CN"/>
+            </w:rPr>
+            <w:t>3</w:t>
           </w:r>
           <w:r>
             <w:rPr>
@@ -2006,12 +2262,14 @@
           <w:r>
             <w:rPr>
               <w:noProof/>
-            </w:rPr>
-            <w:t>3.2.2 功能2</w:t>
-          </w:r>
-          <w:r>
-            <w:rPr>
-              <w:noProof/>
+              <w:lang w:eastAsia="zh-CN"/>
+            </w:rPr>
+            <w:t>3.2.2 购物车</w:t>
+          </w:r>
+          <w:r>
+            <w:rPr>
+              <w:noProof/>
+              <w:lang w:eastAsia="zh-CN"/>
             </w:rPr>
             <w:tab/>
           </w:r>
@@ -2024,8 +2282,9 @@
           <w:r>
             <w:rPr>
               <w:noProof/>
-            </w:rPr>
-            <w:instrText xml:space="preserve"> PAGEREF _Toc533527148 \h </w:instrText>
+              <w:lang w:eastAsia="zh-CN"/>
+            </w:rPr>
+            <w:instrText xml:space="preserve"> PAGEREF _Toc533802056 \h </w:instrText>
           </w:r>
           <w:r>
             <w:rPr>
@@ -2041,8 +2300,141 @@
           <w:r>
             <w:rPr>
               <w:noProof/>
-            </w:rPr>
-            <w:t>2</w:t>
+              <w:lang w:eastAsia="zh-CN"/>
+            </w:rPr>
+            <w:t>3</w:t>
+          </w:r>
+          <w:r>
+            <w:rPr>
+              <w:noProof/>
+            </w:rPr>
+            <w:fldChar w:fldCharType="end"/>
+          </w:r>
+        </w:p>
+        <w:p>
+          <w:pPr>
+            <w:pStyle w:val="3"/>
+            <w:tabs>
+              <w:tab w:val="right" w:leader="dot" w:pos="8620"/>
+            </w:tabs>
+            <w:ind w:left="880"/>
+            <w:rPr>
+              <w:rFonts w:asciiTheme="minorHAnsi" w:eastAsiaTheme="minorEastAsia" w:hAnsiTheme="minorHAnsi" w:cstheme="minorBidi"/>
+              <w:noProof/>
+              <w:kern w:val="2"/>
+              <w:lang w:eastAsia="zh-CN"/>
+            </w:rPr>
+          </w:pPr>
+          <w:r>
+            <w:rPr>
+              <w:noProof/>
+              <w:lang w:eastAsia="zh-CN"/>
+            </w:rPr>
+            <w:t>3.2.3 后台管理</w:t>
+          </w:r>
+          <w:r>
+            <w:rPr>
+              <w:noProof/>
+              <w:lang w:eastAsia="zh-CN"/>
+            </w:rPr>
+            <w:tab/>
+          </w:r>
+          <w:r>
+            <w:rPr>
+              <w:noProof/>
+            </w:rPr>
+            <w:fldChar w:fldCharType="begin"/>
+          </w:r>
+          <w:r>
+            <w:rPr>
+              <w:noProof/>
+              <w:lang w:eastAsia="zh-CN"/>
+            </w:rPr>
+            <w:instrText xml:space="preserve"> PAGEREF _Toc533802057 \h </w:instrText>
+          </w:r>
+          <w:r>
+            <w:rPr>
+              <w:noProof/>
+            </w:rPr>
+          </w:r>
+          <w:r>
+            <w:rPr>
+              <w:noProof/>
+            </w:rPr>
+            <w:fldChar w:fldCharType="separate"/>
+          </w:r>
+          <w:r>
+            <w:rPr>
+              <w:noProof/>
+              <w:lang w:eastAsia="zh-CN"/>
+            </w:rPr>
+            <w:t>3</w:t>
+          </w:r>
+          <w:r>
+            <w:rPr>
+              <w:noProof/>
+            </w:rPr>
+            <w:fldChar w:fldCharType="end"/>
+          </w:r>
+        </w:p>
+        <w:p>
+          <w:pPr>
+            <w:pStyle w:val="3"/>
+            <w:tabs>
+              <w:tab w:val="right" w:leader="dot" w:pos="8620"/>
+            </w:tabs>
+            <w:ind w:left="880"/>
+            <w:rPr>
+              <w:rFonts w:asciiTheme="minorHAnsi" w:eastAsiaTheme="minorEastAsia" w:hAnsiTheme="minorHAnsi" w:cstheme="minorBidi"/>
+              <w:noProof/>
+              <w:kern w:val="2"/>
+              <w:lang w:eastAsia="zh-CN"/>
+            </w:rPr>
+          </w:pPr>
+          <w:r>
+            <w:rPr>
+              <w:noProof/>
+              <w:lang w:eastAsia="zh-CN"/>
+            </w:rPr>
+            <w:t>3.2.4 权限管理</w:t>
+          </w:r>
+          <w:r>
+            <w:rPr>
+              <w:noProof/>
+              <w:lang w:eastAsia="zh-CN"/>
+            </w:rPr>
+            <w:tab/>
+          </w:r>
+          <w:r>
+            <w:rPr>
+              <w:noProof/>
+            </w:rPr>
+            <w:fldChar w:fldCharType="begin"/>
+          </w:r>
+          <w:r>
+            <w:rPr>
+              <w:noProof/>
+              <w:lang w:eastAsia="zh-CN"/>
+            </w:rPr>
+            <w:instrText xml:space="preserve"> PAGEREF _Toc533802058 \h </w:instrText>
+          </w:r>
+          <w:r>
+            <w:rPr>
+              <w:noProof/>
+            </w:rPr>
+          </w:r>
+          <w:r>
+            <w:rPr>
+              <w:noProof/>
+            </w:rPr>
+            <w:fldChar w:fldCharType="separate"/>
+          </w:r>
+          <w:r>
+            <w:rPr>
+              <w:noProof/>
+              <w:lang w:eastAsia="zh-CN"/>
+            </w:rPr>
+            <w:t>3</w:t>
           </w:r>
           <w:r>
             <w:rPr>
@@ -2075,6 +2467,7 @@
           <w:r>
             <w:rPr>
               <w:noProof/>
+              <w:lang w:eastAsia="zh-CN"/>
             </w:rPr>
             <w:tab/>
           </w:r>
@@ -2087,8 +2480,9 @@
           <w:r>
             <w:rPr>
               <w:noProof/>
-            </w:rPr>
-            <w:instrText xml:space="preserve"> PAGEREF _Toc533527149 \h </w:instrText>
+              <w:lang w:eastAsia="zh-CN"/>
+            </w:rPr>
+            <w:instrText xml:space="preserve"> PAGEREF _Toc533802059 \h </w:instrText>
           </w:r>
           <w:r>
             <w:rPr>
@@ -2104,8 +2498,9 @@
           <w:r>
             <w:rPr>
               <w:noProof/>
-            </w:rPr>
-            <w:t>3</w:t>
+              <w:lang w:eastAsia="zh-CN"/>
+            </w:rPr>
+            <w:t>4</w:t>
           </w:r>
           <w:r>
             <w:rPr>
@@ -2132,12 +2527,14 @@
           <w:r>
             <w:rPr>
               <w:noProof/>
+              <w:lang w:eastAsia="zh-CN"/>
             </w:rPr>
             <w:t>4.1 心得体会</w:t>
           </w:r>
           <w:r>
             <w:rPr>
               <w:noProof/>
+              <w:lang w:eastAsia="zh-CN"/>
             </w:rPr>
             <w:tab/>
           </w:r>
@@ -2150,8 +2547,9 @@
           <w:r>
             <w:rPr>
               <w:noProof/>
-            </w:rPr>
-            <w:instrText xml:space="preserve"> PAGEREF _Toc533527150 \h </w:instrText>
+              <w:lang w:eastAsia="zh-CN"/>
+            </w:rPr>
+            <w:instrText xml:space="preserve"> PAGEREF _Toc533802060 \h </w:instrText>
           </w:r>
           <w:r>
             <w:rPr>
@@ -2167,8 +2565,9 @@
           <w:r>
             <w:rPr>
               <w:noProof/>
-            </w:rPr>
-            <w:t>3</w:t>
+              <w:lang w:eastAsia="zh-CN"/>
+            </w:rPr>
+            <w:t>4</w:t>
           </w:r>
           <w:r>
             <w:rPr>
@@ -2195,12 +2594,14 @@
           <w:r>
             <w:rPr>
               <w:noProof/>
+              <w:lang w:eastAsia="zh-CN"/>
             </w:rPr>
             <w:t>4.2 错误分析</w:t>
           </w:r>
           <w:r>
             <w:rPr>
               <w:noProof/>
+              <w:lang w:eastAsia="zh-CN"/>
             </w:rPr>
             <w:tab/>
           </w:r>
@@ -2213,8 +2614,9 @@
           <w:r>
             <w:rPr>
               <w:noProof/>
-            </w:rPr>
-            <w:instrText xml:space="preserve"> PAGEREF _Toc533527151 \h </w:instrText>
+              <w:lang w:eastAsia="zh-CN"/>
+            </w:rPr>
+            <w:instrText xml:space="preserve"> PAGEREF _Toc533802061 \h </w:instrText>
           </w:r>
           <w:r>
             <w:rPr>
@@ -2230,8 +2632,137 @@
           <w:r>
             <w:rPr>
               <w:noProof/>
-            </w:rPr>
-            <w:t>3</w:t>
+              <w:lang w:eastAsia="zh-CN"/>
+            </w:rPr>
+            <w:t>4</w:t>
+          </w:r>
+          <w:r>
+            <w:rPr>
+              <w:noProof/>
+            </w:rPr>
+            <w:fldChar w:fldCharType="end"/>
+          </w:r>
+        </w:p>
+        <w:p>
+          <w:pPr>
+            <w:pStyle w:val="3"/>
+            <w:tabs>
+              <w:tab w:val="right" w:leader="dot" w:pos="8620"/>
+            </w:tabs>
+            <w:ind w:left="880"/>
+            <w:rPr>
+              <w:rFonts w:asciiTheme="minorHAnsi" w:eastAsiaTheme="minorEastAsia" w:hAnsiTheme="minorHAnsi" w:cstheme="minorBidi"/>
+              <w:noProof/>
+              <w:kern w:val="2"/>
+              <w:lang w:eastAsia="zh-CN"/>
+            </w:rPr>
+          </w:pPr>
+          <w:r>
+            <w:rPr>
+              <w:noProof/>
+              <w:lang w:eastAsia="zh-CN"/>
+            </w:rPr>
+            <w:t>4.2.1 数据库连接问题</w:t>
+          </w:r>
+          <w:r>
+            <w:rPr>
+              <w:noProof/>
+              <w:lang w:eastAsia="zh-CN"/>
+            </w:rPr>
+            <w:tab/>
+          </w:r>
+          <w:r>
+            <w:rPr>
+              <w:noProof/>
+            </w:rPr>
+            <w:fldChar w:fldCharType="begin"/>
+          </w:r>
+          <w:r>
+            <w:rPr>
+              <w:noProof/>
+              <w:lang w:eastAsia="zh-CN"/>
+            </w:rPr>
+            <w:instrText xml:space="preserve"> PAGEREF _Toc533802062 \h </w:instrText>
+          </w:r>
+          <w:r>
+            <w:rPr>
+              <w:noProof/>
+            </w:rPr>
+          </w:r>
+          <w:r>
+            <w:rPr>
+              <w:noProof/>
+            </w:rPr>
+            <w:fldChar w:fldCharType="separate"/>
+          </w:r>
+          <w:r>
+            <w:rPr>
+              <w:noProof/>
+              <w:lang w:eastAsia="zh-CN"/>
+            </w:rPr>
+            <w:t>4</w:t>
+          </w:r>
+          <w:r>
+            <w:rPr>
+              <w:noProof/>
+            </w:rPr>
+            <w:fldChar w:fldCharType="end"/>
+          </w:r>
+        </w:p>
+        <w:p>
+          <w:pPr>
+            <w:pStyle w:val="3"/>
+            <w:tabs>
+              <w:tab w:val="right" w:leader="dot" w:pos="8620"/>
+            </w:tabs>
+            <w:ind w:left="880"/>
+            <w:rPr>
+              <w:rFonts w:asciiTheme="minorHAnsi" w:eastAsiaTheme="minorEastAsia" w:hAnsiTheme="minorHAnsi" w:cstheme="minorBidi"/>
+              <w:noProof/>
+              <w:kern w:val="2"/>
+              <w:lang w:eastAsia="zh-CN"/>
+            </w:rPr>
+          </w:pPr>
+          <w:r>
+            <w:rPr>
+              <w:noProof/>
+            </w:rPr>
+            <w:t>4.2.2 角色授权管理问题</w:t>
+          </w:r>
+          <w:r>
+            <w:rPr>
+              <w:noProof/>
+            </w:rPr>
+            <w:tab/>
+          </w:r>
+          <w:r>
+            <w:rPr>
+              <w:noProof/>
+            </w:rPr>
+            <w:fldChar w:fldCharType="begin"/>
+          </w:r>
+          <w:r>
+            <w:rPr>
+              <w:noProof/>
+            </w:rPr>
+            <w:instrText xml:space="preserve"> PAGEREF _Toc533802063 \h </w:instrText>
+          </w:r>
+          <w:r>
+            <w:rPr>
+              <w:noProof/>
+            </w:rPr>
+          </w:r>
+          <w:r>
+            <w:rPr>
+              <w:noProof/>
+            </w:rPr>
+            <w:fldChar w:fldCharType="separate"/>
+          </w:r>
+          <w:r>
+            <w:rPr>
+              <w:noProof/>
+            </w:rPr>
+            <w:t>4</w:t>
           </w:r>
           <w:r>
             <w:rPr>
@@ -2286,7 +2817,7 @@
           <w:bookmarkStart w:id="10" w:name="_Toc533363844"/>
           <w:bookmarkStart w:id="11" w:name="_Toc533363893"/>
           <w:bookmarkStart w:id="12" w:name="_Toc533363902"/>
-          <w:bookmarkStart w:id="13" w:name="_Toc533527127"/>
+          <w:bookmarkStart w:id="13" w:name="_Toc533802032"/>
           <w:r>
             <w:rPr>
               <w:rFonts w:hint="eastAsia"/>
@@ -2397,7 +2928,6 @@
             <w:spacing w:line="400" w:lineRule="exact"/>
             <w:ind w:firstLineChars="200" w:firstLine="440"/>
             <w:rPr>
-              <w:rFonts w:hint="eastAsia"/>
               <w:sz w:val="24"/>
               <w:szCs w:val="24"/>
               <w:lang w:eastAsia="zh-CN"/>
@@ -2408,7 +2938,23 @@
               <w:rFonts w:hint="eastAsia"/>
               <w:lang w:eastAsia="zh-CN"/>
             </w:rPr>
-            <w:t>本项目由中国地质大学（北京）信息工程学院MyBookShop开发团队研发，可实现用户通过系统网站进行在线图书订购，以及管理员通过后台进行对用户及图书的管理等功能。</w:t>
+            <w:t>本项目由中国地质大学（北京）信息工程学院</w:t>
+          </w:r>
+          <w:proofErr w:type="spellStart"/>
+          <w:r>
+            <w:rPr>
+              <w:rFonts w:hint="eastAsia"/>
+              <w:lang w:eastAsia="zh-CN"/>
+            </w:rPr>
+            <w:t>MyBookShop</w:t>
+          </w:r>
+          <w:proofErr w:type="spellEnd"/>
+          <w:r>
+            <w:rPr>
+              <w:rFonts w:hint="eastAsia"/>
+              <w:lang w:eastAsia="zh-CN"/>
+            </w:rPr>
+            <w:t>开发团队研发，可实现用户通过系统网站进行在线图书订购，以及管理员通过后台进行对用户及图书的管理等功能。</w:t>
           </w:r>
         </w:p>
         <w:p>
@@ -2420,7 +2966,7 @@
               <w:szCs w:val="28"/>
             </w:rPr>
           </w:pPr>
-          <w:bookmarkStart w:id="14" w:name="_Toc533527128"/>
+          <w:bookmarkStart w:id="14" w:name="_Toc533802033"/>
           <w:bookmarkEnd w:id="10"/>
           <w:bookmarkEnd w:id="11"/>
           <w:bookmarkEnd w:id="12"/>
@@ -2463,35 +3009,7 @@
               <w:rFonts w:hint="eastAsia"/>
               <w:lang w:eastAsia="zh-CN"/>
             </w:rPr>
-            <w:t>如今是互联网时代，人们衣食住行都离不开互联网。当然，人们的</w:t>
-          </w:r>
-          <w:r>
-            <w:rPr>
-              <w:rFonts w:hint="eastAsia"/>
-              <w:lang w:eastAsia="zh-CN"/>
-            </w:rPr>
-            <w:t>购物</w:t>
-          </w:r>
-          <w:r>
-            <w:rPr>
-              <w:rFonts w:hint="eastAsia"/>
-              <w:lang w:eastAsia="zh-CN"/>
-            </w:rPr>
-            <w:t>方式也发生了巨大的改变，</w:t>
-          </w:r>
-          <w:r>
-            <w:rPr>
-              <w:rFonts w:hint="eastAsia"/>
-              <w:lang w:eastAsia="zh-CN"/>
-            </w:rPr>
-            <w:t>就连买书也逐渐依赖线上图书销售网站</w:t>
-          </w:r>
-          <w:r>
-            <w:rPr>
-              <w:rFonts w:hint="eastAsia"/>
-              <w:lang w:eastAsia="zh-CN"/>
-            </w:rPr>
-            <w:t>。</w:t>
+            <w:t>如今是互联网时代，人们衣食住行都离不开互联网。当然，人们的购物方式也发生了巨大的改变，就连买书也逐渐依赖线上图书销售网站。</w:t>
           </w:r>
         </w:p>
         <w:p>
@@ -2503,7 +3021,7 @@
               <w:szCs w:val="28"/>
             </w:rPr>
           </w:pPr>
-          <w:bookmarkStart w:id="15" w:name="_Toc533527129"/>
+          <w:bookmarkStart w:id="15" w:name="_Toc533802034"/>
           <w:r>
             <w:rPr>
               <w:rFonts w:hint="eastAsia"/>
@@ -2519,54 +3037,184 @@
             <w:spacing w:line="400" w:lineRule="exact"/>
             <w:ind w:firstLineChars="200" w:firstLine="440"/>
             <w:rPr>
+              <w:lang w:eastAsia="zh-CN"/>
+            </w:rPr>
+          </w:pPr>
+          <w:r>
+            <w:rPr>
               <w:rFonts w:hint="eastAsia"/>
               <w:lang w:eastAsia="zh-CN"/>
             </w:rPr>
-          </w:pPr>
+            <w:t>1.</w:t>
+          </w:r>
+          <w:r>
+            <w:rPr>
+              <w:rFonts w:hint="eastAsia"/>
+              <w:lang w:eastAsia="zh-CN"/>
+            </w:rPr>
+            <w:t>实现</w:t>
+          </w:r>
+          <w:r>
+            <w:rPr>
+              <w:rFonts w:hint="eastAsia"/>
+              <w:lang w:eastAsia="zh-CN"/>
+            </w:rPr>
+            <w:t>用户注册和登陆</w:t>
+          </w:r>
+        </w:p>
+        <w:p>
+          <w:pPr>
+            <w:spacing w:line="400" w:lineRule="exact"/>
+            <w:ind w:firstLineChars="200" w:firstLine="440"/>
+            <w:rPr>
+              <w:lang w:eastAsia="zh-CN"/>
+            </w:rPr>
+          </w:pPr>
+          <w:r>
+            <w:rPr>
+              <w:rFonts w:hint="eastAsia"/>
+              <w:lang w:eastAsia="zh-CN"/>
+            </w:rPr>
+            <w:t>2.用户前台商品浏览，分类及按名称查找商品</w:t>
+          </w:r>
+        </w:p>
+        <w:p>
+          <w:pPr>
+            <w:spacing w:line="400" w:lineRule="exact"/>
+            <w:ind w:firstLineChars="200" w:firstLine="440"/>
+            <w:rPr>
+              <w:lang w:eastAsia="zh-CN"/>
+            </w:rPr>
+          </w:pPr>
+          <w:r>
+            <w:rPr>
+              <w:rFonts w:hint="eastAsia"/>
+              <w:lang w:eastAsia="zh-CN"/>
+            </w:rPr>
+            <w:t>3.用户将商品添加至购物车</w:t>
+          </w:r>
+        </w:p>
+        <w:p>
+          <w:pPr>
+            <w:spacing w:line="400" w:lineRule="exact"/>
+            <w:ind w:firstLineChars="200" w:firstLine="440"/>
+            <w:rPr>
+              <w:lang w:eastAsia="zh-CN"/>
+            </w:rPr>
+          </w:pPr>
+          <w:r>
+            <w:rPr>
+              <w:rFonts w:hint="eastAsia"/>
+              <w:lang w:eastAsia="zh-CN"/>
+            </w:rPr>
+            <w:t>4.用户订单生成和结算</w:t>
+          </w:r>
+        </w:p>
+        <w:p>
+          <w:pPr>
+            <w:spacing w:line="400" w:lineRule="exact"/>
+            <w:ind w:firstLineChars="200" w:firstLine="440"/>
+            <w:rPr>
+              <w:lang w:eastAsia="zh-CN"/>
+            </w:rPr>
+          </w:pPr>
+          <w:r>
+            <w:rPr>
+              <w:rFonts w:hint="eastAsia"/>
+              <w:lang w:eastAsia="zh-CN"/>
+            </w:rPr>
+            <w:t>5.管理员后台管理与维护系统</w:t>
+          </w:r>
         </w:p>
         <w:p>
           <w:pPr>
             <w:pStyle w:val="2"/>
             <w:spacing w:before="120" w:after="120"/>
+            <w:rPr>
+              <w:sz w:val="28"/>
+              <w:szCs w:val="28"/>
+            </w:rPr>
+          </w:pPr>
+          <w:bookmarkStart w:id="16" w:name="_Toc531444100"/>
+          <w:bookmarkStart w:id="17" w:name="_Toc533802035"/>
+          <w:r>
             <w:rPr>
               <w:rFonts w:hint="eastAsia"/>
               <w:sz w:val="28"/>
               <w:szCs w:val="28"/>
             </w:rPr>
-          </w:pPr>
-          <w:bookmarkStart w:id="16" w:name="_Toc531444100"/>
-          <w:bookmarkStart w:id="17" w:name="_Toc533527130"/>
+            <w:t>项目任务</w:t>
+          </w:r>
+          <w:bookmarkEnd w:id="16"/>
+          <w:bookmarkEnd w:id="17"/>
+        </w:p>
+        <w:p>
+          <w:pPr>
+            <w:spacing w:line="400" w:lineRule="exact"/>
+            <w:ind w:firstLineChars="200" w:firstLine="440"/>
+            <w:rPr>
+              <w:lang w:eastAsia="zh-CN"/>
+            </w:rPr>
+          </w:pPr>
           <w:r>
             <w:rPr>
               <w:rFonts w:hint="eastAsia"/>
+              <w:lang w:eastAsia="zh-CN"/>
+            </w:rPr>
+            <w:t>综合运用</w:t>
+          </w:r>
+          <w:r>
+            <w:rPr>
+              <w:rFonts w:hint="eastAsia"/>
+              <w:lang w:eastAsia="zh-CN"/>
+            </w:rPr>
+            <w:t>ASP</w:t>
+          </w:r>
+          <w:r>
+            <w:rPr>
+              <w:lang w:eastAsia="zh-CN"/>
+            </w:rPr>
+            <w:t>.NET</w:t>
+          </w:r>
+          <w:r>
+            <w:rPr>
+              <w:rFonts w:hint="eastAsia"/>
+              <w:lang w:eastAsia="zh-CN"/>
+            </w:rPr>
+            <w:t>课程中所学内容，设计并实现一个具备基本功能的小型网上图书销售系统，系统</w:t>
+          </w:r>
+          <w:r>
+            <w:rPr>
+              <w:rFonts w:hint="eastAsia"/>
+              <w:lang w:eastAsia="zh-CN"/>
+            </w:rPr>
+            <w:t>实现</w:t>
+          </w:r>
+          <w:r>
+            <w:rPr>
+              <w:rFonts w:hint="eastAsia"/>
+              <w:lang w:eastAsia="zh-CN"/>
+            </w:rPr>
+            <w:t>主要包括前台商品浏览模块、</w:t>
+          </w:r>
+          <w:r>
+            <w:rPr>
+              <w:rFonts w:hint="eastAsia"/>
+              <w:lang w:eastAsia="zh-CN"/>
+            </w:rPr>
+            <w:t>用户注册登录模块、购物车模块、订单结算模块和后台管理模块。</w:t>
+          </w:r>
+        </w:p>
+        <w:p>
+          <w:pPr>
+            <w:pStyle w:val="2"/>
+            <w:spacing w:before="120" w:after="120"/>
+            <w:rPr>
               <w:sz w:val="28"/>
               <w:szCs w:val="28"/>
             </w:rPr>
-            <w:t>项目任务</w:t>
-          </w:r>
-          <w:bookmarkEnd w:id="16"/>
-          <w:bookmarkEnd w:id="17"/>
-        </w:p>
-        <w:p>
-          <w:pPr>
-            <w:spacing w:line="400" w:lineRule="exact"/>
-            <w:ind w:firstLineChars="200" w:firstLine="440"/>
-            <w:rPr>
-              <w:lang w:eastAsia="zh-CN"/>
-            </w:rPr>
-          </w:pPr>
-        </w:p>
-        <w:p>
-          <w:pPr>
-            <w:pStyle w:val="2"/>
-            <w:spacing w:before="120" w:after="120"/>
-            <w:rPr>
-              <w:rFonts w:hint="eastAsia"/>
-              <w:sz w:val="28"/>
-              <w:szCs w:val="28"/>
-            </w:rPr>
-          </w:pPr>
-          <w:bookmarkStart w:id="18" w:name="_Toc533527131"/>
+          </w:pPr>
+          <w:bookmarkStart w:id="18" w:name="_Toc533802036"/>
           <w:r>
             <w:rPr>
               <w:rFonts w:hint="eastAsia"/>
@@ -2590,7 +3238,7 @@
               <w:szCs w:val="28"/>
             </w:rPr>
           </w:pPr>
-          <w:bookmarkStart w:id="19" w:name="_Toc533527132"/>
+          <w:bookmarkStart w:id="19" w:name="_Toc533802037"/>
           <w:r>
             <w:rPr>
               <w:rFonts w:ascii="宋体" w:eastAsia="宋体" w:hAnsi="宋体" w:hint="eastAsia"/>
@@ -2709,10 +3357,10 @@
                 <w:pPr>
                   <w:jc w:val="center"/>
                   <w:rPr>
-                    <w:rFonts w:hint="eastAsia"/>
                     <w:b/>
                   </w:rPr>
                 </w:pPr>
+                <w:proofErr w:type="spellStart"/>
                 <w:r>
                   <w:rPr>
                     <w:rFonts w:hint="eastAsia"/>
@@ -2720,6 +3368,7 @@
                   </w:rPr>
                   <w:t>组员</w:t>
                 </w:r>
+                <w:proofErr w:type="spellEnd"/>
               </w:p>
             </w:tc>
             <w:tc>
@@ -2730,10 +3379,10 @@
                 <w:pPr>
                   <w:jc w:val="center"/>
                   <w:rPr>
-                    <w:rFonts w:hint="eastAsia"/>
                     <w:b/>
                   </w:rPr>
                 </w:pPr>
+                <w:proofErr w:type="spellStart"/>
                 <w:r>
                   <w:rPr>
                     <w:rFonts w:hint="eastAsia"/>
@@ -2741,6 +3390,7 @@
                   </w:rPr>
                   <w:t>组内角色</w:t>
                 </w:r>
+                <w:proofErr w:type="spellEnd"/>
               </w:p>
             </w:tc>
             <w:tc>
@@ -2751,10 +3401,10 @@
                 <w:pPr>
                   <w:jc w:val="center"/>
                   <w:rPr>
-                    <w:rFonts w:hint="eastAsia"/>
                     <w:b/>
                   </w:rPr>
                 </w:pPr>
+                <w:proofErr w:type="spellStart"/>
                 <w:r>
                   <w:rPr>
                     <w:rFonts w:hint="eastAsia"/>
@@ -2762,6 +3412,7 @@
                   </w:rPr>
                   <w:t>组内分工</w:t>
                 </w:r>
+                <w:proofErr w:type="spellEnd"/>
               </w:p>
             </w:tc>
           </w:tr>
@@ -2776,9 +3427,6 @@
               <w:p>
                 <w:pPr>
                   <w:jc w:val="center"/>
-                  <w:rPr>
-                    <w:rFonts w:hint="eastAsia"/>
-                  </w:rPr>
                 </w:pPr>
                 <w:r>
                   <w:rPr>
@@ -2796,16 +3444,15 @@
               <w:p>
                 <w:pPr>
                   <w:jc w:val="center"/>
-                  <w:rPr>
-                    <w:rFonts w:hint="eastAsia"/>
-                  </w:rPr>
                 </w:pPr>
+                <w:proofErr w:type="spellStart"/>
                 <w:r>
                   <w:rPr>
                     <w:rFonts w:hint="eastAsia"/>
                   </w:rPr>
                   <w:t>组长</w:t>
                 </w:r>
+                <w:proofErr w:type="spellEnd"/>
               </w:p>
             </w:tc>
             <w:tc>
@@ -2816,10 +3463,16 @@
                 <w:pPr>
                   <w:jc w:val="center"/>
                   <w:rPr>
+                    <w:lang w:eastAsia="zh-CN"/>
+                  </w:rPr>
+                </w:pPr>
+                <w:r>
+                  <w:rPr>
                     <w:rFonts w:hint="eastAsia"/>
                     <w:lang w:eastAsia="zh-CN"/>
                   </w:rPr>
-                </w:pPr>
+                  <w:t>需求分析，完成数据库设计及连接，商品浏览模块，后台管理模块，报告编写</w:t>
+                </w:r>
               </w:p>
             </w:tc>
           </w:tr>
@@ -2834,9 +3487,6 @@
               <w:p>
                 <w:pPr>
                   <w:jc w:val="center"/>
-                  <w:rPr>
-                    <w:rFonts w:hint="eastAsia"/>
-                  </w:rPr>
                 </w:pPr>
                 <w:r>
                   <w:rPr>
@@ -2854,16 +3504,15 @@
               <w:p>
                 <w:pPr>
                   <w:jc w:val="center"/>
-                  <w:rPr>
-                    <w:rFonts w:hint="eastAsia"/>
-                  </w:rPr>
                 </w:pPr>
+                <w:proofErr w:type="spellStart"/>
                 <w:r>
                   <w:rPr>
                     <w:rFonts w:hint="eastAsia"/>
                   </w:rPr>
                   <w:t>组员</w:t>
                 </w:r>
+                <w:proofErr w:type="spellEnd"/>
               </w:p>
             </w:tc>
             <w:tc>
@@ -2874,10 +3523,23 @@
                 <w:pPr>
                   <w:jc w:val="center"/>
                   <w:rPr>
+                    <w:lang w:eastAsia="zh-CN"/>
+                  </w:rPr>
+                </w:pPr>
+                <w:r>
+                  <w:rPr>
                     <w:rFonts w:hint="eastAsia"/>
                     <w:lang w:eastAsia="zh-CN"/>
                   </w:rPr>
-                </w:pPr>
+                  <w:t>需求分析，完成用户注册和登录模块，购物车模块</w:t>
+                </w:r>
+                <w:r>
+                  <w:rPr>
+                    <w:rFonts w:hint="eastAsia"/>
+                    <w:lang w:eastAsia="zh-CN"/>
+                  </w:rPr>
+                  <w:t>，报告编写</w:t>
+                </w:r>
               </w:p>
             </w:tc>
           </w:tr>
@@ -2892,9 +3554,6 @@
               <w:p>
                 <w:pPr>
                   <w:jc w:val="center"/>
-                  <w:rPr>
-                    <w:rFonts w:hint="eastAsia"/>
-                  </w:rPr>
                 </w:pPr>
                 <w:r>
                   <w:rPr>
@@ -2912,16 +3571,15 @@
               <w:p>
                 <w:pPr>
                   <w:jc w:val="center"/>
-                  <w:rPr>
-                    <w:rFonts w:hint="eastAsia"/>
-                  </w:rPr>
                 </w:pPr>
+                <w:proofErr w:type="spellStart"/>
                 <w:r>
                   <w:rPr>
                     <w:rFonts w:hint="eastAsia"/>
                   </w:rPr>
                   <w:t>组员</w:t>
                 </w:r>
+                <w:proofErr w:type="spellEnd"/>
               </w:p>
             </w:tc>
             <w:tc>
@@ -2932,10 +3590,38 @@
                 <w:pPr>
                   <w:jc w:val="center"/>
                   <w:rPr>
+                    <w:lang w:eastAsia="zh-CN"/>
+                  </w:rPr>
+                </w:pPr>
+                <w:r>
+                  <w:rPr>
                     <w:rFonts w:hint="eastAsia"/>
                     <w:lang w:eastAsia="zh-CN"/>
                   </w:rPr>
-                </w:pPr>
+                  <w:t>需求分析，</w:t>
+                </w:r>
+                <w:r>
+                  <w:rPr>
+                    <w:rFonts w:hint="eastAsia"/>
+                    <w:lang w:eastAsia="zh-CN"/>
+                  </w:rPr>
+                  <w:t>完成</w:t>
+                </w:r>
+                <w:r>
+                  <w:rPr>
+                    <w:rFonts w:hint="eastAsia"/>
+                    <w:lang w:eastAsia="zh-CN"/>
+                  </w:rPr>
+                  <w:t>订单结算模块，界面设计，报</w:t>
+                </w:r>
+                <w:r>
+                  <w:rPr>
+                    <w:rFonts w:hint="eastAsia"/>
+                    <w:lang w:eastAsia="zh-CN"/>
+                  </w:rPr>
+                  <w:lastRenderedPageBreak/>
+                  <w:t>告编写</w:t>
+                </w:r>
               </w:p>
             </w:tc>
           </w:tr>
@@ -2950,15 +3636,13 @@
               <w:p>
                 <w:pPr>
                   <w:jc w:val="center"/>
-                  <w:rPr>
-                    <w:rFonts w:hint="eastAsia"/>
-                  </w:rPr>
                 </w:pPr>
                 <w:r>
                   <w:rPr>
                     <w:rFonts w:hint="eastAsia"/>
                     <w:lang w:eastAsia="zh-CN"/>
                   </w:rPr>
+                  <w:lastRenderedPageBreak/>
                   <w:t>焦武强</w:t>
                 </w:r>
               </w:p>
@@ -2970,16 +3654,15 @@
               <w:p>
                 <w:pPr>
                   <w:jc w:val="center"/>
-                  <w:rPr>
-                    <w:rFonts w:hint="eastAsia"/>
-                  </w:rPr>
                 </w:pPr>
+                <w:proofErr w:type="spellStart"/>
                 <w:r>
                   <w:rPr>
                     <w:rFonts w:hint="eastAsia"/>
                   </w:rPr>
                   <w:t>组员</w:t>
                 </w:r>
+                <w:proofErr w:type="spellEnd"/>
               </w:p>
             </w:tc>
             <w:tc>
@@ -2990,10 +3673,23 @@
                 <w:pPr>
                   <w:jc w:val="center"/>
                   <w:rPr>
+                    <w:lang w:eastAsia="zh-CN"/>
+                  </w:rPr>
+                </w:pPr>
+                <w:r>
+                  <w:rPr>
                     <w:rFonts w:hint="eastAsia"/>
                     <w:lang w:eastAsia="zh-CN"/>
                   </w:rPr>
-                </w:pPr>
+                  <w:t>需求分析，</w:t>
+                </w:r>
+                <w:r>
+                  <w:rPr>
+                    <w:rFonts w:hint="eastAsia"/>
+                    <w:lang w:eastAsia="zh-CN"/>
+                  </w:rPr>
+                  <w:t>数据库数据录入，完成订单结算模块，报告编写</w:t>
+                </w:r>
               </w:p>
             </w:tc>
           </w:tr>
@@ -3011,7 +3707,7 @@
               <w:szCs w:val="28"/>
             </w:rPr>
           </w:pPr>
-          <w:bookmarkStart w:id="20" w:name="_Toc533527133"/>
+          <w:bookmarkStart w:id="20" w:name="_Toc533802038"/>
           <w:r>
             <w:rPr>
               <w:rFonts w:ascii="宋体" w:eastAsia="宋体" w:hAnsi="宋体" w:hint="eastAsia"/>
@@ -3099,7 +3795,7 @@
         </w:p>
         <w:tbl>
           <w:tblPr>
-            <w:tblW w:w="8568" w:type="dxa"/>
+            <w:tblW w:w="8926" w:type="dxa"/>
             <w:jc w:val="center"/>
             <w:tblBorders>
               <w:top w:val="single" w:sz="4" w:space="0" w:color="auto"/>
@@ -3115,7 +3811,7 @@
           <w:tblGrid>
             <w:gridCol w:w="2547"/>
             <w:gridCol w:w="1843"/>
-            <w:gridCol w:w="4178"/>
+            <w:gridCol w:w="4536"/>
           </w:tblGrid>
           <w:tr>
             <w:trPr>
@@ -3129,10 +3825,10 @@
                 <w:pPr>
                   <w:jc w:val="center"/>
                   <w:rPr>
-                    <w:rFonts w:hint="eastAsia"/>
                     <w:b/>
                   </w:rPr>
                 </w:pPr>
+                <w:proofErr w:type="spellStart"/>
                 <w:r>
                   <w:rPr>
                     <w:rFonts w:hint="eastAsia"/>
@@ -3140,6 +3836,7 @@
                   </w:rPr>
                   <w:t>时间</w:t>
                 </w:r>
+                <w:proofErr w:type="spellEnd"/>
               </w:p>
             </w:tc>
             <w:tc>
@@ -3150,10 +3847,10 @@
                 <w:pPr>
                   <w:jc w:val="center"/>
                   <w:rPr>
-                    <w:rFonts w:hint="eastAsia"/>
                     <w:b/>
                   </w:rPr>
                 </w:pPr>
+                <w:proofErr w:type="spellStart"/>
                 <w:r>
                   <w:rPr>
                     <w:rFonts w:hint="eastAsia"/>
@@ -3161,26 +3858,94 @@
                   </w:rPr>
                   <w:t>工作安排</w:t>
                 </w:r>
+                <w:proofErr w:type="spellEnd"/>
               </w:p>
             </w:tc>
             <w:tc>
               <w:tcPr>
-                <w:tcW w:w="4178" w:type="dxa"/>
+                <w:tcW w:w="4536" w:type="dxa"/>
               </w:tcPr>
               <w:p>
                 <w:pPr>
                   <w:jc w:val="center"/>
                   <w:rPr>
-                    <w:rFonts w:hint="eastAsia"/>
                     <w:b/>
                   </w:rPr>
                 </w:pPr>
+                <w:proofErr w:type="spellStart"/>
                 <w:r>
                   <w:rPr>
                     <w:rFonts w:hint="eastAsia"/>
                     <w:b/>
                   </w:rPr>
                   <w:t>具体内容</w:t>
+                </w:r>
+                <w:proofErr w:type="spellEnd"/>
+              </w:p>
+            </w:tc>
+          </w:tr>
+          <w:tr>
+            <w:trPr>
+              <w:jc w:val="center"/>
+            </w:trPr>
+            <w:tc>
+              <w:tcPr>
+                <w:tcW w:w="2547" w:type="dxa"/>
+              </w:tcPr>
+              <w:p>
+                <w:r>
+                  <w:rPr>
+                    <w:rFonts w:hint="eastAsia"/>
+                    <w:lang w:eastAsia="zh-CN"/>
+                  </w:rPr>
+                  <w:t>2018/12/14</w:t>
+                </w:r>
+                <w:r>
+                  <w:rPr>
+                    <w:rFonts w:hint="eastAsia"/>
+                    <w:lang w:eastAsia="zh-CN"/>
+                  </w:rPr>
+                  <w:t>-2018/12-</w:t>
+                </w:r>
+                <w:r>
+                  <w:rPr>
+                    <w:rFonts w:hint="eastAsia"/>
+                    <w:lang w:eastAsia="zh-CN"/>
+                  </w:rPr>
+                  <w:t>16</w:t>
+                </w:r>
+              </w:p>
+            </w:tc>
+            <w:tc>
+              <w:tcPr>
+                <w:tcW w:w="1843" w:type="dxa"/>
+              </w:tcPr>
+              <w:p>
+                <w:r>
+                  <w:rPr>
+                    <w:rFonts w:hint="eastAsia"/>
+                    <w:lang w:eastAsia="zh-CN"/>
+                  </w:rPr>
+                  <w:t>数据库设计</w:t>
+                </w:r>
+              </w:p>
+            </w:tc>
+            <w:tc>
+              <w:tcPr>
+                <w:tcW w:w="4536" w:type="dxa"/>
+              </w:tcPr>
+              <w:p>
+                <w:pPr>
+                  <w:rPr>
+                    <w:lang w:eastAsia="zh-CN"/>
+                  </w:rPr>
+                </w:pPr>
+                <w:r>
+                  <w:rPr>
+                    <w:rFonts w:hint="eastAsia"/>
+                    <w:lang w:eastAsia="zh-CN"/>
+                  </w:rPr>
+                  <w:t>完成数据库表的创建</w:t>
                 </w:r>
               </w:p>
             </w:tc>
@@ -3196,9 +3961,37 @@
               <w:p>
                 <w:pPr>
                   <w:rPr>
-                    <w:rFonts w:hint="eastAsia"/>
+                    <w:lang w:eastAsia="zh-CN"/>
                   </w:rPr>
                 </w:pPr>
+                <w:r>
+                  <w:rPr>
+                    <w:rFonts w:hint="eastAsia"/>
+                    <w:lang w:eastAsia="zh-CN"/>
+                  </w:rPr>
+                  <w:t>2018/12-</w:t>
+                </w:r>
+                <w:r>
+                  <w:rPr>
+                    <w:rFonts w:hint="eastAsia"/>
+                    <w:lang w:eastAsia="zh-CN"/>
+                  </w:rPr>
+                  <w:t>17</w:t>
+                </w:r>
+                <w:r>
+                  <w:rPr>
+                    <w:rFonts w:hint="eastAsia"/>
+                    <w:lang w:eastAsia="zh-CN"/>
+                  </w:rPr>
+                  <w:t>-2018/12/</w:t>
+                </w:r>
+                <w:r>
+                  <w:rPr>
+                    <w:rFonts w:hint="eastAsia"/>
+                    <w:lang w:eastAsia="zh-CN"/>
+                  </w:rPr>
+                  <w:t>19</w:t>
+                </w:r>
               </w:p>
             </w:tc>
             <w:tc>
@@ -3208,22 +4001,49 @@
               <w:p>
                 <w:pPr>
                   <w:rPr>
-                    <w:rFonts w:hint="eastAsia"/>
+                    <w:lang w:eastAsia="zh-CN"/>
                   </w:rPr>
                 </w:pPr>
+                <w:r>
+                  <w:rPr>
+                    <w:rFonts w:hint="eastAsia"/>
+                    <w:lang w:eastAsia="zh-CN"/>
+                  </w:rPr>
+                  <w:t>界面设计</w:t>
+                </w:r>
               </w:p>
             </w:tc>
             <w:tc>
               <w:tcPr>
-                <w:tcW w:w="4178" w:type="dxa"/>
+                <w:tcW w:w="4536" w:type="dxa"/>
               </w:tcPr>
               <w:p>
                 <w:pPr>
                   <w:rPr>
+                    <w:lang w:eastAsia="zh-CN"/>
+                  </w:rPr>
+                </w:pPr>
+                <w:r>
+                  <w:rPr>
                     <w:rFonts w:hint="eastAsia"/>
                     <w:lang w:eastAsia="zh-CN"/>
                   </w:rPr>
-                </w:pPr>
+                  <w:t>完成网站各个界面的</w:t>
+                </w:r>
+                <w:r>
+                  <w:rPr>
+                    <w:rFonts w:hint="eastAsia"/>
+                    <w:lang w:eastAsia="zh-CN"/>
+                  </w:rPr>
+                  <w:t>布局和</w:t>
+                </w:r>
+                <w:r>
+                  <w:rPr>
+                    <w:rFonts w:hint="eastAsia"/>
+                    <w:lang w:eastAsia="zh-CN"/>
+                  </w:rPr>
+                  <w:t>设计</w:t>
+                </w:r>
               </w:p>
             </w:tc>
           </w:tr>
@@ -3238,10 +4058,37 @@
               <w:p>
                 <w:pPr>
                   <w:rPr>
+                    <w:lang w:eastAsia="zh-CN"/>
+                  </w:rPr>
+                </w:pPr>
+                <w:r>
+                  <w:rPr>
                     <w:rFonts w:hint="eastAsia"/>
                     <w:lang w:eastAsia="zh-CN"/>
                   </w:rPr>
-                </w:pPr>
+                  <w:t>2018/12/2</w:t>
+                </w:r>
+                <w:r>
+                  <w:rPr>
+                    <w:rFonts w:hint="eastAsia"/>
+                    <w:lang w:eastAsia="zh-CN"/>
+                  </w:rPr>
+                  <w:t>0</w:t>
+                </w:r>
+                <w:r>
+                  <w:rPr>
+                    <w:rFonts w:hint="eastAsia"/>
+                    <w:lang w:eastAsia="zh-CN"/>
+                  </w:rPr>
+                  <w:t>-2018/12/2</w:t>
+                </w:r>
+                <w:r>
+                  <w:rPr>
+                    <w:rFonts w:hint="eastAsia"/>
+                    <w:lang w:eastAsia="zh-CN"/>
+                  </w:rPr>
+                  <w:t>2</w:t>
+                </w:r>
               </w:p>
             </w:tc>
             <w:tc>
@@ -3251,23 +4098,35 @@
               <w:p>
                 <w:pPr>
                   <w:rPr>
+                    <w:lang w:eastAsia="zh-CN"/>
+                  </w:rPr>
+                </w:pPr>
+                <w:r>
+                  <w:rPr>
                     <w:rFonts w:hint="eastAsia"/>
                     <w:lang w:eastAsia="zh-CN"/>
                   </w:rPr>
-                </w:pPr>
+                  <w:t>实现数据库连接</w:t>
+                </w:r>
               </w:p>
             </w:tc>
             <w:tc>
               <w:tcPr>
-                <w:tcW w:w="4178" w:type="dxa"/>
+                <w:tcW w:w="4536" w:type="dxa"/>
               </w:tcPr>
               <w:p>
                 <w:pPr>
                   <w:rPr>
+                    <w:lang w:eastAsia="zh-CN"/>
+                  </w:rPr>
+                </w:pPr>
+                <w:r>
+                  <w:rPr>
                     <w:rFonts w:hint="eastAsia"/>
                     <w:lang w:eastAsia="zh-CN"/>
                   </w:rPr>
-                </w:pPr>
+                  <w:t>完成界面数据库接口与数据库的连接</w:t>
+                </w:r>
               </w:p>
             </w:tc>
           </w:tr>
@@ -3282,10 +4141,37 @@
               <w:p>
                 <w:pPr>
                   <w:rPr>
+                    <w:lang w:eastAsia="zh-CN"/>
+                  </w:rPr>
+                </w:pPr>
+                <w:r>
+                  <w:rPr>
                     <w:rFonts w:hint="eastAsia"/>
                     <w:lang w:eastAsia="zh-CN"/>
                   </w:rPr>
-                </w:pPr>
+                  <w:t>2018/12/2</w:t>
+                </w:r>
+                <w:r>
+                  <w:rPr>
+                    <w:rFonts w:hint="eastAsia"/>
+                    <w:lang w:eastAsia="zh-CN"/>
+                  </w:rPr>
+                  <w:t>3</w:t>
+                </w:r>
+                <w:r>
+                  <w:rPr>
+                    <w:rFonts w:hint="eastAsia"/>
+                    <w:lang w:eastAsia="zh-CN"/>
+                  </w:rPr>
+                  <w:t>-2018/12/2</w:t>
+                </w:r>
+                <w:r>
+                  <w:rPr>
+                    <w:rFonts w:hint="eastAsia"/>
+                    <w:lang w:eastAsia="zh-CN"/>
+                  </w:rPr>
+                  <w:t>7</w:t>
+                </w:r>
               </w:p>
             </w:tc>
             <w:tc>
@@ -3295,23 +4181,35 @@
               <w:p>
                 <w:pPr>
                   <w:rPr>
+                    <w:lang w:eastAsia="zh-CN"/>
+                  </w:rPr>
+                </w:pPr>
+                <w:r>
+                  <w:rPr>
                     <w:rFonts w:hint="eastAsia"/>
                     <w:lang w:eastAsia="zh-CN"/>
                   </w:rPr>
-                </w:pPr>
+                  <w:t>项目具体开发</w:t>
+                </w:r>
               </w:p>
             </w:tc>
             <w:tc>
               <w:tcPr>
-                <w:tcW w:w="4178" w:type="dxa"/>
+                <w:tcW w:w="4536" w:type="dxa"/>
               </w:tcPr>
               <w:p>
                 <w:pPr>
                   <w:rPr>
+                    <w:lang w:eastAsia="zh-CN"/>
+                  </w:rPr>
+                </w:pPr>
+                <w:r>
+                  <w:rPr>
                     <w:rFonts w:hint="eastAsia"/>
                     <w:lang w:eastAsia="zh-CN"/>
                   </w:rPr>
-                </w:pPr>
+                  <w:t>完成图书销售系统的各种功能模块</w:t>
+                </w:r>
               </w:p>
             </w:tc>
           </w:tr>
@@ -3326,10 +4224,29 @@
               <w:p>
                 <w:pPr>
                   <w:rPr>
+                    <w:lang w:eastAsia="zh-CN"/>
+                  </w:rPr>
+                </w:pPr>
+                <w:r>
+                  <w:rPr>
+                    <w:lang w:eastAsia="zh-CN"/>
+                  </w:rPr>
+                  <w:t>2018/12/2</w:t>
+                </w:r>
+                <w:r>
+                  <w:rPr>
                     <w:rFonts w:hint="eastAsia"/>
                     <w:lang w:eastAsia="zh-CN"/>
                   </w:rPr>
-                </w:pPr>
+                  <w:t>8</w:t>
+                </w:r>
+                <w:r>
+                  <w:rPr>
+                    <w:rFonts w:hint="eastAsia"/>
+                    <w:lang w:eastAsia="zh-CN"/>
+                  </w:rPr>
+                  <w:t>-2018/12/30</w:t>
+                </w:r>
               </w:p>
             </w:tc>
             <w:tc>
@@ -3339,21 +4256,35 @@
               <w:p>
                 <w:pPr>
                   <w:rPr>
-                    <w:rFonts w:hint="eastAsia"/>
+                    <w:lang w:eastAsia="zh-CN"/>
                   </w:rPr>
                 </w:pPr>
+                <w:r>
+                  <w:rPr>
+                    <w:rFonts w:hint="eastAsia"/>
+                    <w:lang w:eastAsia="zh-CN"/>
+                  </w:rPr>
+                  <w:t>完成报告</w:t>
+                </w:r>
               </w:p>
             </w:tc>
             <w:tc>
               <w:tcPr>
-                <w:tcW w:w="4178" w:type="dxa"/>
+                <w:tcW w:w="4536" w:type="dxa"/>
               </w:tcPr>
               <w:p>
                 <w:pPr>
                   <w:rPr>
-                    <w:rFonts w:hint="eastAsia"/>
+                    <w:lang w:eastAsia="zh-CN"/>
                   </w:rPr>
                 </w:pPr>
+                <w:r>
+                  <w:rPr>
+                    <w:rFonts w:hint="eastAsia"/>
+                    <w:lang w:eastAsia="zh-CN"/>
+                  </w:rPr>
+                  <w:t>绘制流程图、用例图，完成报告内容的书写</w:t>
+                </w:r>
               </w:p>
             </w:tc>
           </w:tr>
@@ -3378,7 +4309,7 @@
           <w:bookmarkStart w:id="24" w:name="_Toc533364309"/>
           <w:bookmarkStart w:id="25" w:name="_Toc533364446"/>
           <w:bookmarkStart w:id="26" w:name="_Toc533364701"/>
-          <w:bookmarkStart w:id="27" w:name="_Toc533527134"/>
+          <w:bookmarkStart w:id="27" w:name="_Toc533802039"/>
           <w:r>
             <w:rPr>
               <w:sz w:val="32"/>
@@ -3404,7 +4335,7 @@
               <w:szCs w:val="28"/>
             </w:rPr>
           </w:pPr>
-          <w:bookmarkStart w:id="28" w:name="_Toc533527135"/>
+          <w:bookmarkStart w:id="28" w:name="_Toc533802040"/>
           <w:r>
             <w:rPr>
               <w:rFonts w:hint="eastAsia"/>
@@ -3420,7 +4351,6 @@
             <w:spacing w:line="400" w:lineRule="exact"/>
             <w:ind w:firstLineChars="200" w:firstLine="480"/>
             <w:rPr>
-              <w:rFonts w:hint="eastAsia"/>
               <w:sz w:val="24"/>
               <w:szCs w:val="24"/>
               <w:lang w:eastAsia="zh-CN"/>
@@ -3440,7 +4370,7 @@
               <w:szCs w:val="28"/>
             </w:rPr>
           </w:pPr>
-          <w:bookmarkStart w:id="29" w:name="_Toc533527136"/>
+          <w:bookmarkStart w:id="29" w:name="_Toc533802041"/>
           <w:r>
             <w:rPr>
               <w:rFonts w:ascii="宋体" w:eastAsia="宋体" w:hAnsi="宋体" w:hint="eastAsia"/>
@@ -3456,7 +4386,6 @@
             <w:spacing w:line="400" w:lineRule="exact"/>
             <w:ind w:firstLineChars="200" w:firstLine="480"/>
             <w:rPr>
-              <w:rFonts w:hint="eastAsia"/>
               <w:sz w:val="24"/>
               <w:szCs w:val="24"/>
               <w:lang w:eastAsia="zh-CN"/>
@@ -3476,7 +4405,7 @@
               <w:szCs w:val="28"/>
             </w:rPr>
           </w:pPr>
-          <w:bookmarkStart w:id="30" w:name="_Toc533527137"/>
+          <w:bookmarkStart w:id="30" w:name="_Toc533802042"/>
           <w:r>
             <w:rPr>
               <w:rFonts w:ascii="宋体" w:eastAsia="宋体" w:hAnsi="宋体" w:hint="eastAsia"/>
@@ -3492,54 +4421,74 @@
             <w:spacing w:line="400" w:lineRule="exact"/>
             <w:ind w:firstLineChars="200" w:firstLine="480"/>
             <w:rPr>
+              <w:sz w:val="24"/>
+              <w:szCs w:val="24"/>
+              <w:lang w:eastAsia="zh-CN"/>
+            </w:rPr>
+          </w:pPr>
+        </w:p>
+        <w:p>
+          <w:pPr>
+            <w:pStyle w:val="2"/>
+            <w:spacing w:before="120" w:after="120"/>
+            <w:rPr>
+              <w:sz w:val="28"/>
+              <w:szCs w:val="28"/>
+            </w:rPr>
+          </w:pPr>
+          <w:bookmarkStart w:id="31" w:name="_Toc533802043"/>
+          <w:r>
+            <w:rPr>
+              <w:rFonts w:hint="eastAsia"/>
+              <w:sz w:val="28"/>
+              <w:szCs w:val="28"/>
+            </w:rPr>
+            <w:t>系统</w:t>
+          </w:r>
+          <w:r>
+            <w:rPr>
+              <w:rFonts w:hint="eastAsia"/>
+              <w:sz w:val="28"/>
+              <w:szCs w:val="28"/>
+            </w:rPr>
+            <w:t>架构</w:t>
+          </w:r>
+          <w:r>
+            <w:rPr>
+              <w:rFonts w:hint="eastAsia"/>
+              <w:sz w:val="28"/>
+              <w:szCs w:val="28"/>
+            </w:rPr>
+            <w:t>设计</w:t>
+          </w:r>
+          <w:bookmarkEnd w:id="31"/>
+        </w:p>
+        <w:p>
+          <w:pPr>
+            <w:spacing w:line="400" w:lineRule="exact"/>
+            <w:ind w:firstLineChars="200" w:firstLine="480"/>
+            <w:rPr>
+              <w:sz w:val="24"/>
+              <w:szCs w:val="24"/>
+              <w:lang w:eastAsia="zh-CN"/>
+            </w:rPr>
+          </w:pPr>
+          <w:r>
+            <w:rPr>
               <w:rFonts w:hint="eastAsia"/>
               <w:sz w:val="24"/>
               <w:szCs w:val="24"/>
               <w:lang w:eastAsia="zh-CN"/>
             </w:rPr>
-          </w:pPr>
-        </w:p>
-        <w:p>
-          <w:pPr>
-            <w:pStyle w:val="2"/>
-            <w:spacing w:before="120" w:after="120"/>
-            <w:rPr>
-              <w:sz w:val="28"/>
-              <w:szCs w:val="28"/>
-            </w:rPr>
-          </w:pPr>
-          <w:bookmarkStart w:id="31" w:name="_Toc533527138"/>
-          <w:r>
-            <w:rPr>
-              <w:rFonts w:hint="eastAsia"/>
-              <w:sz w:val="28"/>
-              <w:szCs w:val="28"/>
-            </w:rPr>
-            <w:t>系统</w:t>
-          </w:r>
-          <w:r>
-            <w:rPr>
-              <w:rFonts w:hint="eastAsia"/>
-              <w:sz w:val="28"/>
-              <w:szCs w:val="28"/>
-            </w:rPr>
-            <w:t>架构</w:t>
-          </w:r>
-          <w:r>
-            <w:rPr>
-              <w:rFonts w:hint="eastAsia"/>
-              <w:sz w:val="28"/>
-              <w:szCs w:val="28"/>
-            </w:rPr>
-            <w:t>设计</w:t>
-          </w:r>
-          <w:bookmarkEnd w:id="31"/>
+            <w:t>本次课程实践图书销售系统架构图如下：</w:t>
+          </w:r>
         </w:p>
         <w:p>
           <w:pPr>
             <w:spacing w:line="400" w:lineRule="exact"/>
             <w:ind w:firstLineChars="200" w:firstLine="480"/>
             <w:rPr>
+              <w:rFonts w:hint="eastAsia"/>
               <w:sz w:val="24"/>
               <w:szCs w:val="24"/>
               <w:lang w:eastAsia="zh-CN"/>
@@ -3559,7 +4508,7 @@
               <w:szCs w:val="28"/>
             </w:rPr>
           </w:pPr>
-          <w:bookmarkStart w:id="32" w:name="_Toc533527139"/>
+          <w:bookmarkStart w:id="32" w:name="_Toc533802044"/>
           <w:r>
             <w:rPr>
               <w:rFonts w:ascii="宋体" w:eastAsia="宋体" w:hAnsi="宋体" w:hint="eastAsia"/>
@@ -3572,15 +4521,202 @@
         </w:p>
         <w:p>
           <w:pPr>
+            <w:pStyle w:val="af"/>
+            <w:numPr>
+              <w:ilvl w:val="0"/>
+              <w:numId w:val="31"/>
+            </w:numPr>
             <w:spacing w:line="400" w:lineRule="exact"/>
-            <w:ind w:firstLineChars="200" w:firstLine="480"/>
+            <w:ind w:firstLineChars="0"/>
+            <w:rPr>
+              <w:sz w:val="24"/>
+              <w:szCs w:val="24"/>
+              <w:lang w:eastAsia="zh-CN"/>
+            </w:rPr>
+          </w:pPr>
+          <w:r>
             <w:rPr>
               <w:rFonts w:hint="eastAsia"/>
               <w:sz w:val="24"/>
               <w:szCs w:val="24"/>
               <w:lang w:eastAsia="zh-CN"/>
             </w:rPr>
-          </w:pPr>
+            <w:t>C</w:t>
+          </w:r>
+          <w:r>
+            <w:rPr>
+              <w:sz w:val="24"/>
+              <w:szCs w:val="24"/>
+              <w:lang w:eastAsia="zh-CN"/>
+            </w:rPr>
+            <w:t>#</w:t>
+          </w:r>
+          <w:r>
+            <w:rPr>
+              <w:rFonts w:hint="eastAsia"/>
+              <w:sz w:val="24"/>
+              <w:szCs w:val="24"/>
+              <w:lang w:eastAsia="zh-CN"/>
+            </w:rPr>
+            <w:t>、</w:t>
+          </w:r>
+          <w:r>
+            <w:rPr>
+              <w:sz w:val="24"/>
+              <w:szCs w:val="24"/>
+              <w:lang w:eastAsia="zh-CN"/>
+            </w:rPr>
+            <w:t>X</w:t>
+          </w:r>
+          <w:r>
+            <w:rPr>
+              <w:sz w:val="24"/>
+              <w:szCs w:val="24"/>
+              <w:lang w:eastAsia="zh-CN"/>
+            </w:rPr>
+            <w:t>HTML5、CSS3、JavaScript</w:t>
+          </w:r>
+        </w:p>
+        <w:p>
+          <w:pPr>
+            <w:pStyle w:val="af"/>
+            <w:numPr>
+              <w:ilvl w:val="0"/>
+              <w:numId w:val="31"/>
+            </w:numPr>
+            <w:spacing w:line="400" w:lineRule="exact"/>
+            <w:ind w:firstLineChars="0"/>
+            <w:rPr>
+              <w:sz w:val="24"/>
+              <w:szCs w:val="24"/>
+              <w:lang w:eastAsia="zh-CN"/>
+            </w:rPr>
+          </w:pPr>
+          <w:r>
+            <w:rPr>
+              <w:rFonts w:hint="eastAsia"/>
+              <w:sz w:val="24"/>
+              <w:szCs w:val="24"/>
+              <w:lang w:eastAsia="zh-CN"/>
+            </w:rPr>
+            <w:t>ASP</w:t>
+          </w:r>
+          <w:r>
+            <w:rPr>
+              <w:sz w:val="24"/>
+              <w:szCs w:val="24"/>
+              <w:lang w:eastAsia="zh-CN"/>
+            </w:rPr>
+            <w:t>.NET</w:t>
+          </w:r>
+          <w:r>
+            <w:rPr>
+              <w:sz w:val="24"/>
+              <w:szCs w:val="24"/>
+              <w:lang w:eastAsia="zh-CN"/>
+            </w:rPr>
+            <w:t xml:space="preserve"> web程序开发技术</w:t>
+          </w:r>
+        </w:p>
+        <w:p>
+          <w:pPr>
+            <w:pStyle w:val="af"/>
+            <w:numPr>
+              <w:ilvl w:val="0"/>
+              <w:numId w:val="31"/>
+            </w:numPr>
+            <w:spacing w:line="400" w:lineRule="exact"/>
+            <w:ind w:firstLineChars="0"/>
+            <w:rPr>
+              <w:sz w:val="24"/>
+              <w:szCs w:val="24"/>
+              <w:lang w:eastAsia="zh-CN"/>
+            </w:rPr>
+          </w:pPr>
+          <w:r>
+            <w:rPr>
+              <w:sz w:val="24"/>
+              <w:szCs w:val="24"/>
+              <w:lang w:eastAsia="zh-CN"/>
+            </w:rPr>
+            <w:t>SQL</w:t>
+          </w:r>
+          <w:r>
+            <w:rPr>
+              <w:sz w:val="24"/>
+              <w:szCs w:val="24"/>
+              <w:lang w:eastAsia="zh-CN"/>
+            </w:rPr>
+            <w:t xml:space="preserve"> </w:t>
+          </w:r>
+          <w:r>
+            <w:rPr>
+              <w:rFonts w:hint="eastAsia"/>
+              <w:sz w:val="24"/>
+              <w:szCs w:val="24"/>
+              <w:lang w:eastAsia="zh-CN"/>
+            </w:rPr>
+            <w:t>Server</w:t>
+          </w:r>
+          <w:r>
+            <w:rPr>
+              <w:sz w:val="24"/>
+              <w:szCs w:val="24"/>
+              <w:lang w:eastAsia="zh-CN"/>
+            </w:rPr>
+            <w:t>数据库存储技术</w:t>
+          </w:r>
+        </w:p>
+        <w:p>
+          <w:pPr>
+            <w:pStyle w:val="af"/>
+            <w:numPr>
+              <w:ilvl w:val="0"/>
+              <w:numId w:val="31"/>
+            </w:numPr>
+            <w:spacing w:line="400" w:lineRule="exact"/>
+            <w:ind w:firstLineChars="0"/>
+            <w:rPr>
+              <w:sz w:val="24"/>
+              <w:szCs w:val="24"/>
+              <w:lang w:eastAsia="zh-CN"/>
+            </w:rPr>
+          </w:pPr>
+          <w:r>
+            <w:rPr>
+              <w:rFonts w:hint="eastAsia"/>
+              <w:sz w:val="24"/>
+              <w:szCs w:val="24"/>
+              <w:lang w:eastAsia="zh-CN"/>
+            </w:rPr>
+            <w:t>Microsoft</w:t>
+          </w:r>
+          <w:r>
+            <w:rPr>
+              <w:sz w:val="24"/>
+              <w:szCs w:val="24"/>
+              <w:lang w:eastAsia="zh-CN"/>
+            </w:rPr>
+            <w:t xml:space="preserve"> </w:t>
+          </w:r>
+          <w:r>
+            <w:rPr>
+              <w:rFonts w:hint="eastAsia"/>
+              <w:sz w:val="24"/>
+              <w:szCs w:val="24"/>
+              <w:lang w:eastAsia="zh-CN"/>
+            </w:rPr>
+            <w:t>Ajax</w:t>
+          </w:r>
+          <w:r>
+            <w:rPr>
+              <w:rFonts w:hint="eastAsia"/>
+              <w:sz w:val="24"/>
+              <w:szCs w:val="24"/>
+              <w:lang w:eastAsia="zh-CN"/>
+            </w:rPr>
+            <w:t>技术</w:t>
+          </w:r>
         </w:p>
         <w:p>
           <w:pPr>
@@ -3595,7 +4731,7 @@
               <w:szCs w:val="28"/>
             </w:rPr>
           </w:pPr>
-          <w:bookmarkStart w:id="33" w:name="_Toc533527140"/>
+          <w:bookmarkStart w:id="33" w:name="_Toc533802045"/>
           <w:r>
             <w:rPr>
               <w:rFonts w:ascii="宋体" w:eastAsia="宋体" w:hAnsi="宋体" w:hint="eastAsia"/>
@@ -3608,15 +4744,253 @@
         </w:p>
         <w:p>
           <w:pPr>
+            <w:pStyle w:val="af"/>
+            <w:numPr>
+              <w:ilvl w:val="0"/>
+              <w:numId w:val="32"/>
+            </w:numPr>
             <w:spacing w:line="400" w:lineRule="exact"/>
-            <w:ind w:firstLineChars="200" w:firstLine="480"/>
+            <w:ind w:firstLineChars="0"/>
+            <w:rPr>
+              <w:sz w:val="24"/>
+              <w:szCs w:val="24"/>
+              <w:lang w:eastAsia="zh-CN"/>
+            </w:rPr>
+          </w:pPr>
+          <w:r>
             <w:rPr>
               <w:rFonts w:hint="eastAsia"/>
               <w:sz w:val="24"/>
               <w:szCs w:val="24"/>
               <w:lang w:eastAsia="zh-CN"/>
             </w:rPr>
-          </w:pPr>
+            <w:t>ASP</w:t>
+          </w:r>
+          <w:r>
+            <w:rPr>
+              <w:sz w:val="24"/>
+              <w:szCs w:val="24"/>
+              <w:lang w:eastAsia="zh-CN"/>
+            </w:rPr>
+            <w:t>.NET 4.5</w:t>
+          </w:r>
+        </w:p>
+        <w:p>
+          <w:pPr>
+            <w:pStyle w:val="af"/>
+            <w:numPr>
+              <w:ilvl w:val="0"/>
+              <w:numId w:val="32"/>
+            </w:numPr>
+            <w:spacing w:line="400" w:lineRule="exact"/>
+            <w:ind w:firstLineChars="0"/>
+            <w:rPr>
+              <w:sz w:val="24"/>
+              <w:szCs w:val="24"/>
+              <w:lang w:eastAsia="zh-CN"/>
+            </w:rPr>
+          </w:pPr>
+          <w:r>
+            <w:rPr>
+              <w:rFonts w:hint="eastAsia"/>
+              <w:sz w:val="24"/>
+              <w:szCs w:val="24"/>
+              <w:lang w:eastAsia="zh-CN"/>
+            </w:rPr>
+            <w:t>I</w:t>
+          </w:r>
+          <w:r>
+            <w:rPr>
+              <w:sz w:val="24"/>
+              <w:szCs w:val="24"/>
+              <w:lang w:eastAsia="zh-CN"/>
+            </w:rPr>
+            <w:t>IS 10.0.17763.1</w:t>
+          </w:r>
+        </w:p>
+        <w:p>
+          <w:pPr>
+            <w:pStyle w:val="af"/>
+            <w:numPr>
+              <w:ilvl w:val="0"/>
+              <w:numId w:val="32"/>
+            </w:numPr>
+            <w:spacing w:line="400" w:lineRule="exact"/>
+            <w:ind w:firstLineChars="0"/>
+            <w:rPr>
+              <w:sz w:val="24"/>
+              <w:szCs w:val="24"/>
+              <w:lang w:eastAsia="zh-CN"/>
+            </w:rPr>
+          </w:pPr>
+          <w:r>
+            <w:rPr>
+              <w:sz w:val="24"/>
+              <w:szCs w:val="24"/>
+              <w:lang w:eastAsia="zh-CN"/>
+            </w:rPr>
+            <w:t xml:space="preserve">SQL Server 2016 </w:t>
+          </w:r>
+          <w:proofErr w:type="spellStart"/>
+          <w:r>
+            <w:rPr>
+              <w:sz w:val="24"/>
+              <w:szCs w:val="24"/>
+              <w:lang w:eastAsia="zh-CN"/>
+            </w:rPr>
+            <w:t>LocalDB</w:t>
+          </w:r>
+          <w:proofErr w:type="spellEnd"/>
+          <w:r>
+            <w:rPr>
+              <w:rFonts w:hint="eastAsia"/>
+              <w:sz w:val="24"/>
+              <w:szCs w:val="24"/>
+              <w:lang w:eastAsia="zh-CN"/>
+            </w:rPr>
+            <w:t>数据库</w:t>
+          </w:r>
+        </w:p>
+        <w:p>
+          <w:pPr>
+            <w:pStyle w:val="af"/>
+            <w:numPr>
+              <w:ilvl w:val="0"/>
+              <w:numId w:val="32"/>
+            </w:numPr>
+            <w:spacing w:line="400" w:lineRule="exact"/>
+            <w:ind w:firstLineChars="0"/>
+            <w:rPr>
+              <w:sz w:val="24"/>
+              <w:szCs w:val="24"/>
+              <w:lang w:eastAsia="zh-CN"/>
+            </w:rPr>
+          </w:pPr>
+          <w:r>
+            <w:rPr>
+              <w:sz w:val="24"/>
+              <w:szCs w:val="24"/>
+              <w:lang w:eastAsia="zh-CN"/>
+            </w:rPr>
+            <w:t>SQL</w:t>
+          </w:r>
+          <w:r>
+            <w:rPr>
+              <w:sz w:val="24"/>
+              <w:szCs w:val="24"/>
+              <w:lang w:eastAsia="zh-CN"/>
+            </w:rPr>
+            <w:t xml:space="preserve"> Server 2017</w:t>
+          </w:r>
+          <w:r>
+            <w:rPr>
+              <w:sz w:val="24"/>
+              <w:szCs w:val="24"/>
+              <w:lang w:eastAsia="zh-CN"/>
+            </w:rPr>
+            <w:t>数据库</w:t>
+          </w:r>
+        </w:p>
+        <w:p>
+          <w:pPr>
+            <w:pStyle w:val="af"/>
+            <w:numPr>
+              <w:ilvl w:val="0"/>
+              <w:numId w:val="32"/>
+            </w:numPr>
+            <w:spacing w:line="400" w:lineRule="exact"/>
+            <w:ind w:firstLineChars="0"/>
+            <w:rPr>
+              <w:sz w:val="24"/>
+              <w:szCs w:val="24"/>
+              <w:lang w:eastAsia="zh-CN"/>
+            </w:rPr>
+          </w:pPr>
+          <w:r>
+            <w:rPr>
+              <w:rFonts w:hint="eastAsia"/>
+              <w:sz w:val="24"/>
+              <w:szCs w:val="24"/>
+              <w:lang w:eastAsia="zh-CN"/>
+            </w:rPr>
+            <w:t>Microsoft</w:t>
+          </w:r>
+          <w:r>
+            <w:rPr>
+              <w:sz w:val="24"/>
+              <w:szCs w:val="24"/>
+              <w:lang w:eastAsia="zh-CN"/>
+            </w:rPr>
+            <w:t xml:space="preserve"> </w:t>
+          </w:r>
+          <w:r>
+            <w:rPr>
+              <w:rFonts w:hint="eastAsia"/>
+              <w:sz w:val="24"/>
+              <w:szCs w:val="24"/>
+              <w:lang w:eastAsia="zh-CN"/>
+            </w:rPr>
+            <w:t>Visual</w:t>
+          </w:r>
+          <w:r>
+            <w:rPr>
+              <w:sz w:val="24"/>
+              <w:szCs w:val="24"/>
+              <w:lang w:eastAsia="zh-CN"/>
+            </w:rPr>
+            <w:t xml:space="preserve"> </w:t>
+          </w:r>
+          <w:r>
+            <w:rPr>
+              <w:rFonts w:hint="eastAsia"/>
+              <w:sz w:val="24"/>
+              <w:szCs w:val="24"/>
+              <w:lang w:eastAsia="zh-CN"/>
+            </w:rPr>
+            <w:t>Studio</w:t>
+          </w:r>
+          <w:r>
+            <w:rPr>
+              <w:sz w:val="24"/>
+              <w:szCs w:val="24"/>
+              <w:lang w:eastAsia="zh-CN"/>
+            </w:rPr>
+            <w:t xml:space="preserve"> </w:t>
+          </w:r>
+          <w:r>
+            <w:rPr>
+              <w:rFonts w:hint="eastAsia"/>
+              <w:sz w:val="24"/>
+              <w:szCs w:val="24"/>
+              <w:lang w:eastAsia="zh-CN"/>
+            </w:rPr>
+            <w:t>2017</w:t>
+          </w:r>
+        </w:p>
+        <w:p>
+          <w:pPr>
+            <w:pStyle w:val="af"/>
+            <w:numPr>
+              <w:ilvl w:val="0"/>
+              <w:numId w:val="32"/>
+            </w:numPr>
+            <w:spacing w:line="400" w:lineRule="exact"/>
+            <w:ind w:firstLineChars="0"/>
+            <w:rPr>
+              <w:sz w:val="24"/>
+              <w:szCs w:val="24"/>
+              <w:lang w:eastAsia="zh-CN"/>
+            </w:rPr>
+          </w:pPr>
+          <w:r>
+            <w:rPr>
+              <w:sz w:val="24"/>
+              <w:szCs w:val="24"/>
+              <w:lang w:eastAsia="zh-CN"/>
+            </w:rPr>
+            <w:lastRenderedPageBreak/>
+            <w:t>Windows 10操作系统</w:t>
+          </w:r>
         </w:p>
         <w:p>
           <w:pPr>
@@ -3626,33 +5000,110 @@
               <w:numId w:val="1"/>
             </w:numPr>
             <w:rPr>
-              <w:rFonts w:ascii="宋体" w:eastAsia="宋体" w:hAnsi="宋体"/>
-              <w:sz w:val="28"/>
-              <w:szCs w:val="28"/>
-            </w:rPr>
-          </w:pPr>
-          <w:bookmarkStart w:id="34" w:name="_Toc533527141"/>
-          <w:r>
-            <w:rPr>
               <w:rFonts w:ascii="宋体" w:eastAsia="宋体" w:hAnsi="宋体" w:hint="eastAsia"/>
               <w:sz w:val="28"/>
               <w:szCs w:val="28"/>
             </w:rPr>
+          </w:pPr>
+          <w:bookmarkStart w:id="34" w:name="_Toc533802046"/>
+          <w:r>
+            <w:rPr>
+              <w:rFonts w:ascii="宋体" w:eastAsia="宋体" w:hAnsi="宋体" w:hint="eastAsia"/>
+              <w:sz w:val="28"/>
+              <w:szCs w:val="28"/>
+            </w:rPr>
             <w:t>系统部署实施环境</w:t>
           </w:r>
           <w:bookmarkEnd w:id="34"/>
         </w:p>
         <w:p>
           <w:pPr>
+            <w:pStyle w:val="af"/>
+            <w:numPr>
+              <w:ilvl w:val="0"/>
+              <w:numId w:val="33"/>
+            </w:numPr>
             <w:spacing w:line="400" w:lineRule="exact"/>
-            <w:ind w:firstLineChars="200" w:firstLine="480"/>
+            <w:ind w:firstLineChars="0"/>
+            <w:rPr>
+              <w:sz w:val="24"/>
+              <w:szCs w:val="24"/>
+              <w:lang w:eastAsia="zh-CN"/>
+            </w:rPr>
+          </w:pPr>
+          <w:r>
             <w:rPr>
               <w:rFonts w:hint="eastAsia"/>
               <w:sz w:val="24"/>
               <w:szCs w:val="24"/>
               <w:lang w:eastAsia="zh-CN"/>
             </w:rPr>
-          </w:pPr>
+            <w:t>ASP</w:t>
+          </w:r>
+          <w:r>
+            <w:rPr>
+              <w:sz w:val="24"/>
+              <w:szCs w:val="24"/>
+              <w:lang w:eastAsia="zh-CN"/>
+            </w:rPr>
+            <w:t>.NET 4.5</w:t>
+          </w:r>
+        </w:p>
+        <w:p>
+          <w:pPr>
+            <w:pStyle w:val="af"/>
+            <w:numPr>
+              <w:ilvl w:val="0"/>
+              <w:numId w:val="33"/>
+            </w:numPr>
+            <w:spacing w:line="400" w:lineRule="exact"/>
+            <w:ind w:firstLineChars="0"/>
+            <w:rPr>
+              <w:sz w:val="24"/>
+              <w:szCs w:val="24"/>
+              <w:lang w:eastAsia="zh-CN"/>
+            </w:rPr>
+          </w:pPr>
+          <w:r>
+            <w:rPr>
+              <w:sz w:val="24"/>
+              <w:szCs w:val="24"/>
+              <w:lang w:eastAsia="zh-CN"/>
+            </w:rPr>
+            <w:t>IIS 10.0.17763.1</w:t>
+          </w:r>
+        </w:p>
+        <w:p>
+          <w:pPr>
+            <w:pStyle w:val="af"/>
+            <w:numPr>
+              <w:ilvl w:val="0"/>
+              <w:numId w:val="33"/>
+            </w:numPr>
+            <w:spacing w:line="400" w:lineRule="exact"/>
+            <w:ind w:firstLineChars="0"/>
+            <w:rPr>
+              <w:sz w:val="24"/>
+              <w:szCs w:val="24"/>
+              <w:lang w:eastAsia="zh-CN"/>
+            </w:rPr>
+          </w:pPr>
+          <w:r>
+            <w:rPr>
+              <w:sz w:val="24"/>
+              <w:szCs w:val="24"/>
+              <w:lang w:eastAsia="zh-CN"/>
+            </w:rPr>
+            <w:t>SQL</w:t>
+          </w:r>
+          <w:r>
+            <w:rPr>
+              <w:sz w:val="24"/>
+              <w:szCs w:val="24"/>
+              <w:lang w:eastAsia="zh-CN"/>
+            </w:rPr>
+            <w:t xml:space="preserve"> Server 2017</w:t>
+          </w:r>
         </w:p>
         <w:p>
           <w:pPr>
@@ -3674,7 +5125,7 @@
           <w:bookmarkStart w:id="38" w:name="_Toc533364310"/>
           <w:bookmarkStart w:id="39" w:name="_Toc533364447"/>
           <w:bookmarkStart w:id="40" w:name="_Toc533364702"/>
-          <w:bookmarkStart w:id="41" w:name="_Toc533527142"/>
+          <w:bookmarkStart w:id="41" w:name="_Toc533802047"/>
           <w:r>
             <w:rPr>
               <w:sz w:val="32"/>
@@ -3700,7 +5151,7 @@
               <w:szCs w:val="28"/>
             </w:rPr>
           </w:pPr>
-          <w:bookmarkStart w:id="42" w:name="_Toc533527143"/>
+          <w:bookmarkStart w:id="42" w:name="_Toc533802048"/>
           <w:r>
             <w:rPr>
               <w:rFonts w:hint="eastAsia"/>
@@ -3716,12 +5167,20 @@
             <w:spacing w:line="400" w:lineRule="exact"/>
             <w:ind w:firstLineChars="200" w:firstLine="480"/>
             <w:rPr>
+              <w:sz w:val="24"/>
+              <w:szCs w:val="24"/>
+              <w:lang w:eastAsia="zh-CN"/>
+            </w:rPr>
+          </w:pPr>
+          <w:r>
+            <w:rPr>
               <w:rFonts w:hint="eastAsia"/>
               <w:sz w:val="24"/>
               <w:szCs w:val="24"/>
               <w:lang w:eastAsia="zh-CN"/>
             </w:rPr>
-          </w:pPr>
+            <w:t>系统共包括</w:t>
+          </w:r>
           <w:r>
             <w:rPr>
               <w:rFonts w:hint="eastAsia"/>
@@ -3729,7 +5188,25 @@
               <w:szCs w:val="24"/>
               <w:lang w:eastAsia="zh-CN"/>
             </w:rPr>
-            <w:t>系统共包括X个模块，分别为……</w:t>
+            <w:t>5</w:t>
+          </w:r>
+          <w:r>
+            <w:rPr>
+              <w:rFonts w:hint="eastAsia"/>
+              <w:sz w:val="24"/>
+              <w:szCs w:val="24"/>
+              <w:lang w:eastAsia="zh-CN"/>
+            </w:rPr>
+            <w:t>个模块，分别为</w:t>
+          </w:r>
+          <w:r>
+            <w:rPr>
+              <w:rFonts w:hint="eastAsia"/>
+              <w:sz w:val="24"/>
+              <w:szCs w:val="24"/>
+              <w:lang w:eastAsia="zh-CN"/>
+            </w:rPr>
+            <w:t>前台商品浏览模块，用户注册和登录模块，购物车模块，订单结算模块，后台管理模块。</w:t>
           </w:r>
         </w:p>
         <w:p>
@@ -3745,14 +5222,14 @@
               <w:szCs w:val="28"/>
             </w:rPr>
           </w:pPr>
-          <w:bookmarkStart w:id="43" w:name="_Toc533527144"/>
+          <w:bookmarkStart w:id="43" w:name="_Toc533802049"/>
           <w:r>
             <w:rPr>
               <w:rFonts w:ascii="宋体" w:eastAsia="宋体" w:hAnsi="宋体" w:hint="eastAsia"/>
               <w:sz w:val="28"/>
               <w:szCs w:val="28"/>
             </w:rPr>
-            <w:t>模块1</w:t>
+            <w:t>前台商品浏览模块</w:t>
           </w:r>
           <w:bookmarkEnd w:id="43"/>
         </w:p>
@@ -3761,7 +5238,6 @@
             <w:spacing w:line="400" w:lineRule="exact"/>
             <w:ind w:firstLineChars="200" w:firstLine="480"/>
             <w:rPr>
-              <w:rFonts w:hint="eastAsia"/>
               <w:sz w:val="24"/>
               <w:szCs w:val="24"/>
               <w:lang w:eastAsia="zh-CN"/>
@@ -3781,14 +5257,14 @@
               <w:szCs w:val="28"/>
             </w:rPr>
           </w:pPr>
-          <w:bookmarkStart w:id="44" w:name="_Toc533527145"/>
+          <w:bookmarkStart w:id="44" w:name="_Toc533802050"/>
           <w:r>
             <w:rPr>
               <w:rFonts w:ascii="宋体" w:eastAsia="宋体" w:hAnsi="宋体" w:hint="eastAsia"/>
               <w:sz w:val="28"/>
               <w:szCs w:val="28"/>
             </w:rPr>
-            <w:t>模块2</w:t>
+            <w:t>用户注册和登录模块</w:t>
           </w:r>
           <w:bookmarkEnd w:id="44"/>
         </w:p>
@@ -3797,54 +5273,11 @@
             <w:spacing w:line="400" w:lineRule="exact"/>
             <w:ind w:firstLineChars="200" w:firstLine="480"/>
             <w:rPr>
-              <w:rFonts w:hint="eastAsia"/>
               <w:sz w:val="24"/>
               <w:szCs w:val="24"/>
               <w:lang w:eastAsia="zh-CN"/>
             </w:rPr>
           </w:pPr>
-        </w:p>
-        <w:p>
-          <w:pPr>
-            <w:pStyle w:val="2"/>
-            <w:spacing w:before="120" w:after="120"/>
-            <w:rPr>
-              <w:sz w:val="28"/>
-              <w:szCs w:val="28"/>
-            </w:rPr>
-          </w:pPr>
-          <w:bookmarkStart w:id="45" w:name="_Toc533527146"/>
-          <w:r>
-            <w:rPr>
-              <w:rFonts w:hint="eastAsia"/>
-              <w:sz w:val="28"/>
-              <w:szCs w:val="28"/>
-            </w:rPr>
-            <w:t>功能代码实现</w:t>
-          </w:r>
-          <w:bookmarkEnd w:id="45"/>
-        </w:p>
-        <w:p>
-          <w:pPr>
-            <w:spacing w:line="400" w:lineRule="exact"/>
-            <w:ind w:firstLineChars="200" w:firstLine="480"/>
-            <w:jc w:val="both"/>
-            <w:rPr>
-              <w:rFonts w:hint="eastAsia"/>
-              <w:sz w:val="24"/>
-              <w:szCs w:val="24"/>
-              <w:lang w:eastAsia="zh-CN"/>
-            </w:rPr>
-          </w:pPr>
-          <w:r>
-            <w:rPr>
-              <w:rFonts w:hint="eastAsia"/>
-              <w:sz w:val="24"/>
-              <w:szCs w:val="24"/>
-              <w:lang w:eastAsia="zh-CN"/>
-            </w:rPr>
-            <w:t>系统重要功能包括……，部分代码实现如下……</w:t>
-          </w:r>
         </w:p>
         <w:p>
           <w:pPr>
@@ -3859,23 +5292,22 @@
               <w:szCs w:val="28"/>
             </w:rPr>
           </w:pPr>
-          <w:bookmarkStart w:id="46" w:name="_Toc533527147"/>
+          <w:bookmarkStart w:id="45" w:name="_Toc533802051"/>
           <w:r>
             <w:rPr>
               <w:rFonts w:ascii="宋体" w:eastAsia="宋体" w:hAnsi="宋体" w:hint="eastAsia"/>
               <w:sz w:val="28"/>
               <w:szCs w:val="28"/>
             </w:rPr>
-            <w:t>功能1</w:t>
-          </w:r>
-          <w:bookmarkEnd w:id="46"/>
+            <w:t>购物车模块</w:t>
+          </w:r>
+          <w:bookmarkEnd w:id="45"/>
         </w:p>
         <w:p>
           <w:pPr>
             <w:spacing w:line="400" w:lineRule="exact"/>
             <w:ind w:firstLineChars="200" w:firstLine="480"/>
             <w:rPr>
-              <w:rFonts w:hint="eastAsia"/>
               <w:sz w:val="24"/>
               <w:szCs w:val="24"/>
               <w:lang w:eastAsia="zh-CN"/>
@@ -3895,16 +5327,233 @@
               <w:szCs w:val="28"/>
             </w:rPr>
           </w:pPr>
-          <w:bookmarkStart w:id="47" w:name="_Toc533527148"/>
+          <w:bookmarkStart w:id="46" w:name="_Toc533802052"/>
           <w:r>
             <w:rPr>
               <w:rFonts w:ascii="宋体" w:eastAsia="宋体" w:hAnsi="宋体" w:hint="eastAsia"/>
               <w:sz w:val="28"/>
               <w:szCs w:val="28"/>
             </w:rPr>
-            <w:t>功能2</w:t>
+            <w:t>订单结算模块</w:t>
+          </w:r>
+          <w:bookmarkEnd w:id="46"/>
+        </w:p>
+        <w:p>
+          <w:pPr>
+            <w:spacing w:line="400" w:lineRule="exact"/>
+            <w:ind w:firstLineChars="200" w:firstLine="480"/>
+            <w:rPr>
+              <w:sz w:val="24"/>
+              <w:szCs w:val="24"/>
+              <w:lang w:eastAsia="zh-CN"/>
+            </w:rPr>
+          </w:pPr>
+        </w:p>
+        <w:p>
+          <w:pPr>
+            <w:pStyle w:val="3Char"/>
+            <w:numPr>
+              <w:ilvl w:val="2"/>
+              <w:numId w:val="1"/>
+            </w:numPr>
+            <w:rPr>
+              <w:rFonts w:ascii="宋体" w:eastAsia="宋体" w:hAnsi="宋体"/>
+              <w:sz w:val="28"/>
+              <w:szCs w:val="28"/>
+            </w:rPr>
+          </w:pPr>
+          <w:bookmarkStart w:id="47" w:name="_Toc533802053"/>
+          <w:r>
+            <w:rPr>
+              <w:rFonts w:ascii="宋体" w:eastAsia="宋体" w:hAnsi="宋体" w:hint="eastAsia"/>
+              <w:sz w:val="28"/>
+              <w:szCs w:val="28"/>
+            </w:rPr>
+            <w:t>后台管理模块</w:t>
           </w:r>
           <w:bookmarkEnd w:id="47"/>
+        </w:p>
+        <w:p>
+          <w:pPr>
+            <w:spacing w:line="400" w:lineRule="exact"/>
+            <w:ind w:firstLineChars="200" w:firstLine="480"/>
+            <w:rPr>
+              <w:sz w:val="24"/>
+              <w:szCs w:val="24"/>
+              <w:lang w:eastAsia="zh-CN"/>
+            </w:rPr>
+          </w:pPr>
+        </w:p>
+        <w:p>
+          <w:pPr>
+            <w:pStyle w:val="2"/>
+            <w:spacing w:before="120" w:after="120"/>
+            <w:rPr>
+              <w:sz w:val="28"/>
+              <w:szCs w:val="28"/>
+            </w:rPr>
+          </w:pPr>
+          <w:bookmarkStart w:id="48" w:name="_Toc533802054"/>
+          <w:r>
+            <w:rPr>
+              <w:rFonts w:hint="eastAsia"/>
+              <w:sz w:val="28"/>
+              <w:szCs w:val="28"/>
+            </w:rPr>
+            <w:t>功能代码实现</w:t>
+          </w:r>
+          <w:bookmarkEnd w:id="48"/>
+        </w:p>
+        <w:p>
+          <w:pPr>
+            <w:spacing w:line="400" w:lineRule="exact"/>
+            <w:ind w:firstLineChars="200" w:firstLine="480"/>
+            <w:jc w:val="both"/>
+            <w:rPr>
+              <w:sz w:val="24"/>
+              <w:szCs w:val="24"/>
+              <w:lang w:eastAsia="zh-CN"/>
+            </w:rPr>
+          </w:pPr>
+          <w:r>
+            <w:rPr>
+              <w:rFonts w:hint="eastAsia"/>
+              <w:sz w:val="24"/>
+              <w:szCs w:val="24"/>
+              <w:lang w:eastAsia="zh-CN"/>
+            </w:rPr>
+            <w:t>系统重要功能包括母版页，购物车，以及权限管理和后台管理等功能，具体实现及说明如下：</w:t>
+          </w:r>
+        </w:p>
+        <w:p>
+          <w:pPr>
+            <w:pStyle w:val="3Char"/>
+            <w:numPr>
+              <w:ilvl w:val="2"/>
+              <w:numId w:val="1"/>
+            </w:numPr>
+            <w:rPr>
+              <w:rFonts w:ascii="宋体" w:eastAsia="宋体" w:hAnsi="宋体"/>
+              <w:sz w:val="28"/>
+              <w:szCs w:val="28"/>
+            </w:rPr>
+          </w:pPr>
+          <w:bookmarkStart w:id="49" w:name="_Toc533802055"/>
+          <w:r>
+            <w:rPr>
+              <w:rFonts w:ascii="宋体" w:eastAsia="宋体" w:hAnsi="宋体" w:hint="eastAsia"/>
+              <w:sz w:val="28"/>
+              <w:szCs w:val="28"/>
+            </w:rPr>
+            <w:t>母版页</w:t>
+          </w:r>
+          <w:bookmarkEnd w:id="49"/>
+        </w:p>
+        <w:p>
+          <w:pPr>
+            <w:spacing w:line="400" w:lineRule="exact"/>
+            <w:ind w:firstLineChars="200" w:firstLine="480"/>
+            <w:rPr>
+              <w:sz w:val="24"/>
+              <w:szCs w:val="24"/>
+              <w:lang w:eastAsia="zh-CN"/>
+            </w:rPr>
+          </w:pPr>
+        </w:p>
+        <w:p>
+          <w:pPr>
+            <w:pStyle w:val="3Char"/>
+            <w:numPr>
+              <w:ilvl w:val="2"/>
+              <w:numId w:val="1"/>
+            </w:numPr>
+            <w:rPr>
+              <w:rFonts w:ascii="宋体" w:eastAsia="宋体" w:hAnsi="宋体"/>
+              <w:sz w:val="28"/>
+              <w:szCs w:val="28"/>
+            </w:rPr>
+          </w:pPr>
+          <w:bookmarkStart w:id="50" w:name="_Toc533802056"/>
+          <w:r>
+            <w:rPr>
+              <w:rFonts w:ascii="宋体" w:eastAsia="宋体" w:hAnsi="宋体" w:hint="eastAsia"/>
+              <w:sz w:val="28"/>
+              <w:szCs w:val="28"/>
+            </w:rPr>
+            <w:t>购物车</w:t>
+          </w:r>
+          <w:bookmarkEnd w:id="50"/>
+        </w:p>
+        <w:p>
+          <w:pPr>
+            <w:spacing w:line="400" w:lineRule="exact"/>
+            <w:ind w:firstLineChars="200" w:firstLine="480"/>
+            <w:rPr>
+              <w:sz w:val="24"/>
+              <w:szCs w:val="24"/>
+              <w:lang w:eastAsia="zh-CN"/>
+            </w:rPr>
+          </w:pPr>
+        </w:p>
+        <w:p>
+          <w:pPr>
+            <w:pStyle w:val="3Char"/>
+            <w:numPr>
+              <w:ilvl w:val="2"/>
+              <w:numId w:val="1"/>
+            </w:numPr>
+            <w:rPr>
+              <w:rFonts w:ascii="宋体" w:eastAsia="宋体" w:hAnsi="宋体"/>
+              <w:sz w:val="28"/>
+              <w:szCs w:val="28"/>
+            </w:rPr>
+          </w:pPr>
+          <w:bookmarkStart w:id="51" w:name="_Toc533802057"/>
+          <w:r>
+            <w:rPr>
+              <w:rFonts w:ascii="宋体" w:eastAsia="宋体" w:hAnsi="宋体" w:hint="eastAsia"/>
+              <w:sz w:val="28"/>
+              <w:szCs w:val="28"/>
+            </w:rPr>
+            <w:t>后台管理</w:t>
+          </w:r>
+          <w:bookmarkEnd w:id="51"/>
+        </w:p>
+        <w:p>
+          <w:pPr>
+            <w:spacing w:line="400" w:lineRule="exact"/>
+            <w:ind w:firstLineChars="200" w:firstLine="480"/>
+            <w:rPr>
+              <w:rFonts w:hint="eastAsia"/>
+              <w:sz w:val="24"/>
+              <w:szCs w:val="24"/>
+              <w:lang w:eastAsia="zh-CN"/>
+            </w:rPr>
+          </w:pPr>
+        </w:p>
+        <w:p>
+          <w:pPr>
+            <w:pStyle w:val="3Char"/>
+            <w:numPr>
+              <w:ilvl w:val="2"/>
+              <w:numId w:val="1"/>
+            </w:numPr>
+            <w:rPr>
+              <w:rFonts w:ascii="宋体" w:eastAsia="宋体" w:hAnsi="宋体"/>
+              <w:sz w:val="28"/>
+              <w:szCs w:val="28"/>
+            </w:rPr>
+          </w:pPr>
+          <w:bookmarkStart w:id="52" w:name="_Toc533802058"/>
+          <w:r>
+            <w:rPr>
+              <w:rFonts w:ascii="宋体" w:eastAsia="宋体" w:hAnsi="宋体" w:hint="eastAsia"/>
+              <w:sz w:val="28"/>
+              <w:szCs w:val="28"/>
+            </w:rPr>
+            <w:t>权限管理</w:t>
+          </w:r>
+          <w:bookmarkEnd w:id="52"/>
         </w:p>
         <w:p>
           <w:pPr>
@@ -3932,13 +5581,13 @@
               <w:lang w:eastAsia="zh-CN"/>
             </w:rPr>
           </w:pPr>
-          <w:bookmarkStart w:id="48" w:name="_Toc533363847"/>
-          <w:bookmarkStart w:id="49" w:name="_Toc533363896"/>
-          <w:bookmarkStart w:id="50" w:name="_Toc533363905"/>
-          <w:bookmarkStart w:id="51" w:name="_Toc533364311"/>
-          <w:bookmarkStart w:id="52" w:name="_Toc533364448"/>
           <w:bookmarkStart w:id="53" w:name="_Toc533364703"/>
-          <w:bookmarkStart w:id="54" w:name="_Toc533527149"/>
+          <w:bookmarkStart w:id="54" w:name="_Toc533364448"/>
+          <w:bookmarkStart w:id="55" w:name="_Toc533364311"/>
+          <w:bookmarkStart w:id="56" w:name="_Toc533363905"/>
+          <w:bookmarkStart w:id="57" w:name="_Toc533363896"/>
+          <w:bookmarkStart w:id="58" w:name="_Toc533363847"/>
+          <w:bookmarkStart w:id="59" w:name="_Toc533802059"/>
           <w:r>
             <w:rPr>
               <w:rFonts w:hint="eastAsia"/>
@@ -3967,15 +5616,15 @@
             <w:t>错误分析</w:t>
           </w:r>
         </w:p>
+        <w:bookmarkEnd w:id="58" w:displacedByCustomXml="next"/>
+        <w:bookmarkEnd w:id="57" w:displacedByCustomXml="next"/>
+        <w:bookmarkEnd w:id="56" w:displacedByCustomXml="next"/>
+        <w:bookmarkEnd w:id="55" w:displacedByCustomXml="next"/>
+        <w:bookmarkEnd w:id="54" w:displacedByCustomXml="next"/>
         <w:bookmarkEnd w:id="53" w:displacedByCustomXml="next"/>
-        <w:bookmarkEnd w:id="52" w:displacedByCustomXml="next"/>
-        <w:bookmarkEnd w:id="51" w:displacedByCustomXml="next"/>
-        <w:bookmarkEnd w:id="50" w:displacedByCustomXml="next"/>
-        <w:bookmarkEnd w:id="49" w:displacedByCustomXml="next"/>
-        <w:bookmarkEnd w:id="48" w:displacedByCustomXml="next"/>
       </w:sdtContent>
     </w:sdt>
-    <w:bookmarkEnd w:id="54" w:displacedByCustomXml="prev"/>
+    <w:bookmarkEnd w:id="59" w:displacedByCustomXml="prev"/>
     <w:p>
       <w:pPr>
         <w:pStyle w:val="2"/>
@@ -3985,7 +5634,7 @@
           <w:szCs w:val="28"/>
         </w:rPr>
       </w:pPr>
-      <w:bookmarkStart w:id="55" w:name="_Toc533527150"/>
+      <w:bookmarkStart w:id="60" w:name="_Toc533802060"/>
       <w:r>
         <w:rPr>
           <w:rFonts w:hint="eastAsia"/>
@@ -3994,7 +5643,47 @@
         </w:rPr>
         <w:t>心得体会</w:t>
       </w:r>
-      <w:bookmarkEnd w:id="55"/>
+      <w:bookmarkEnd w:id="60"/>
+    </w:p>
+    <w:p>
+      <w:pPr>
+        <w:spacing w:line="400" w:lineRule="exact"/>
+        <w:ind w:firstLineChars="200" w:firstLine="480"/>
+        <w:rPr>
+          <w:sz w:val="24"/>
+          <w:szCs w:val="24"/>
+          <w:lang w:eastAsia="zh-CN"/>
+        </w:rPr>
+      </w:pPr>
+      <w:r>
+        <w:rPr>
+          <w:rFonts w:hint="eastAsia"/>
+          <w:sz w:val="24"/>
+          <w:szCs w:val="24"/>
+          <w:lang w:eastAsia="zh-CN"/>
+        </w:rPr>
+        <w:t>这次课程实践，虽然进行时间较紧，由于有了之前</w:t>
+      </w:r>
+      <w:proofErr w:type="spellStart"/>
+      <w:r>
+        <w:rPr>
+          <w:rFonts w:hint="eastAsia"/>
+          <w:sz w:val="24"/>
+          <w:szCs w:val="24"/>
+          <w:lang w:eastAsia="zh-CN"/>
+        </w:rPr>
+        <w:t>Javaee</w:t>
+      </w:r>
+      <w:proofErr w:type="spellEnd"/>
+      <w:r>
+        <w:rPr>
+          <w:rFonts w:hint="eastAsia"/>
+          <w:sz w:val="24"/>
+          <w:szCs w:val="24"/>
+          <w:lang w:eastAsia="zh-CN"/>
+        </w:rPr>
+        <w:t>的经验，小组还是顺利的完成了项目任务。</w:t>
+      </w:r>
     </w:p>
     <w:p>
       <w:pPr>
@@ -4017,7 +5706,7 @@
           <w:szCs w:val="28"/>
         </w:rPr>
       </w:pPr>
-      <w:bookmarkStart w:id="56" w:name="_Toc533527151"/>
+      <w:bookmarkStart w:id="61" w:name="_Toc533802061"/>
       <w:r>
         <w:rPr>
           <w:rFonts w:hint="eastAsia"/>
@@ -4026,7 +5715,96 @@
         </w:rPr>
         <w:t>错误分析</w:t>
       </w:r>
-      <w:bookmarkEnd w:id="56"/>
+      <w:bookmarkEnd w:id="61"/>
+    </w:p>
+    <w:p>
+      <w:pPr>
+        <w:spacing w:line="400" w:lineRule="exact"/>
+        <w:ind w:firstLineChars="200" w:firstLine="480"/>
+        <w:rPr>
+          <w:sz w:val="24"/>
+          <w:szCs w:val="24"/>
+          <w:lang w:eastAsia="zh-CN"/>
+        </w:rPr>
+      </w:pPr>
+      <w:r>
+        <w:rPr>
+          <w:rFonts w:hint="eastAsia"/>
+          <w:sz w:val="24"/>
+          <w:szCs w:val="24"/>
+          <w:lang w:eastAsia="zh-CN"/>
+        </w:rPr>
+        <w:t>这次实践中遇到的问题及错误主要包括</w:t>
+      </w:r>
+      <w:r>
+        <w:rPr>
+          <w:rFonts w:hint="eastAsia"/>
+          <w:sz w:val="24"/>
+          <w:szCs w:val="24"/>
+          <w:lang w:eastAsia="zh-CN"/>
+        </w:rPr>
+        <w:t>数据库连接问题，角色授权管理问题等，对错误的分析如下：</w:t>
+      </w:r>
+    </w:p>
+    <w:p>
+      <w:pPr>
+        <w:pStyle w:val="3Char"/>
+        <w:numPr>
+          <w:ilvl w:val="2"/>
+          <w:numId w:val="1"/>
+        </w:numPr>
+        <w:rPr>
+          <w:rFonts w:ascii="宋体" w:eastAsia="宋体" w:hAnsi="宋体"/>
+          <w:sz w:val="28"/>
+          <w:szCs w:val="28"/>
+        </w:rPr>
+      </w:pPr>
+      <w:bookmarkStart w:id="62" w:name="_Toc533802062"/>
+      <w:r>
+        <w:rPr>
+          <w:rFonts w:ascii="宋体" w:eastAsia="宋体" w:hAnsi="宋体" w:hint="eastAsia"/>
+          <w:sz w:val="28"/>
+          <w:szCs w:val="28"/>
+        </w:rPr>
+        <w:t>数据库连接问题</w:t>
+      </w:r>
+      <w:bookmarkEnd w:id="62"/>
+    </w:p>
+    <w:p>
+      <w:pPr>
+        <w:spacing w:line="400" w:lineRule="exact"/>
+        <w:ind w:firstLineChars="200" w:firstLine="480"/>
+        <w:rPr>
+          <w:rFonts w:hint="eastAsia"/>
+          <w:sz w:val="24"/>
+          <w:szCs w:val="24"/>
+          <w:lang w:eastAsia="zh-CN"/>
+        </w:rPr>
+      </w:pPr>
+    </w:p>
+    <w:p>
+      <w:pPr>
+        <w:pStyle w:val="3Char"/>
+        <w:numPr>
+          <w:ilvl w:val="2"/>
+          <w:numId w:val="1"/>
+        </w:numPr>
+        <w:rPr>
+          <w:rFonts w:ascii="宋体" w:eastAsia="宋体" w:hAnsi="宋体"/>
+          <w:sz w:val="28"/>
+          <w:szCs w:val="28"/>
+        </w:rPr>
+      </w:pPr>
+      <w:bookmarkStart w:id="63" w:name="_Toc533802063"/>
+      <w:r>
+        <w:rPr>
+          <w:rFonts w:ascii="宋体" w:eastAsia="宋体" w:hAnsi="宋体" w:hint="eastAsia"/>
+          <w:sz w:val="28"/>
+          <w:szCs w:val="28"/>
+        </w:rPr>
+        <w:t>角色授权管理问题</w:t>
+      </w:r>
+      <w:bookmarkEnd w:id="63"/>
     </w:p>
     <w:p>
       <w:pPr>
@@ -4339,6 +6117,345 @@
       </w:rPr>
     </w:lvl>
   </w:abstractNum>
+  <w:abstractNum w:abstractNumId="1" w15:restartNumberingAfterBreak="0">
+    <w:nsid w:val="13B07243"/>
+    <w:multiLevelType w:val="hybridMultilevel"/>
+    <w:tmpl w:val="8FECF5C6"/>
+    <w:lvl w:ilvl="0" w:tplc="04090001">
+      <w:start w:val="1"/>
+      <w:numFmt w:val="bullet"/>
+      <w:lvlText w:val=""/>
+      <w:lvlJc w:val="left"/>
+      <w:pPr>
+        <w:ind w:left="900" w:hanging="420"/>
+      </w:pPr>
+      <w:rPr>
+        <w:rFonts w:ascii="Wingdings" w:hAnsi="Wingdings" w:hint="default"/>
+      </w:rPr>
+    </w:lvl>
+    <w:lvl w:ilvl="1" w:tplc="04090003" w:tentative="1">
+      <w:start w:val="1"/>
+      <w:numFmt w:val="bullet"/>
+      <w:lvlText w:val=""/>
+      <w:lvlJc w:val="left"/>
+      <w:pPr>
+        <w:ind w:left="1320" w:hanging="420"/>
+      </w:pPr>
+      <w:rPr>
+        <w:rFonts w:ascii="Wingdings" w:hAnsi="Wingdings" w:hint="default"/>
+      </w:rPr>
+    </w:lvl>
+    <w:lvl w:ilvl="2" w:tplc="04090005" w:tentative="1">
+      <w:start w:val="1"/>
+      <w:numFmt w:val="bullet"/>
+      <w:lvlText w:val=""/>
+      <w:lvlJc w:val="left"/>
+      <w:pPr>
+        <w:ind w:left="1740" w:hanging="420"/>
+      </w:pPr>
+      <w:rPr>
+        <w:rFonts w:ascii="Wingdings" w:hAnsi="Wingdings" w:hint="default"/>
+      </w:rPr>
+    </w:lvl>
+    <w:lvl w:ilvl="3" w:tplc="04090001" w:tentative="1">
+      <w:start w:val="1"/>
+      <w:numFmt w:val="bullet"/>
+      <w:lvlText w:val=""/>
+      <w:lvlJc w:val="left"/>
+      <w:pPr>
+        <w:ind w:left="2160" w:hanging="420"/>
+      </w:pPr>
+      <w:rPr>
+        <w:rFonts w:ascii="Wingdings" w:hAnsi="Wingdings" w:hint="default"/>
+      </w:rPr>
+    </w:lvl>
+    <w:lvl w:ilvl="4" w:tplc="04090003" w:tentative="1">
+      <w:start w:val="1"/>
+      <w:numFmt w:val="bullet"/>
+      <w:lvlText w:val=""/>
+      <w:lvlJc w:val="left"/>
+      <w:pPr>
+        <w:ind w:left="2580" w:hanging="420"/>
+      </w:pPr>
+      <w:rPr>
+        <w:rFonts w:ascii="Wingdings" w:hAnsi="Wingdings" w:hint="default"/>
+      </w:rPr>
+    </w:lvl>
+    <w:lvl w:ilvl="5" w:tplc="04090005" w:tentative="1">
+      <w:start w:val="1"/>
+      <w:numFmt w:val="bullet"/>
+      <w:lvlText w:val=""/>
+      <w:lvlJc w:val="left"/>
+      <w:pPr>
+        <w:ind w:left="3000" w:hanging="420"/>
+      </w:pPr>
+      <w:rPr>
+        <w:rFonts w:ascii="Wingdings" w:hAnsi="Wingdings" w:hint="default"/>
+      </w:rPr>
+    </w:lvl>
+    <w:lvl w:ilvl="6" w:tplc="04090001" w:tentative="1">
+      <w:start w:val="1"/>
+      <w:numFmt w:val="bullet"/>
+      <w:lvlText w:val=""/>
+      <w:lvlJc w:val="left"/>
+      <w:pPr>
+        <w:ind w:left="3420" w:hanging="420"/>
+      </w:pPr>
+      <w:rPr>
+        <w:rFonts w:ascii="Wingdings" w:hAnsi="Wingdings" w:hint="default"/>
+      </w:rPr>
+    </w:lvl>
+    <w:lvl w:ilvl="7" w:tplc="04090003" w:tentative="1">
+      <w:start w:val="1"/>
+      <w:numFmt w:val="bullet"/>
+      <w:lvlText w:val=""/>
+      <w:lvlJc w:val="left"/>
+      <w:pPr>
+        <w:ind w:left="3840" w:hanging="420"/>
+      </w:pPr>
+      <w:rPr>
+        <w:rFonts w:ascii="Wingdings" w:hAnsi="Wingdings" w:hint="default"/>
+      </w:rPr>
+    </w:lvl>
+    <w:lvl w:ilvl="8" w:tplc="04090005" w:tentative="1">
+      <w:start w:val="1"/>
+      <w:numFmt w:val="bullet"/>
+      <w:lvlText w:val=""/>
+      <w:lvlJc w:val="left"/>
+      <w:pPr>
+        <w:ind w:left="4260" w:hanging="420"/>
+      </w:pPr>
+      <w:rPr>
+        <w:rFonts w:ascii="Wingdings" w:hAnsi="Wingdings" w:hint="default"/>
+      </w:rPr>
+    </w:lvl>
+  </w:abstractNum>
+  <w:abstractNum w:abstractNumId="2" w15:restartNumberingAfterBreak="0">
+    <w:nsid w:val="508F3615"/>
+    <w:multiLevelType w:val="hybridMultilevel"/>
+    <w:tmpl w:val="EFECDEE8"/>
+    <w:lvl w:ilvl="0" w:tplc="04090001">
+      <w:start w:val="1"/>
+      <w:numFmt w:val="bullet"/>
+      <w:lvlText w:val=""/>
+      <w:lvlJc w:val="left"/>
+      <w:pPr>
+        <w:ind w:left="900" w:hanging="420"/>
+      </w:pPr>
+      <w:rPr>
+        <w:rFonts w:ascii="Wingdings" w:hAnsi="Wingdings" w:hint="default"/>
+      </w:rPr>
+    </w:lvl>
+    <w:lvl w:ilvl="1" w:tplc="04090003" w:tentative="1">
+      <w:start w:val="1"/>
+      <w:numFmt w:val="bullet"/>
+      <w:lvlText w:val=""/>
+      <w:lvlJc w:val="left"/>
+      <w:pPr>
+        <w:ind w:left="1320" w:hanging="420"/>
+      </w:pPr>
+      <w:rPr>
+        <w:rFonts w:ascii="Wingdings" w:hAnsi="Wingdings" w:hint="default"/>
+      </w:rPr>
+    </w:lvl>
+    <w:lvl w:ilvl="2" w:tplc="04090005" w:tentative="1">
+      <w:start w:val="1"/>
+      <w:numFmt w:val="bullet"/>
+      <w:lvlText w:val=""/>
+      <w:lvlJc w:val="left"/>
+      <w:pPr>
+        <w:ind w:left="1740" w:hanging="420"/>
+      </w:pPr>
+      <w:rPr>
+        <w:rFonts w:ascii="Wingdings" w:hAnsi="Wingdings" w:hint="default"/>
+      </w:rPr>
+    </w:lvl>
+    <w:lvl w:ilvl="3" w:tplc="04090001" w:tentative="1">
+      <w:start w:val="1"/>
+      <w:numFmt w:val="bullet"/>
+      <w:lvlText w:val=""/>
+      <w:lvlJc w:val="left"/>
+      <w:pPr>
+        <w:ind w:left="2160" w:hanging="420"/>
+      </w:pPr>
+      <w:rPr>
+        <w:rFonts w:ascii="Wingdings" w:hAnsi="Wingdings" w:hint="default"/>
+      </w:rPr>
+    </w:lvl>
+    <w:lvl w:ilvl="4" w:tplc="04090003" w:tentative="1">
+      <w:start w:val="1"/>
+      <w:numFmt w:val="bullet"/>
+      <w:lvlText w:val=""/>
+      <w:lvlJc w:val="left"/>
+      <w:pPr>
+        <w:ind w:left="2580" w:hanging="420"/>
+      </w:pPr>
+      <w:rPr>
+        <w:rFonts w:ascii="Wingdings" w:hAnsi="Wingdings" w:hint="default"/>
+      </w:rPr>
+    </w:lvl>
+    <w:lvl w:ilvl="5" w:tplc="04090005" w:tentative="1">
+      <w:start w:val="1"/>
+      <w:numFmt w:val="bullet"/>
+      <w:lvlText w:val=""/>
+      <w:lvlJc w:val="left"/>
+      <w:pPr>
+        <w:ind w:left="3000" w:hanging="420"/>
+      </w:pPr>
+      <w:rPr>
+        <w:rFonts w:ascii="Wingdings" w:hAnsi="Wingdings" w:hint="default"/>
+      </w:rPr>
+    </w:lvl>
+    <w:lvl w:ilvl="6" w:tplc="04090001" w:tentative="1">
+      <w:start w:val="1"/>
+      <w:numFmt w:val="bullet"/>
+      <w:lvlText w:val=""/>
+      <w:lvlJc w:val="left"/>
+      <w:pPr>
+        <w:ind w:left="3420" w:hanging="420"/>
+      </w:pPr>
+      <w:rPr>
+        <w:rFonts w:ascii="Wingdings" w:hAnsi="Wingdings" w:hint="default"/>
+      </w:rPr>
+    </w:lvl>
+    <w:lvl w:ilvl="7" w:tplc="04090003" w:tentative="1">
+      <w:start w:val="1"/>
+      <w:numFmt w:val="bullet"/>
+      <w:lvlText w:val=""/>
+      <w:lvlJc w:val="left"/>
+      <w:pPr>
+        <w:ind w:left="3840" w:hanging="420"/>
+      </w:pPr>
+      <w:rPr>
+        <w:rFonts w:ascii="Wingdings" w:hAnsi="Wingdings" w:hint="default"/>
+      </w:rPr>
+    </w:lvl>
+    <w:lvl w:ilvl="8" w:tplc="04090005" w:tentative="1">
+      <w:start w:val="1"/>
+      <w:numFmt w:val="bullet"/>
+      <w:lvlText w:val=""/>
+      <w:lvlJc w:val="left"/>
+      <w:pPr>
+        <w:ind w:left="4260" w:hanging="420"/>
+      </w:pPr>
+      <w:rPr>
+        <w:rFonts w:ascii="Wingdings" w:hAnsi="Wingdings" w:hint="default"/>
+      </w:rPr>
+    </w:lvl>
+  </w:abstractNum>
+  <w:abstractNum w:abstractNumId="3" w15:restartNumberingAfterBreak="0">
+    <w:nsid w:val="7D8D7093"/>
+    <w:multiLevelType w:val="hybridMultilevel"/>
+    <w:tmpl w:val="139CACA6"/>
+    <w:lvl w:ilvl="0" w:tplc="04090001">
+      <w:start w:val="1"/>
+      <w:numFmt w:val="bullet"/>
+      <w:lvlText w:val=""/>
+      <w:lvlJc w:val="left"/>
+      <w:pPr>
+        <w:ind w:left="900" w:hanging="420"/>
+      </w:pPr>
+      <w:rPr>
+        <w:rFonts w:ascii="Wingdings" w:hAnsi="Wingdings" w:hint="default"/>
+      </w:rPr>
+    </w:lvl>
+    <w:lvl w:ilvl="1" w:tplc="04090003" w:tentative="1">
+      <w:start w:val="1"/>
+      <w:numFmt w:val="bullet"/>
+      <w:lvlText w:val=""/>
+      <w:lvlJc w:val="left"/>
+      <w:pPr>
+        <w:ind w:left="1320" w:hanging="420"/>
+      </w:pPr>
+      <w:rPr>
+        <w:rFonts w:ascii="Wingdings" w:hAnsi="Wingdings" w:hint="default"/>
+      </w:rPr>
+    </w:lvl>
+    <w:lvl w:ilvl="2" w:tplc="04090005" w:tentative="1">
+      <w:start w:val="1"/>
+      <w:numFmt w:val="bullet"/>
+      <w:lvlText w:val=""/>
+      <w:lvlJc w:val="left"/>
+      <w:pPr>
+        <w:ind w:left="1740" w:hanging="420"/>
+      </w:pPr>
+      <w:rPr>
+        <w:rFonts w:ascii="Wingdings" w:hAnsi="Wingdings" w:hint="default"/>
+      </w:rPr>
+    </w:lvl>
+    <w:lvl w:ilvl="3" w:tplc="04090001" w:tentative="1">
+      <w:start w:val="1"/>
+      <w:numFmt w:val="bullet"/>
+      <w:lvlText w:val=""/>
+      <w:lvlJc w:val="left"/>
+      <w:pPr>
+        <w:ind w:left="2160" w:hanging="420"/>
+      </w:pPr>
+      <w:rPr>
+        <w:rFonts w:ascii="Wingdings" w:hAnsi="Wingdings" w:hint="default"/>
+      </w:rPr>
+    </w:lvl>
+    <w:lvl w:ilvl="4" w:tplc="04090003" w:tentative="1">
+      <w:start w:val="1"/>
+      <w:numFmt w:val="bullet"/>
+      <w:lvlText w:val=""/>
+      <w:lvlJc w:val="left"/>
+      <w:pPr>
+        <w:ind w:left="2580" w:hanging="420"/>
+      </w:pPr>
+      <w:rPr>
+        <w:rFonts w:ascii="Wingdings" w:hAnsi="Wingdings" w:hint="default"/>
+      </w:rPr>
+    </w:lvl>
+    <w:lvl w:ilvl="5" w:tplc="04090005" w:tentative="1">
+      <w:start w:val="1"/>
+      <w:numFmt w:val="bullet"/>
+      <w:lvlText w:val=""/>
+      <w:lvlJc w:val="left"/>
+      <w:pPr>
+        <w:ind w:left="3000" w:hanging="420"/>
+      </w:pPr>
+      <w:rPr>
+        <w:rFonts w:ascii="Wingdings" w:hAnsi="Wingdings" w:hint="default"/>
+      </w:rPr>
+    </w:lvl>
+    <w:lvl w:ilvl="6" w:tplc="04090001" w:tentative="1">
+      <w:start w:val="1"/>
+      <w:numFmt w:val="bullet"/>
+      <w:lvlText w:val=""/>
+      <w:lvlJc w:val="left"/>
+      <w:pPr>
+        <w:ind w:left="3420" w:hanging="420"/>
+      </w:pPr>
+      <w:rPr>
+        <w:rFonts w:ascii="Wingdings" w:hAnsi="Wingdings" w:hint="default"/>
+      </w:rPr>
+    </w:lvl>
+    <w:lvl w:ilvl="7" w:tplc="04090003" w:tentative="1">
+      <w:start w:val="1"/>
+      <w:numFmt w:val="bullet"/>
+      <w:lvlText w:val=""/>
+      <w:lvlJc w:val="left"/>
+      <w:pPr>
+        <w:ind w:left="3840" w:hanging="420"/>
+      </w:pPr>
+      <w:rPr>
+        <w:rFonts w:ascii="Wingdings" w:hAnsi="Wingdings" w:hint="default"/>
+      </w:rPr>
+    </w:lvl>
+    <w:lvl w:ilvl="8" w:tplc="04090005" w:tentative="1">
+      <w:start w:val="1"/>
+      <w:numFmt w:val="bullet"/>
+      <w:lvlText w:val=""/>
+      <w:lvlJc w:val="left"/>
+      <w:pPr>
+        <w:ind w:left="4260" w:hanging="420"/>
+      </w:pPr>
+      <w:rPr>
+        <w:rFonts w:ascii="Wingdings" w:hAnsi="Wingdings" w:hint="default"/>
+      </w:rPr>
+    </w:lvl>
+  </w:abstractNum>
   <w:num w:numId="1">
     <w:abstractNumId w:val="0"/>
   </w:num>
@@ -4790,6 +6907,255 @@
     </w:lvlOverride>
   </w:num>
   <w:num w:numId="25">
+    <w:abstractNumId w:val="0"/>
+    <w:lvlOverride w:ilvl="0">
+      <w:startOverride w:val="1"/>
+    </w:lvlOverride>
+    <w:lvlOverride w:ilvl="1">
+      <w:startOverride w:val="1"/>
+    </w:lvlOverride>
+    <w:lvlOverride w:ilvl="2">
+      <w:startOverride w:val="1"/>
+    </w:lvlOverride>
+    <w:lvlOverride w:ilvl="3">
+      <w:startOverride w:val="1"/>
+    </w:lvlOverride>
+    <w:lvlOverride w:ilvl="4">
+      <w:startOverride w:val="1"/>
+    </w:lvlOverride>
+    <w:lvlOverride w:ilvl="5">
+      <w:startOverride w:val="1"/>
+    </w:lvlOverride>
+    <w:lvlOverride w:ilvl="6">
+      <w:startOverride w:val="1"/>
+    </w:lvlOverride>
+    <w:lvlOverride w:ilvl="7">
+      <w:startOverride w:val="1"/>
+    </w:lvlOverride>
+    <w:lvlOverride w:ilvl="8">
+      <w:startOverride w:val="1"/>
+    </w:lvlOverride>
+  </w:num>
+  <w:num w:numId="26">
+    <w:abstractNumId w:val="0"/>
+    <w:lvlOverride w:ilvl="0">
+      <w:startOverride w:val="1"/>
+    </w:lvlOverride>
+    <w:lvlOverride w:ilvl="1">
+      <w:startOverride w:val="1"/>
+    </w:lvlOverride>
+    <w:lvlOverride w:ilvl="2">
+      <w:startOverride w:val="1"/>
+    </w:lvlOverride>
+    <w:lvlOverride w:ilvl="3">
+      <w:startOverride w:val="1"/>
+    </w:lvlOverride>
+    <w:lvlOverride w:ilvl="4">
+      <w:startOverride w:val="1"/>
+    </w:lvlOverride>
+    <w:lvlOverride w:ilvl="5">
+      <w:startOverride w:val="1"/>
+    </w:lvlOverride>
+    <w:lvlOverride w:ilvl="6">
+      <w:startOverride w:val="1"/>
+    </w:lvlOverride>
+    <w:lvlOverride w:ilvl="7">
+      <w:startOverride w:val="1"/>
+    </w:lvlOverride>
+    <w:lvlOverride w:ilvl="8">
+      <w:startOverride w:val="1"/>
+    </w:lvlOverride>
+  </w:num>
+  <w:num w:numId="27">
+    <w:abstractNumId w:val="0"/>
+    <w:lvlOverride w:ilvl="0">
+      <w:startOverride w:val="1"/>
+    </w:lvlOverride>
+    <w:lvlOverride w:ilvl="1">
+      <w:startOverride w:val="1"/>
+    </w:lvlOverride>
+    <w:lvlOverride w:ilvl="2">
+      <w:startOverride w:val="1"/>
+    </w:lvlOverride>
+    <w:lvlOverride w:ilvl="3">
+      <w:startOverride w:val="1"/>
+    </w:lvlOverride>
+    <w:lvlOverride w:ilvl="4">
+      <w:startOverride w:val="1"/>
+    </w:lvlOverride>
+    <w:lvlOverride w:ilvl="5">
+      <w:startOverride w:val="1"/>
+    </w:lvlOverride>
+    <w:lvlOverride w:ilvl="6">
+      <w:startOverride w:val="1"/>
+    </w:lvlOverride>
+    <w:lvlOverride w:ilvl="7">
+      <w:startOverride w:val="1"/>
+    </w:lvlOverride>
+    <w:lvlOverride w:ilvl="8">
+      <w:startOverride w:val="1"/>
+    </w:lvlOverride>
+  </w:num>
+  <w:num w:numId="28">
+    <w:abstractNumId w:val="0"/>
+    <w:lvlOverride w:ilvl="0">
+      <w:startOverride w:val="1"/>
+    </w:lvlOverride>
+    <w:lvlOverride w:ilvl="1">
+      <w:startOverride w:val="1"/>
+    </w:lvlOverride>
+    <w:lvlOverride w:ilvl="2">
+      <w:startOverride w:val="1"/>
+    </w:lvlOverride>
+    <w:lvlOverride w:ilvl="3">
+      <w:startOverride w:val="1"/>
+    </w:lvlOverride>
+    <w:lvlOverride w:ilvl="4">
+      <w:startOverride w:val="1"/>
+    </w:lvlOverride>
+    <w:lvlOverride w:ilvl="5">
+      <w:startOverride w:val="1"/>
+    </w:lvlOverride>
+    <w:lvlOverride w:ilvl="6">
+      <w:startOverride w:val="1"/>
+    </w:lvlOverride>
+    <w:lvlOverride w:ilvl="7">
+      <w:startOverride w:val="1"/>
+    </w:lvlOverride>
+    <w:lvlOverride w:ilvl="8">
+      <w:startOverride w:val="1"/>
+    </w:lvlOverride>
+  </w:num>
+  <w:num w:numId="29">
+    <w:abstractNumId w:val="0"/>
+    <w:lvlOverride w:ilvl="0">
+      <w:startOverride w:val="1"/>
+    </w:lvlOverride>
+    <w:lvlOverride w:ilvl="1">
+      <w:startOverride w:val="1"/>
+    </w:lvlOverride>
+    <w:lvlOverride w:ilvl="2">
+      <w:startOverride w:val="1"/>
+    </w:lvlOverride>
+    <w:lvlOverride w:ilvl="3">
+      <w:startOverride w:val="1"/>
+    </w:lvlOverride>
+    <w:lvlOverride w:ilvl="4">
+      <w:startOverride w:val="1"/>
+    </w:lvlOverride>
+    <w:lvlOverride w:ilvl="5">
+      <w:startOverride w:val="1"/>
+    </w:lvlOverride>
+    <w:lvlOverride w:ilvl="6">
+      <w:startOverride w:val="1"/>
+    </w:lvlOverride>
+    <w:lvlOverride w:ilvl="7">
+      <w:startOverride w:val="1"/>
+    </w:lvlOverride>
+    <w:lvlOverride w:ilvl="8">
+      <w:startOverride w:val="1"/>
+    </w:lvlOverride>
+  </w:num>
+  <w:num w:numId="30">
+    <w:abstractNumId w:val="0"/>
+    <w:lvlOverride w:ilvl="0">
+      <w:startOverride w:val="1"/>
+    </w:lvlOverride>
+    <w:lvlOverride w:ilvl="1">
+      <w:startOverride w:val="1"/>
+    </w:lvlOverride>
+    <w:lvlOverride w:ilvl="2">
+      <w:startOverride w:val="1"/>
+    </w:lvlOverride>
+    <w:lvlOverride w:ilvl="3">
+      <w:startOverride w:val="1"/>
+    </w:lvlOverride>
+    <w:lvlOverride w:ilvl="4">
+      <w:startOverride w:val="1"/>
+    </w:lvlOverride>
+    <w:lvlOverride w:ilvl="5">
+      <w:startOverride w:val="1"/>
+    </w:lvlOverride>
+    <w:lvlOverride w:ilvl="6">
+      <w:startOverride w:val="1"/>
+    </w:lvlOverride>
+    <w:lvlOverride w:ilvl="7">
+      <w:startOverride w:val="1"/>
+    </w:lvlOverride>
+    <w:lvlOverride w:ilvl="8">
+      <w:startOverride w:val="1"/>
+    </w:lvlOverride>
+  </w:num>
+  <w:num w:numId="31">
+    <w:abstractNumId w:val="3"/>
+  </w:num>
+  <w:num w:numId="32">
+    <w:abstractNumId w:val="2"/>
+  </w:num>
+  <w:num w:numId="33">
+    <w:abstractNumId w:val="1"/>
+  </w:num>
+  <w:num w:numId="34">
+    <w:abstractNumId w:val="0"/>
+    <w:lvlOverride w:ilvl="0">
+      <w:startOverride w:val="1"/>
+    </w:lvlOverride>
+    <w:lvlOverride w:ilvl="1">
+      <w:startOverride w:val="1"/>
+    </w:lvlOverride>
+    <w:lvlOverride w:ilvl="2">
+      <w:startOverride w:val="1"/>
+    </w:lvlOverride>
+    <w:lvlOverride w:ilvl="3">
+      <w:startOverride w:val="1"/>
+    </w:lvlOverride>
+    <w:lvlOverride w:ilvl="4">
+      <w:startOverride w:val="1"/>
+    </w:lvlOverride>
+    <w:lvlOverride w:ilvl="5">
+      <w:startOverride w:val="1"/>
+    </w:lvlOverride>
+    <w:lvlOverride w:ilvl="6">
+      <w:startOverride w:val="1"/>
+    </w:lvlOverride>
+    <w:lvlOverride w:ilvl="7">
+      <w:startOverride w:val="1"/>
+    </w:lvlOverride>
+    <w:lvlOverride w:ilvl="8">
+      <w:startOverride w:val="1"/>
+    </w:lvlOverride>
+  </w:num>
+  <w:num w:numId="35">
+    <w:abstractNumId w:val="0"/>
+    <w:lvlOverride w:ilvl="0">
+      <w:startOverride w:val="1"/>
+    </w:lvlOverride>
+    <w:lvlOverride w:ilvl="1">
+      <w:startOverride w:val="1"/>
+    </w:lvlOverride>
+    <w:lvlOverride w:ilvl="2">
+      <w:startOverride w:val="1"/>
+    </w:lvlOverride>
+    <w:lvlOverride w:ilvl="3">
+      <w:startOverride w:val="1"/>
+    </w:lvlOverride>
+    <w:lvlOverride w:ilvl="4">
+      <w:startOverride w:val="1"/>
+    </w:lvlOverride>
+    <w:lvlOverride w:ilvl="5">
+      <w:startOverride w:val="1"/>
+    </w:lvlOverride>
+    <w:lvlOverride w:ilvl="6">
+      <w:startOverride w:val="1"/>
+    </w:lvlOverride>
+    <w:lvlOverride w:ilvl="7">
+      <w:startOverride w:val="1"/>
+    </w:lvlOverride>
+    <w:lvlOverride w:ilvl="8">
+      <w:startOverride w:val="1"/>
+    </w:lvlOverride>
+  </w:num>
+  <w:num w:numId="36">
     <w:abstractNumId w:val="0"/>
     <w:lvlOverride w:ilvl="0">
       <w:startOverride w:val="1"/>
@@ -5610,556 +7976,17 @@
       <w:szCs w:val="20"/>
     </w:rPr>
   </w:style>
-</w:styles>
-</file>
-
-<file path=word/glossary/document.xml><?xml version="1.0" encoding="utf-8"?>
-<w:glossaryDocument xmlns:wpc="http://schemas.microsoft.com/office/word/2010/wordprocessingCanvas" xmlns:cx="http://schemas.microsoft.com/office/drawing/2014/chartex" xmlns:cx1="http://schemas.microsoft.com/office/drawing/2015/9/8/chartex" xmlns:cx2="http://schemas.microsoft.com/office/drawing/2015/10/21/chartex" xmlns:cx3="http://schemas.microsoft.com/office/drawing/2016/5/9/chartex" xmlns:cx4="http://schemas.microsoft.com/office/drawing/2016/5/10/chartex" xmlns:cx5="http://schemas.microsoft.com/office/drawing/2016/5/11/chartex" xmlns:cx6="http://schemas.microsoft.com/office/drawing/2016/5/12/chartex" xmlns:cx7="http://schemas.microsoft.com/office/drawing/2016/5/13/chartex" xmlns:cx8="http://schemas.microsoft.com/office/drawing/2016/5/14/chartex" xmlns:mc="http://schemas.openxmlformats.org/markup-compatibility/2006" xmlns:aink="http://schemas.microsoft.com/office/drawing/2016/ink" xmlns:am3d="http://schemas.microsoft.com/office/drawing/2017/model3d" xmlns:o="urn:schemas-microsoft-com:office:office" xmlns:r="http://schemas.openxmlformats.org/officeDocument/2006/relationships" xmlns:m="http://schemas.openxmlformats.org/officeDocument/2006/math" xmlns:v="urn:schemas-microsoft-com:vml" xmlns:wp14="http://schemas.microsoft.com/office/word/2010/wordprocessingDrawing" xmlns:wp="http://schemas.openxmlformats.org/drawingml/2006/wordprocessingDrawing" xmlns:w10="urn:schemas-microsoft-com:office:word" xmlns:w="http://schemas.openxmlformats.org/wordprocessingml/2006/main" xmlns:w14="http://schemas.microsoft.com/office/word/2010/wordml" xmlns:w15="http://schemas.microsoft.com/office/word/2012/wordml" xmlns:w16cid="http://schemas.microsoft.com/office/word/2016/wordml/cid" xmlns:w16se="http://schemas.microsoft.com/office/word/2015/wordml/symex" xmlns:wpg="http://schemas.microsoft.com/office/word/2010/wordprocessingGroup" xmlns:wpi="http://schemas.microsoft.com/office/word/2010/wordprocessingInk" xmlns:wne="http://schemas.microsoft.com/office/word/2006/wordml" xmlns:wps="http://schemas.microsoft.com/office/word/2010/wordprocessingShape" mc:Ignorable="w14 w15 w16se w16cid wp14"/>
-</file>
-
-<file path=word/glossary/fontTable.xml><?xml version="1.0" encoding="utf-8"?>
-<w:fonts xmlns:mc="http://schemas.openxmlformats.org/markup-compatibility/2006" xmlns:r="http://schemas.openxmlformats.org/officeDocument/2006/relationships" xmlns:w="http://schemas.openxmlformats.org/wordprocessingml/2006/main" xmlns:w14="http://schemas.microsoft.com/office/word/2010/wordml" xmlns:w15="http://schemas.microsoft.com/office/word/2012/wordml" xmlns:w16cid="http://schemas.microsoft.com/office/word/2016/wordml/cid" xmlns:w16se="http://schemas.microsoft.com/office/word/2015/wordml/symex" mc:Ignorable="w14 w15 w16se w16cid">
-  <w:font w:name="Times New Roman">
-    <w:panose1 w:val="02020603050405020304"/>
-    <w:charset w:val="00"/>
-    <w:family w:val="roman"/>
-    <w:pitch w:val="variable"/>
-    <w:sig w:usb0="E0002AFF" w:usb1="C0007843" w:usb2="00000009" w:usb3="00000000" w:csb0="000001FF" w:csb1="00000000"/>
-  </w:font>
-  <w:font w:name="等线">
-    <w:altName w:val="DengXian"/>
-    <w:panose1 w:val="02010600030101010101"/>
-    <w:charset w:val="86"/>
-    <w:family w:val="auto"/>
-    <w:pitch w:val="variable"/>
-    <w:sig w:usb0="A00002BF" w:usb1="38CF7CFA" w:usb2="00000016" w:usb3="00000000" w:csb0="0004000F" w:csb1="00000000"/>
-  </w:font>
-  <w:font w:name="宋体">
-    <w:altName w:val="SimSun"/>
-    <w:panose1 w:val="02010600030101010101"/>
-    <w:charset w:val="86"/>
-    <w:family w:val="auto"/>
-    <w:pitch w:val="variable"/>
-    <w:sig w:usb0="00000003" w:usb1="288F0000" w:usb2="00000016" w:usb3="00000000" w:csb0="00040001" w:csb1="00000000"/>
-  </w:font>
-  <w:font w:name="黑体">
-    <w:altName w:val="SimHei"/>
-    <w:panose1 w:val="02010609060101010101"/>
-    <w:charset w:val="86"/>
-    <w:family w:val="modern"/>
-    <w:pitch w:val="fixed"/>
-    <w:sig w:usb0="800002BF" w:usb1="38CF7CFA" w:usb2="00000016" w:usb3="00000000" w:csb0="00040001" w:csb1="00000000"/>
-  </w:font>
-  <w:font w:name="等线 Light">
-    <w:panose1 w:val="02010600030101010101"/>
-    <w:charset w:val="86"/>
-    <w:family w:val="auto"/>
-    <w:pitch w:val="variable"/>
-    <w:sig w:usb0="A00002BF" w:usb1="38CF7CFA" w:usb2="00000016" w:usb3="00000000" w:csb0="0004000F" w:csb1="00000000"/>
-  </w:font>
-  <w:font w:name="隶书">
-    <w:panose1 w:val="02010509060101010101"/>
-    <w:charset w:val="86"/>
-    <w:family w:val="modern"/>
-    <w:pitch w:val="fixed"/>
-    <w:sig w:usb0="00000001" w:usb1="080E0000" w:usb2="00000010" w:usb3="00000000" w:csb0="00040000" w:csb1="00000000"/>
-  </w:font>
-</w:fonts>
-</file>
-
-<file path=word/glossary/settings.xml><?xml version="1.0" encoding="utf-8"?>
-<w:settings xmlns:mc="http://schemas.openxmlformats.org/markup-compatibility/2006" xmlns:o="urn:schemas-microsoft-com:office:office" xmlns:r="http://schemas.openxmlformats.org/officeDocument/2006/relationships" xmlns:m="http://schemas.openxmlformats.org/officeDocument/2006/math" xmlns:v="urn:schemas-microsoft-com:vml" xmlns:w10="urn:schemas-microsoft-com:office:word" xmlns:w="http://schemas.openxmlformats.org/wordprocessingml/2006/main" xmlns:w14="http://schemas.microsoft.com/office/word/2010/wordml" xmlns:w15="http://schemas.microsoft.com/office/word/2012/wordml" xmlns:w16cid="http://schemas.microsoft.com/office/word/2016/wordml/cid" xmlns:w16se="http://schemas.microsoft.com/office/word/2015/wordml/symex" xmlns:sl="http://schemas.openxmlformats.org/schemaLibrary/2006/main" mc:Ignorable="w14 w15 w16se w16cid">
-  <w:view w:val="normal"/>
-  <w:bordersDoNotSurroundHeader/>
-  <w:bordersDoNotSurroundFooter/>
-  <w:defaultTabStop w:val="420"/>
-  <w:drawingGridVerticalSpacing w:val="156"/>
-  <w:displayHorizontalDrawingGridEvery w:val="0"/>
-  <w:displayVerticalDrawingGridEvery w:val="2"/>
-  <w:characterSpacingControl w:val="compressPunctuation"/>
-  <w:compat>
-    <w:spaceForUL/>
-    <w:balanceSingleByteDoubleByteWidth/>
-    <w:doNotLeaveBackslashAlone/>
-    <w:ulTrailSpace/>
-    <w:doNotExpandShiftReturn/>
-    <w:adjustLineHeightInTable/>
-    <w:useFELayout/>
-    <w:compatSetting w:name="compatibilityMode" w:uri="http://schemas.microsoft.com/office/word" w:val="15"/>
-    <w:compatSetting w:name="overrideTableStyleFontSizeAndJustification" w:uri="http://schemas.microsoft.com/office/word" w:val="1"/>
-    <w:compatSetting w:name="enableOpenTypeFeatures" w:uri="http://schemas.microsoft.com/office/word" w:val="1"/>
-    <w:compatSetting w:name="doNotFlipMirrorIndents" w:uri="http://schemas.microsoft.com/office/word" w:val="1"/>
-    <w:compatSetting w:name="differentiateMultirowTableHeaders" w:uri="http://schemas.microsoft.com/office/word" w:val="1"/>
-    <w:compatSetting w:name="useWord2013TrackBottomHyphenation" w:uri="http://schemas.microsoft.com/office/word" w:val="0"/>
-  </w:compat>
-  <w:rsids>
-    <w:rsidRoot w:val="007E5DB7"/>
-    <w:rsid w:val="006E6BDD"/>
-    <w:rsid w:val="007E5DB7"/>
-  </w:rsids>
-  <m:mathPr>
-    <m:mathFont m:val="Cambria Math"/>
-    <m:brkBin m:val="before"/>
-    <m:brkBinSub m:val="--"/>
-    <m:smallFrac m:val="0"/>
-    <m:dispDef/>
-    <m:lMargin m:val="0"/>
-    <m:rMargin m:val="0"/>
-    <m:defJc m:val="centerGroup"/>
-    <m:wrapIndent m:val="1440"/>
-    <m:intLim m:val="subSup"/>
-    <m:naryLim m:val="undOvr"/>
-  </m:mathPr>
-  <w:themeFontLang w:val="en-US" w:eastAsia="zh-CN"/>
-  <w:clrSchemeMapping w:bg1="light1" w:t1="dark1" w:bg2="light2" w:t2="dark2" w:accent1="accent1" w:accent2="accent2" w:accent3="accent3" w:accent4="accent4" w:accent5="accent5" w:accent6="accent6" w:hyperlink="hyperlink" w:followedHyperlink="followedHyperlink"/>
-  <w:decimalSymbol w:val="."/>
-  <w:listSeparator w:val=","/>
-  <w15:chartTrackingRefBased/>
-</w:settings>
-</file>
-
-<file path=word/glossary/styles.xml><?xml version="1.0" encoding="utf-8"?>
-<w:styles xmlns:mc="http://schemas.openxmlformats.org/markup-compatibility/2006" xmlns:r="http://schemas.openxmlformats.org/officeDocument/2006/relationships" xmlns:w="http://schemas.openxmlformats.org/wordprocessingml/2006/main" xmlns:w14="http://schemas.microsoft.com/office/word/2010/wordml" xmlns:w15="http://schemas.microsoft.com/office/word/2012/wordml" xmlns:w16cid="http://schemas.microsoft.com/office/word/2016/wordml/cid" xmlns:w16se="http://schemas.microsoft.com/office/word/2015/wordml/symex" mc:Ignorable="w14 w15 w16se w16cid">
-  <w:docDefaults>
-    <w:rPrDefault>
-      <w:rPr>
-        <w:rFonts w:asciiTheme="minorHAnsi" w:eastAsiaTheme="minorEastAsia" w:hAnsiTheme="minorHAnsi" w:cstheme="minorBidi"/>
-        <w:kern w:val="2"/>
-        <w:sz w:val="21"/>
-        <w:szCs w:val="22"/>
-        <w:lang w:val="en-US" w:eastAsia="zh-CN" w:bidi="ar-SA"/>
-      </w:rPr>
-    </w:rPrDefault>
-    <w:pPrDefault/>
-  </w:docDefaults>
-  <w:latentStyles w:defLockedState="0" w:defUIPriority="99" w:defSemiHidden="0" w:defUnhideWhenUsed="0" w:defQFormat="0" w:count="375">
-    <w:lsdException w:name="Normal" w:uiPriority="0" w:qFormat="1"/>
-    <w:lsdException w:name="heading 1" w:uiPriority="9" w:qFormat="1"/>
-    <w:lsdException w:name="heading 2" w:semiHidden="1" w:uiPriority="9" w:unhideWhenUsed="1" w:qFormat="1"/>
-    <w:lsdException w:name="heading 3" w:semiHidden="1" w:uiPriority="9" w:unhideWhenUsed="1" w:qFormat="1"/>
-    <w:lsdException w:name="heading 4" w:semiHidden="1" w:uiPriority="9" w:unhideWhenUsed="1" w:qFormat="1"/>
-    <w:lsdException w:name="heading 5" w:semiHidden="1" w:uiPriority="9" w:unhideWhenUsed="1" w:qFormat="1"/>
-    <w:lsdException w:name="heading 6" w:semiHidden="1" w:uiPriority="9" w:unhideWhenUsed="1" w:qFormat="1"/>
-    <w:lsdException w:name="heading 7" w:semiHidden="1" w:uiPriority="9" w:unhideWhenUsed="1" w:qFormat="1"/>
-    <w:lsdException w:name="heading 8" w:semiHidden="1" w:uiPriority="9" w:unhideWhenUsed="1" w:qFormat="1"/>
-    <w:lsdException w:name="heading 9" w:semiHidden="1" w:uiPriority="9" w:unhideWhenUsed="1" w:qFormat="1"/>
-    <w:lsdException w:name="index 1" w:semiHidden="1" w:unhideWhenUsed="1"/>
-    <w:lsdException w:name="index 2" w:semiHidden="1" w:unhideWhenUsed="1"/>
-    <w:lsdException w:name="index 3" w:semiHidden="1" w:unhideWhenUsed="1"/>
-    <w:lsdException w:name="index 4" w:semiHidden="1" w:unhideWhenUsed="1"/>
-    <w:lsdException w:name="index 5" w:semiHidden="1" w:unhideWhenUsed="1"/>
-    <w:lsdException w:name="index 6" w:semiHidden="1" w:unhideWhenUsed="1"/>
-    <w:lsdException w:name="index 7" w:semiHidden="1" w:unhideWhenUsed="1"/>
-    <w:lsdException w:name="index 8" w:semiHidden="1" w:unhideWhenUsed="1"/>
-    <w:lsdException w:name="index 9" w:semiHidden="1" w:unhideWhenUsed="1"/>
-    <w:lsdException w:name="toc 1" w:semiHidden="1" w:uiPriority="39" w:unhideWhenUsed="1"/>
-    <w:lsdException w:name="toc 2" w:semiHidden="1" w:uiPriority="39" w:unhideWhenUsed="1"/>
-    <w:lsdException w:name="toc 3" w:semiHidden="1" w:uiPriority="39" w:unhideWhenUsed="1"/>
-    <w:lsdException w:name="toc 4" w:semiHidden="1" w:uiPriority="39" w:unhideWhenUsed="1"/>
-    <w:lsdException w:name="toc 5" w:semiHidden="1" w:uiPriority="39" w:unhideWhenUsed="1"/>
-    <w:lsdException w:name="toc 6" w:semiHidden="1" w:uiPriority="39" w:unhideWhenUsed="1"/>
-    <w:lsdException w:name="toc 7" w:semiHidden="1" w:uiPriority="39" w:unhideWhenUsed="1"/>
-    <w:lsdException w:name="toc 8" w:semiHidden="1" w:uiPriority="39" w:unhideWhenUsed="1"/>
-    <w:lsdException w:name="toc 9" w:semiHidden="1" w:uiPriority="39" w:unhideWhenUsed="1"/>
-    <w:lsdException w:name="Normal Indent" w:semiHidden="1" w:unhideWhenUsed="1"/>
-    <w:lsdException w:name="footnote text" w:semiHidden="1" w:unhideWhenUsed="1"/>
-    <w:lsdException w:name="annotation text" w:semiHidden="1" w:unhideWhenUsed="1"/>
-    <w:lsdException w:name="header" w:semiHidden="1" w:unhideWhenUsed="1"/>
-    <w:lsdException w:name="footer" w:semiHidden="1" w:unhideWhenUsed="1"/>
-    <w:lsdException w:name="index heading" w:semiHidden="1" w:unhideWhenUsed="1"/>
-    <w:lsdException w:name="caption" w:semiHidden="1" w:uiPriority="35" w:unhideWhenUsed="1" w:qFormat="1"/>
-    <w:lsdException w:name="table of figures" w:semiHidden="1" w:unhideWhenUsed="1"/>
-    <w:lsdException w:name="envelope address" w:semiHidden="1" w:unhideWhenUsed="1"/>
-    <w:lsdException w:name="envelope return" w:semiHidden="1" w:unhideWhenUsed="1"/>
-    <w:lsdException w:name="footnote reference" w:semiHidden="1" w:unhideWhenUsed="1"/>
-    <w:lsdException w:name="annotation reference" w:semiHidden="1" w:unhideWhenUsed="1"/>
-    <w:lsdException w:name="line number" w:semiHidden="1" w:unhideWhenUsed="1"/>
-    <w:lsdException w:name="page number" w:semiHidden="1" w:unhideWhenUsed="1"/>
-    <w:lsdException w:name="endnote reference" w:semiHidden="1" w:unhideWhenUsed="1"/>
-    <w:lsdException w:name="endnote text" w:semiHidden="1" w:unhideWhenUsed="1"/>
-    <w:lsdException w:name="table of authorities" w:semiHidden="1" w:unhideWhenUsed="1"/>
-    <w:lsdException w:name="macro" w:semiHidden="1" w:unhideWhenUsed="1"/>
-    <w:lsdException w:name="toa heading" w:semiHidden="1" w:unhideWhenUsed="1"/>
-    <w:lsdException w:name="List" w:semiHidden="1" w:unhideWhenUsed="1"/>
-    <w:lsdException w:name="List Bullet" w:semiHidden="1" w:unhideWhenUsed="1"/>
-    <w:lsdException w:name="List Number" w:semiHidden="1" w:unhideWhenUsed="1"/>
-    <w:lsdException w:name="List 2" w:semiHidden="1" w:unhideWhenUsed="1"/>
-    <w:lsdException w:name="List 3" w:semiHidden="1" w:unhideWhenUsed="1"/>
-    <w:lsdException w:name="List 4" w:semiHidden="1" w:unhideWhenUsed="1"/>
-    <w:lsdException w:name="List 5" w:semiHidden="1" w:unhideWhenUsed="1"/>
-    <w:lsdException w:name="List Bullet 2" w:semiHidden="1" w:unhideWhenUsed="1"/>
-    <w:lsdException w:name="List Bullet 3" w:semiHidden="1" w:unhideWhenUsed="1"/>
-    <w:lsdException w:name="List Bullet 4" w:semiHidden="1" w:unhideWhenUsed="1"/>
-    <w:lsdException w:name="List Bullet 5" w:semiHidden="1" w:unhideWhenUsed="1"/>
-    <w:lsdException w:name="List Number 2" w:semiHidden="1" w:unhideWhenUsed="1"/>
-    <w:lsdException w:name="List Number 3" w:semiHidden="1" w:unhideWhenUsed="1"/>
-    <w:lsdException w:name="List Number 4" w:semiHidden="1" w:unhideWhenUsed="1"/>
-    <w:lsdException w:name="List Number 5" w:semiHidden="1" w:unhideWhenUsed="1"/>
-    <w:lsdException w:name="Title" w:uiPriority="10" w:qFormat="1"/>
-    <w:lsdException w:name="Closing" w:semiHidden="1" w:unhideWhenUsed="1"/>
-    <w:lsdException w:name="Signature" w:semiHidden="1" w:unhideWhenUsed="1"/>
-    <w:lsdException w:name="Default Paragraph Font" w:semiHidden="1" w:uiPriority="1" w:unhideWhenUsed="1"/>
-    <w:lsdException w:name="Body Text" w:semiHidden="1" w:unhideWhenUsed="1"/>
-    <w:lsdException w:name="Body Text Indent" w:semiHidden="1" w:unhideWhenUsed="1"/>
-    <w:lsdException w:name="List Continue" w:semiHidden="1" w:unhideWhenUsed="1"/>
-    <w:lsdException w:name="List Continue 2" w:semiHidden="1" w:unhideWhenUsed="1"/>
-    <w:lsdException w:name="List Continue 3" w:semiHidden="1" w:unhideWhenUsed="1"/>
-    <w:lsdException w:name="List Continue 4" w:semiHidden="1" w:unhideWhenUsed="1"/>
-    <w:lsdException w:name="List Continue 5" w:semiHidden="1" w:unhideWhenUsed="1"/>
-    <w:lsdException w:name="Message Header" w:semiHidden="1" w:unhideWhenUsed="1"/>
-    <w:lsdException w:name="Subtitle" w:uiPriority="11" w:qFormat="1"/>
-    <w:lsdException w:name="Salutation" w:semiHidden="1" w:unhideWhenUsed="1"/>
-    <w:lsdException w:name="Date" w:semiHidden="1" w:unhideWhenUsed="1"/>
-    <w:lsdException w:name="Body Text First Indent" w:semiHidden="1" w:unhideWhenUsed="1"/>
-    <w:lsdException w:name="Body Text First Indent 2" w:semiHidden="1" w:unhideWhenUsed="1"/>
-    <w:lsdException w:name="Note Heading" w:semiHidden="1" w:unhideWhenUsed="1"/>
-    <w:lsdException w:name="Body Text 2" w:semiHidden="1" w:unhideWhenUsed="1"/>
-    <w:lsdException w:name="Body Text 3" w:semiHidden="1" w:unhideWhenUsed="1"/>
-    <w:lsdException w:name="Body Text Indent 2" w:semiHidden="1" w:unhideWhenUsed="1"/>
-    <w:lsdException w:name="Body Text Indent 3" w:semiHidden="1" w:unhideWhenUsed="1"/>
-    <w:lsdException w:name="Block Text" w:semiHidden="1" w:unhideWhenUsed="1"/>
-    <w:lsdException w:name="Hyperlink" w:semiHidden="1" w:unhideWhenUsed="1"/>
-    <w:lsdException w:name="FollowedHyperlink" w:semiHidden="1" w:unhideWhenUsed="1"/>
-    <w:lsdException w:name="Strong" w:uiPriority="22" w:qFormat="1"/>
-    <w:lsdException w:name="Emphasis" w:uiPriority="20" w:qFormat="1"/>
-    <w:lsdException w:name="Document Map" w:semiHidden="1" w:unhideWhenUsed="1"/>
-    <w:lsdException w:name="Plain Text" w:semiHidden="1" w:unhideWhenUsed="1"/>
-    <w:lsdException w:name="E-mail Signature" w:semiHidden="1" w:unhideWhenUsed="1"/>
-    <w:lsdException w:name="HTML Top of Form" w:semiHidden="1" w:unhideWhenUsed="1"/>
-    <w:lsdException w:name="HTML Bottom of Form" w:semiHidden="1" w:unhideWhenUsed="1"/>
-    <w:lsdException w:name="Normal (Web)" w:semiHidden="1" w:unhideWhenUsed="1"/>
-    <w:lsdException w:name="HTML Acronym" w:semiHidden="1" w:unhideWhenUsed="1"/>
-    <w:lsdException w:name="HTML Address" w:semiHidden="1" w:unhideWhenUsed="1"/>
-    <w:lsdException w:name="HTML Cite" w:semiHidden="1" w:unhideWhenUsed="1"/>
-    <w:lsdException w:name="HTML Code" w:semiHidden="1" w:unhideWhenUsed="1"/>
-    <w:lsdException w:name="HTML Definition" w:semiHidden="1" w:unhideWhenUsed="1"/>
-    <w:lsdException w:name="HTML Keyboard" w:semiHidden="1" w:unhideWhenUsed="1"/>
-    <w:lsdException w:name="HTML Preformatted" w:semiHidden="1" w:unhideWhenUsed="1"/>
-    <w:lsdException w:name="HTML Sample" w:semiHidden="1" w:unhideWhenUsed="1"/>
-    <w:lsdException w:name="HTML Typewriter" w:semiHidden="1" w:unhideWhenUsed="1"/>
-    <w:lsdException w:name="HTML Variable" w:semiHidden="1" w:unhideWhenUsed="1"/>
-    <w:lsdException w:name="Normal Table" w:semiHidden="1" w:unhideWhenUsed="1"/>
-    <w:lsdException w:name="annotation subject" w:semiHidden="1" w:unhideWhenUsed="1"/>
-    <w:lsdException w:name="No List" w:semiHidden="1" w:unhideWhenUsed="1"/>
-    <w:lsdException w:name="Outline List 1" w:semiHidden="1" w:unhideWhenUsed="1"/>
-    <w:lsdException w:name="Outline List 2" w:semiHidden="1" w:unhideWhenUsed="1"/>
-    <w:lsdException w:name="Outline List 3" w:semiHidden="1" w:unhideWhenUsed="1"/>
-    <w:lsdException w:name="Table Simple 1" w:semiHidden="1" w:unhideWhenUsed="1"/>
-    <w:lsdException w:name="Table Simple 2" w:semiHidden="1" w:unhideWhenUsed="1"/>
-    <w:lsdException w:name="Table Simple 3" w:semiHidden="1" w:unhideWhenUsed="1"/>
-    <w:lsdException w:name="Table Classic 1" w:semiHidden="1" w:unhideWhenUsed="1"/>
-    <w:lsdException w:name="Table Classic 2" w:semiHidden="1" w:unhideWhenUsed="1"/>
-    <w:lsdException w:name="Table Classic 3" w:semiHidden="1" w:unhideWhenUsed="1"/>
-    <w:lsdException w:name="Table Classic 4" w:semiHidden="1" w:unhideWhenUsed="1"/>
-    <w:lsdException w:name="Table Colorful 1" w:semiHidden="1" w:unhideWhenUsed="1"/>
-    <w:lsdException w:name="Table Colorful 2" w:semiHidden="1" w:unhideWhenUsed="1"/>
-    <w:lsdException w:name="Table Colorful 3" w:semiHidden="1" w:unhideWhenUsed="1"/>
-    <w:lsdException w:name="Table Columns 1" w:semiHidden="1" w:unhideWhenUsed="1"/>
-    <w:lsdException w:name="Table Columns 2" w:semiHidden="1" w:unhideWhenUsed="1"/>
-    <w:lsdException w:name="Table Columns 3" w:semiHidden="1" w:unhideWhenUsed="1"/>
-    <w:lsdException w:name="Table Columns 4" w:semiHidden="1" w:unhideWhenUsed="1"/>
-    <w:lsdException w:name="Table Columns 5" w:semiHidden="1" w:unhideWhenUsed="1"/>
-    <w:lsdException w:name="Table Grid 1" w:semiHidden="1" w:unhideWhenUsed="1"/>
-    <w:lsdException w:name="Table Grid 2" w:semiHidden="1" w:unhideWhenUsed="1"/>
-    <w:lsdException w:name="Table Grid 3" w:semiHidden="1" w:unhideWhenUsed="1"/>
-    <w:lsdException w:name="Table Grid 4" w:semiHidden="1" w:unhideWhenUsed="1"/>
-    <w:lsdException w:name="Table Grid 5" w:semiHidden="1" w:unhideWhenUsed="1"/>
-    <w:lsdException w:name="Table Grid 6" w:semiHidden="1" w:unhideWhenUsed="1"/>
-    <w:lsdException w:name="Table Grid 7" w:semiHidden="1" w:unhideWhenUsed="1"/>
-    <w:lsdException w:name="Table Grid 8" w:semiHidden="1" w:unhideWhenUsed="1"/>
-    <w:lsdException w:name="Table List 1" w:semiHidden="1" w:unhideWhenUsed="1"/>
-    <w:lsdException w:name="Table List 2" w:semiHidden="1" w:unhideWhenUsed="1"/>
-    <w:lsdException w:name="Table List 3" w:semiHidden="1" w:unhideWhenUsed="1"/>
-    <w:lsdException w:name="Table List 4" w:semiHidden="1" w:unhideWhenUsed="1"/>
-    <w:lsdException w:name="Table List 5" w:semiHidden="1" w:unhideWhenUsed="1"/>
-    <w:lsdException w:name="Table List 6" w:semiHidden="1" w:unhideWhenUsed="1"/>
-    <w:lsdException w:name="Table List 7" w:semiHidden="1" w:unhideWhenUsed="1"/>
-    <w:lsdException w:name="Table List 8" w:semiHidden="1" w:unhideWhenUsed="1"/>
-    <w:lsdException w:name="Table 3D effects 1" w:semiHidden="1" w:unhideWhenUsed="1"/>
-    <w:lsdException w:name="Table 3D effects 2" w:semiHidden="1" w:unhideWhenUsed="1"/>
-    <w:lsdException w:name="Table 3D effects 3" w:semiHidden="1" w:unhideWhenUsed="1"/>
-    <w:lsdException w:name="Table Contemporary" w:semiHidden="1" w:unhideWhenUsed="1"/>
-    <w:lsdException w:name="Table Elegant" w:semiHidden="1" w:unhideWhenUsed="1"/>
-    <w:lsdException w:name="Table Professional" w:semiHidden="1" w:unhideWhenUsed="1"/>
-    <w:lsdException w:name="Table Subtle 1" w:semiHidden="1" w:unhideWhenUsed="1"/>
-    <w:lsdException w:name="Table Subtle 2" w:semiHidden="1" w:unhideWhenUsed="1"/>
-    <w:lsdException w:name="Table Web 1" w:semiHidden="1" w:unhideWhenUsed="1"/>
-    <w:lsdException w:name="Table Web 2" w:semiHidden="1" w:unhideWhenUsed="1"/>
-    <w:lsdException w:name="Table Web 3" w:semiHidden="1" w:unhideWhenUsed="1"/>
-    <w:lsdException w:name="Balloon Text" w:semiHidden="1" w:unhideWhenUsed="1"/>
-    <w:lsdException w:name="Table Grid" w:uiPriority="39"/>
-    <w:lsdException w:name="Table Theme" w:semiHidden="1" w:unhideWhenUsed="1"/>
-    <w:lsdException w:name="Placeholder Text" w:semiHidden="1"/>
-    <w:lsdException w:name="No Spacing" w:uiPriority="1" w:qFormat="1"/>
-    <w:lsdException w:name="Light Shading" w:uiPriority="60"/>
-    <w:lsdException w:name="Light List" w:uiPriority="61"/>
-    <w:lsdException w:name="Light Grid" w:uiPriority="62"/>
-    <w:lsdException w:name="Medium Shading 1" w:uiPriority="63"/>
-    <w:lsdException w:name="Medium Shading 2" w:uiPriority="64"/>
-    <w:lsdException w:name="Medium List 1" w:uiPriority="65"/>
-    <w:lsdException w:name="Medium List 2" w:uiPriority="66"/>
-    <w:lsdException w:name="Medium Grid 1" w:uiPriority="67"/>
-    <w:lsdException w:name="Medium Grid 2" w:uiPriority="68"/>
-    <w:lsdException w:name="Medium Grid 3" w:uiPriority="69"/>
-    <w:lsdException w:name="Dark List" w:uiPriority="70"/>
-    <w:lsdException w:name="Colorful Shading" w:uiPriority="71"/>
-    <w:lsdException w:name="Colorful List" w:uiPriority="72"/>
-    <w:lsdException w:name="Colorful Grid" w:uiPriority="73"/>
-    <w:lsdException w:name="Light Shading Accent 1" w:uiPriority="60"/>
-    <w:lsdException w:name="Light List Accent 1" w:uiPriority="61"/>
-    <w:lsdException w:name="Light Grid Accent 1" w:uiPriority="62"/>
-    <w:lsdException w:name="Medium Shading 1 Accent 1" w:uiPriority="63"/>
-    <w:lsdException w:name="Medium Shading 2 Accent 1" w:uiPriority="64"/>
-    <w:lsdException w:name="Medium List 1 Accent 1" w:uiPriority="65"/>
-    <w:lsdException w:name="Revision" w:semiHidden="1"/>
-    <w:lsdException w:name="List Paragraph" w:uiPriority="34" w:qFormat="1"/>
-    <w:lsdException w:name="Quote" w:uiPriority="29" w:qFormat="1"/>
-    <w:lsdException w:name="Intense Quote" w:uiPriority="30" w:qFormat="1"/>
-    <w:lsdException w:name="Medium List 2 Accent 1" w:uiPriority="66"/>
-    <w:lsdException w:name="Medium Grid 1 Accent 1" w:uiPriority="67"/>
-    <w:lsdException w:name="Medium Grid 2 Accent 1" w:uiPriority="68"/>
-    <w:lsdException w:name="Medium Grid 3 Accent 1" w:uiPriority="69"/>
-    <w:lsdException w:name="Dark List Accent 1" w:uiPriority="70"/>
-    <w:lsdException w:name="Colorful Shading Accent 1" w:uiPriority="71"/>
-    <w:lsdException w:name="Colorful List Accent 1" w:uiPriority="72"/>
-    <w:lsdException w:name="Colorful Grid Accent 1" w:uiPriority="73"/>
-    <w:lsdException w:name="Light Shading Accent 2" w:uiPriority="60"/>
-    <w:lsdException w:name="Light List Accent 2" w:uiPriority="61"/>
-    <w:lsdException w:name="Light Grid Accent 2" w:uiPriority="62"/>
-    <w:lsdException w:name="Medium Shading 1 Accent 2" w:uiPriority="63"/>
-    <w:lsdException w:name="Medium Shading 2 Accent 2" w:uiPriority="64"/>
-    <w:lsdException w:name="Medium List 1 Accent 2" w:uiPriority="65"/>
-    <w:lsdException w:name="Medium List 2 Accent 2" w:uiPriority="66"/>
-    <w:lsdException w:name="Medium Grid 1 Accent 2" w:uiPriority="67"/>
-    <w:lsdException w:name="Medium Grid 2 Accent 2" w:uiPriority="68"/>
-    <w:lsdException w:name="Medium Grid 3 Accent 2" w:uiPriority="69"/>
-    <w:lsdException w:name="Dark List Accent 2" w:uiPriority="70"/>
-    <w:lsdException w:name="Colorful Shading Accent 2" w:uiPriority="71"/>
-    <w:lsdException w:name="Colorful List Accent 2" w:uiPriority="72"/>
-    <w:lsdException w:name="Colorful Grid Accent 2" w:uiPriority="73"/>
-    <w:lsdException w:name="Light Shading Accent 3" w:uiPriority="60"/>
-    <w:lsdException w:name="Light List Accent 3" w:uiPriority="61"/>
-    <w:lsdException w:name="Light Grid Accent 3" w:uiPriority="62"/>
-    <w:lsdException w:name="Medium Shading 1 Accent 3" w:uiPriority="63"/>
-    <w:lsdException w:name="Medium Shading 2 Accent 3" w:uiPriority="64"/>
-    <w:lsdException w:name="Medium List 1 Accent 3" w:uiPriority="65"/>
-    <w:lsdException w:name="Medium List 2 Accent 3" w:uiPriority="66"/>
-    <w:lsdException w:name="Medium Grid 1 Accent 3" w:uiPriority="67"/>
-    <w:lsdException w:name="Medium Grid 2 Accent 3" w:uiPriority="68"/>
-    <w:lsdException w:name="Medium Grid 3 Accent 3" w:uiPriority="69"/>
-    <w:lsdException w:name="Dark List Accent 3" w:uiPriority="70"/>
-    <w:lsdException w:name="Colorful Shading Accent 3" w:uiPriority="71"/>
-    <w:lsdException w:name="Colorful List Accent 3" w:uiPriority="72"/>
-    <w:lsdException w:name="Colorful Grid Accent 3" w:uiPriority="73"/>
-    <w:lsdException w:name="Light Shading Accent 4" w:uiPriority="60"/>
-    <w:lsdException w:name="Light List Accent 4" w:uiPriority="61"/>
-    <w:lsdException w:name="Light Grid Accent 4" w:uiPriority="62"/>
-    <w:lsdException w:name="Medium Shading 1 Accent 4" w:uiPriority="63"/>
-    <w:lsdException w:name="Medium Shading 2 Accent 4" w:uiPriority="64"/>
-    <w:lsdException w:name="Medium List 1 Accent 4" w:uiPriority="65"/>
-    <w:lsdException w:name="Medium List 2 Accent 4" w:uiPriority="66"/>
-    <w:lsdException w:name="Medium Grid 1 Accent 4" w:uiPriority="67"/>
-    <w:lsdException w:name="Medium Grid 2 Accent 4" w:uiPriority="68"/>
-    <w:lsdException w:name="Medium Grid 3 Accent 4" w:uiPriority="69"/>
-    <w:lsdException w:name="Dark List Accent 4" w:uiPriority="70"/>
-    <w:lsdException w:name="Colorful Shading Accent 4" w:uiPriority="71"/>
-    <w:lsdException w:name="Colorful List Accent 4" w:uiPriority="72"/>
-    <w:lsdException w:name="Colorful Grid Accent 4" w:uiPriority="73"/>
-    <w:lsdException w:name="Light Shading Accent 5" w:uiPriority="60"/>
-    <w:lsdException w:name="Light List Accent 5" w:uiPriority="61"/>
-    <w:lsdException w:name="Light Grid Accent 5" w:uiPriority="62"/>
-    <w:lsdException w:name="Medium Shading 1 Accent 5" w:uiPriority="63"/>
-    <w:lsdException w:name="Medium Shading 2 Accent 5" w:uiPriority="64"/>
-    <w:lsdException w:name="Medium List 1 Accent 5" w:uiPriority="65"/>
-    <w:lsdException w:name="Medium List 2 Accent 5" w:uiPriority="66"/>
-    <w:lsdException w:name="Medium Grid 1 Accent 5" w:uiPriority="67"/>
-    <w:lsdException w:name="Medium Grid 2 Accent 5" w:uiPriority="68"/>
-    <w:lsdException w:name="Medium Grid 3 Accent 5" w:uiPriority="69"/>
-    <w:lsdException w:name="Dark List Accent 5" w:uiPriority="70"/>
-    <w:lsdException w:name="Colorful Shading Accent 5" w:uiPriority="71"/>
-    <w:lsdException w:name="Colorful List Accent 5" w:uiPriority="72"/>
-    <w:lsdException w:name="Colorful Grid Accent 5" w:uiPriority="73"/>
-    <w:lsdException w:name="Light Shading Accent 6" w:uiPriority="60"/>
-    <w:lsdException w:name="Light List Accent 6" w:uiPriority="61"/>
-    <w:lsdException w:name="Light Grid Accent 6" w:uiPriority="62"/>
-    <w:lsdException w:name="Medium Shading 1 Accent 6" w:uiPriority="63"/>
-    <w:lsdException w:name="Medium Shading 2 Accent 6" w:uiPriority="64"/>
-    <w:lsdException w:name="Medium List 1 Accent 6" w:uiPriority="65"/>
-    <w:lsdException w:name="Medium List 2 Accent 6" w:uiPriority="66"/>
-    <w:lsdException w:name="Medium Grid 1 Accent 6" w:uiPriority="67"/>
-    <w:lsdException w:name="Medium Grid 2 Accent 6" w:uiPriority="68"/>
-    <w:lsdException w:name="Medium Grid 3 Accent 6" w:uiPriority="69"/>
-    <w:lsdException w:name="Dark List Accent 6" w:uiPriority="70"/>
-    <w:lsdException w:name="Colorful Shading Accent 6" w:uiPriority="71"/>
-    <w:lsdException w:name="Colorful List Accent 6" w:uiPriority="72"/>
-    <w:lsdException w:name="Colorful Grid Accent 6" w:uiPriority="73"/>
-    <w:lsdException w:name="Subtle Emphasis" w:uiPriority="19" w:qFormat="1"/>
-    <w:lsdException w:name="Intense Emphasis" w:uiPriority="21" w:qFormat="1"/>
-    <w:lsdException w:name="Subtle Reference" w:uiPriority="31" w:qFormat="1"/>
-    <w:lsdException w:name="Intense Reference" w:uiPriority="32" w:qFormat="1"/>
-    <w:lsdException w:name="Book Title" w:uiPriority="33" w:qFormat="1"/>
-    <w:lsdException w:name="Bibliography" w:semiHidden="1" w:uiPriority="37" w:unhideWhenUsed="1"/>
-    <w:lsdException w:name="TOC Heading" w:semiHidden="1" w:uiPriority="39" w:unhideWhenUsed="1" w:qFormat="1"/>
-    <w:lsdException w:name="Plain Table 1" w:uiPriority="41"/>
-    <w:lsdException w:name="Plain Table 2" w:uiPriority="42"/>
-    <w:lsdException w:name="Plain Table 3" w:uiPriority="43"/>
-    <w:lsdException w:name="Plain Table 4" w:uiPriority="44"/>
-    <w:lsdException w:name="Plain Table 5" w:uiPriority="45"/>
-    <w:lsdException w:name="Grid Table Light" w:uiPriority="40"/>
-    <w:lsdException w:name="Grid Table 1 Light" w:uiPriority="46"/>
-    <w:lsdException w:name="Grid Table 2" w:uiPriority="47"/>
-    <w:lsdException w:name="Grid Table 3" w:uiPriority="48"/>
-    <w:lsdException w:name="Grid Table 4" w:uiPriority="49"/>
-    <w:lsdException w:name="Grid Table 5 Dark" w:uiPriority="50"/>
-    <w:lsdException w:name="Grid Table 6 Colorful" w:uiPriority="51"/>
-    <w:lsdException w:name="Grid Table 7 Colorful" w:uiPriority="52"/>
-    <w:lsdException w:name="Grid Table 1 Light Accent 1" w:uiPriority="46"/>
-    <w:lsdException w:name="Grid Table 2 Accent 1" w:uiPriority="47"/>
-    <w:lsdException w:name="Grid Table 3 Accent 1" w:uiPriority="48"/>
-    <w:lsdException w:name="Grid Table 4 Accent 1" w:uiPriority="49"/>
-    <w:lsdException w:name="Grid Table 5 Dark Accent 1" w:uiPriority="50"/>
-    <w:lsdException w:name="Grid Table 6 Colorful Accent 1" w:uiPriority="51"/>
-    <w:lsdException w:name="Grid Table 7 Colorful Accent 1" w:uiPriority="52"/>
-    <w:lsdException w:name="Grid Table 1 Light Accent 2" w:uiPriority="46"/>
-    <w:lsdException w:name="Grid Table 2 Accent 2" w:uiPriority="47"/>
-    <w:lsdException w:name="Grid Table 3 Accent 2" w:uiPriority="48"/>
-    <w:lsdException w:name="Grid Table 4 Accent 2" w:uiPriority="49"/>
-    <w:lsdException w:name="Grid Table 5 Dark Accent 2" w:uiPriority="50"/>
-    <w:lsdException w:name="Grid Table 6 Colorful Accent 2" w:uiPriority="51"/>
-    <w:lsdException w:name="Grid Table 7 Colorful Accent 2" w:uiPriority="52"/>
-    <w:lsdException w:name="Grid Table 1 Light Accent 3" w:uiPriority="46"/>
-    <w:lsdException w:name="Grid Table 2 Accent 3" w:uiPriority="47"/>
-    <w:lsdException w:name="Grid Table 3 Accent 3" w:uiPriority="48"/>
-    <w:lsdException w:name="Grid Table 4 Accent 3" w:uiPriority="49"/>
-    <w:lsdException w:name="Grid Table 5 Dark Accent 3" w:uiPriority="50"/>
-    <w:lsdException w:name="Grid Table 6 Colorful Accent 3" w:uiPriority="51"/>
-    <w:lsdException w:name="Grid Table 7 Colorful Accent 3" w:uiPriority="52"/>
-    <w:lsdException w:name="Grid Table 1 Light Accent 4" w:uiPriority="46"/>
-    <w:lsdException w:name="Grid Table 2 Accent 4" w:uiPriority="47"/>
-    <w:lsdException w:name="Grid Table 3 Accent 4" w:uiPriority="48"/>
-    <w:lsdException w:name="Grid Table 4 Accent 4" w:uiPriority="49"/>
-    <w:lsdException w:name="Grid Table 5 Dark Accent 4" w:uiPriority="50"/>
-    <w:lsdException w:name="Grid Table 6 Colorful Accent 4" w:uiPriority="51"/>
-    <w:lsdException w:name="Grid Table 7 Colorful Accent 4" w:uiPriority="52"/>
-    <w:lsdException w:name="Grid Table 1 Light Accent 5" w:uiPriority="46"/>
-    <w:lsdException w:name="Grid Table 2 Accent 5" w:uiPriority="47"/>
-    <w:lsdException w:name="Grid Table 3 Accent 5" w:uiPriority="48"/>
-    <w:lsdException w:name="Grid Table 4 Accent 5" w:uiPriority="49"/>
-    <w:lsdException w:name="Grid Table 5 Dark Accent 5" w:uiPriority="50"/>
-    <w:lsdException w:name="Grid Table 6 Colorful Accent 5" w:uiPriority="51"/>
-    <w:lsdException w:name="Grid Table 7 Colorful Accent 5" w:uiPriority="52"/>
-    <w:lsdException w:name="Grid Table 1 Light Accent 6" w:uiPriority="46"/>
-    <w:lsdException w:name="Grid Table 2 Accent 6" w:uiPriority="47"/>
-    <w:lsdException w:name="Grid Table 3 Accent 6" w:uiPriority="48"/>
-    <w:lsdException w:name="Grid Table 4 Accent 6" w:uiPriority="49"/>
-    <w:lsdException w:name="Grid Table 5 Dark Accent 6" w:uiPriority="50"/>
-    <w:lsdException w:name="Grid Table 6 Colorful Accent 6" w:uiPriority="51"/>
-    <w:lsdException w:name="Grid Table 7 Colorful Accent 6" w:uiPriority="52"/>
-    <w:lsdException w:name="List Table 1 Light" w:uiPriority="46"/>
-    <w:lsdException w:name="List Table 2" w:uiPriority="47"/>
-    <w:lsdException w:name="List Table 3" w:uiPriority="48"/>
-    <w:lsdException w:name="List Table 4" w:uiPriority="49"/>
-    <w:lsdException w:name="List Table 5 Dark" w:uiPriority="50"/>
-    <w:lsdException w:name="List Table 6 Colorful" w:uiPriority="51"/>
-    <w:lsdException w:name="List Table 7 Colorful" w:uiPriority="52"/>
-    <w:lsdException w:name="List Table 1 Light Accent 1" w:uiPriority="46"/>
-    <w:lsdException w:name="List Table 2 Accent 1" w:uiPriority="47"/>
-    <w:lsdException w:name="List Table 3 Accent 1" w:uiPriority="48"/>
-    <w:lsdException w:name="List Table 4 Accent 1" w:uiPriority="49"/>
-    <w:lsdException w:name="List Table 5 Dark Accent 1" w:uiPriority="50"/>
-    <w:lsdException w:name="List Table 6 Colorful Accent 1" w:uiPriority="51"/>
-    <w:lsdException w:name="List Table 7 Colorful Accent 1" w:uiPriority="52"/>
-    <w:lsdException w:name="List Table 1 Light Accent 2" w:uiPriority="46"/>
-    <w:lsdException w:name="List Table 2 Accent 2" w:uiPriority="47"/>
-    <w:lsdException w:name="List Table 3 Accent 2" w:uiPriority="48"/>
-    <w:lsdException w:name="List Table 4 Accent 2" w:uiPriority="49"/>
-    <w:lsdException w:name="List Table 5 Dark Accent 2" w:uiPriority="50"/>
-    <w:lsdException w:name="List Table 6 Colorful Accent 2" w:uiPriority="51"/>
-    <w:lsdException w:name="List Table 7 Colorful Accent 2" w:uiPriority="52"/>
-    <w:lsdException w:name="List Table 1 Light Accent 3" w:uiPriority="46"/>
-    <w:lsdException w:name="List Table 2 Accent 3" w:uiPriority="47"/>
-    <w:lsdException w:name="List Table 3 Accent 3" w:uiPriority="48"/>
-    <w:lsdException w:name="List Table 4 Accent 3" w:uiPriority="49"/>
-    <w:lsdException w:name="List Table 5 Dark Accent 3" w:uiPriority="50"/>
-    <w:lsdException w:name="List Table 6 Colorful Accent 3" w:uiPriority="51"/>
-    <w:lsdException w:name="List Table 7 Colorful Accent 3" w:uiPriority="52"/>
-    <w:lsdException w:name="List Table 1 Light Accent 4" w:uiPriority="46"/>
-    <w:lsdException w:name="List Table 2 Accent 4" w:uiPriority="47"/>
-    <w:lsdException w:name="List Table 3 Accent 4" w:uiPriority="48"/>
-    <w:lsdException w:name="List Table 4 Accent 4" w:uiPriority="49"/>
-    <w:lsdException w:name="List Table 5 Dark Accent 4" w:uiPriority="50"/>
-    <w:lsdException w:name="List Table 6 Colorful Accent 4" w:uiPriority="51"/>
-    <w:lsdException w:name="List Table 7 Colorful Accent 4" w:uiPriority="52"/>
-    <w:lsdException w:name="List Table 1 Light Accent 5" w:uiPriority="46"/>
-    <w:lsdException w:name="List Table 2 Accent 5" w:uiPriority="47"/>
-    <w:lsdException w:name="List Table 3 Accent 5" w:uiPriority="48"/>
-    <w:lsdException w:name="List Table 4 Accent 5" w:uiPriority="49"/>
-    <w:lsdException w:name="List Table 5 Dark Accent 5" w:uiPriority="50"/>
-    <w:lsdException w:name="List Table 6 Colorful Accent 5" w:uiPriority="51"/>
-    <w:lsdException w:name="List Table 7 Colorful Accent 5" w:uiPriority="52"/>
-    <w:lsdException w:name="List Table 1 Light Accent 6" w:uiPriority="46"/>
-    <w:lsdException w:name="List Table 2 Accent 6" w:uiPriority="47"/>
-    <w:lsdException w:name="List Table 3 Accent 6" w:uiPriority="48"/>
-    <w:lsdException w:name="List Table 4 Accent 6" w:uiPriority="49"/>
-    <w:lsdException w:name="List Table 5 Dark Accent 6" w:uiPriority="50"/>
-    <w:lsdException w:name="List Table 6 Colorful Accent 6" w:uiPriority="51"/>
-    <w:lsdException w:name="List Table 7 Colorful Accent 6" w:uiPriority="52"/>
-    <w:lsdException w:name="Mention" w:semiHidden="1" w:unhideWhenUsed="1"/>
-    <w:lsdException w:name="Smart Hyperlink" w:semiHidden="1" w:unhideWhenUsed="1"/>
-    <w:lsdException w:name="Hashtag" w:semiHidden="1" w:unhideWhenUsed="1"/>
-    <w:lsdException w:name="Unresolved Mention" w:semiHidden="1" w:unhideWhenUsed="1"/>
-  </w:latentStyles>
-  <w:style w:type="paragraph" w:default="1" w:styleId="a">
-    <w:name w:val="Normal"/>
+  <w:style w:type="paragraph" w:styleId="af">
+    <w:name w:val="List Paragraph"/>
+    <w:basedOn w:val="a"/>
+    <w:uiPriority w:val="34"/>
     <w:qFormat/>
+    <w:rsid w:val="003A1565"/>
     <w:pPr>
-      <w:widowControl w:val="0"/>
-      <w:jc w:val="both"/>
-    </w:pPr>
-  </w:style>
-  <w:style w:type="character" w:default="1" w:styleId="a0">
-    <w:name w:val="Default Paragraph Font"/>
-    <w:uiPriority w:val="1"/>
-    <w:semiHidden/>
-    <w:unhideWhenUsed/>
-  </w:style>
-  <w:style w:type="table" w:default="1" w:styleId="a1">
-    <w:name w:val="Normal Table"/>
-    <w:uiPriority w:val="99"/>
-    <w:semiHidden/>
-    <w:unhideWhenUsed/>
-    <w:tblPr>
-      <w:tblInd w:w="0" w:type="dxa"/>
-      <w:tblCellMar>
-        <w:top w:w="0" w:type="dxa"/>
-        <w:left w:w="108" w:type="dxa"/>
-        <w:bottom w:w="0" w:type="dxa"/>
-        <w:right w:w="108" w:type="dxa"/>
-      </w:tblCellMar>
-    </w:tblPr>
-  </w:style>
-  <w:style w:type="numbering" w:default="1" w:styleId="a2">
-    <w:name w:val="No List"/>
-    <w:uiPriority w:val="99"/>
-    <w:semiHidden/>
-    <w:unhideWhenUsed/>
-  </w:style>
-  <w:style w:type="paragraph" w:customStyle="1" w:styleId="3FCAB9D1C7D0487A9DEB1B649688CDE6">
-    <w:name w:val="3FCAB9D1C7D0487A9DEB1B649688CDE6"/>
-    <w:rsid w:val="007E5DB7"/>
-    <w:pPr>
-      <w:widowControl w:val="0"/>
-      <w:jc w:val="both"/>
+      <w:ind w:firstLineChars="200" w:firstLine="420"/>
     </w:pPr>
   </w:style>
 </w:styles>
-</file>
-
-<file path=word/glossary/webSettings.xml><?xml version="1.0" encoding="utf-8"?>
-<w:webSettings xmlns:mc="http://schemas.openxmlformats.org/markup-compatibility/2006" xmlns:r="http://schemas.openxmlformats.org/officeDocument/2006/relationships" xmlns:w="http://schemas.openxmlformats.org/wordprocessingml/2006/main" xmlns:w14="http://schemas.microsoft.com/office/word/2010/wordml" xmlns:w15="http://schemas.microsoft.com/office/word/2012/wordml" xmlns:w16cid="http://schemas.microsoft.com/office/word/2016/wordml/cid" xmlns:w16se="http://schemas.microsoft.com/office/word/2015/wordml/symex" mc:Ignorable="w14 w15 w16se w16cid">
-  <w:optimizeForBrowser/>
-  <w:allowPNG/>
-</w:webSettings>
 </file>
 
 <file path=word/theme/theme1.xml><?xml version="1.0" encoding="utf-8"?>
@@ -6428,7 +8255,7 @@
 </file>
 
 <file path=customXml/itemProps1.xml><?xml version="1.0" encoding="utf-8"?>
-<ds:datastoreItem xmlns:ds="http://schemas.openxmlformats.org/officeDocument/2006/customXml" ds:itemID="{7148A561-7D1D-4AEB-9E1E-D39C04D76816}">
+<ds:datastoreItem xmlns:ds="http://schemas.openxmlformats.org/officeDocument/2006/customXml" ds:itemID="{46ABD340-80EB-400A-B56D-B22104CB1C07}">
   <ds:schemaRefs>
     <ds:schemaRef ds:uri="http://schemas.openxmlformats.org/officeDocument/2006/bibliography"/>
   </ds:schemaRefs>
